--- a/Documents/D2_FINAL_PROJECT_REPORT.docx
+++ b/Documents/D2_FINAL_PROJECT_REPORT.docx
@@ -2011,7 +2011,26 @@
           <w:sz w:val="28"/>
           <w:szCs w:val="28"/>
         </w:rPr>
-        <w:t>Certified that the above candidate(s) was/ were examined in the Anna University Project Viva-Voce Examination held on...........................</w:t>
+        <w:t>Certified that the above candidate(s) was/ were examined in the Anna University Project Viva-Voce Examination held on</w:t>
+      </w:r>
+      <w:r>
+        <w:rPr>
+          <w:rFonts w:hint="default" w:ascii="Times New Roman" w:hAnsi="Times New Roman" w:eastAsia="Times New Roman" w:cs="Times New Roman"/>
+          <w:color w:val="auto"/>
+          <w:sz w:val="28"/>
+          <w:szCs w:val="28"/>
+          <w:lang w:val="en-US"/>
+        </w:rPr>
+        <w:t xml:space="preserve"> </w:t>
+      </w:r>
+      <w:r>
+        <w:rPr>
+          <w:rFonts w:ascii="Times New Roman" w:hAnsi="Times New Roman" w:eastAsia="Times New Roman" w:cs="Times New Roman"/>
+          <w:color w:val="auto"/>
+          <w:sz w:val="28"/>
+          <w:szCs w:val="28"/>
+        </w:rPr>
+        <w:t>...........................</w:t>
       </w:r>
     </w:p>
     <w:p>
@@ -4716,82 +4735,6 @@
                 <w:szCs w:val="28"/>
                 <w:lang w:val="en-US"/>
               </w:rPr>
-              <w:t>1</w:t>
-            </w:r>
-          </w:p>
-          <w:p>
-            <w:pPr>
-              <w:autoSpaceDE w:val="0"/>
-              <w:autoSpaceDN w:val="0"/>
-              <w:adjustRightInd w:val="0"/>
-              <w:spacing w:line="360" w:lineRule="auto"/>
-              <w:jc w:val="center"/>
-              <w:rPr>
-                <w:rFonts w:hint="default" w:ascii="Times New Roman" w:hAnsi="Times New Roman" w:cs="Times New Roman"/>
-                <w:caps/>
-                <w:color w:val="auto"/>
-                <w:sz w:val="28"/>
-                <w:szCs w:val="28"/>
-                <w:lang w:val="en-US"/>
-              </w:rPr>
-            </w:pPr>
-            <w:r>
-              <w:rPr>
-                <w:rFonts w:ascii="Times New Roman" w:hAnsi="Times New Roman" w:cs="Times New Roman"/>
-                <w:caps/>
-                <w:color w:val="auto"/>
-                <w:sz w:val="28"/>
-                <w:szCs w:val="28"/>
-              </w:rPr>
-              <w:t>2</w:t>
-            </w:r>
-            <w:r>
-              <w:rPr>
-                <w:rFonts w:hint="default" w:ascii="Times New Roman" w:hAnsi="Times New Roman" w:cs="Times New Roman"/>
-                <w:caps/>
-                <w:color w:val="auto"/>
-                <w:sz w:val="28"/>
-                <w:szCs w:val="28"/>
-                <w:lang w:val="en-US"/>
-              </w:rPr>
-              <w:t>1</w:t>
-            </w:r>
-          </w:p>
-          <w:p>
-            <w:pPr>
-              <w:autoSpaceDE w:val="0"/>
-              <w:autoSpaceDN w:val="0"/>
-              <w:adjustRightInd w:val="0"/>
-              <w:spacing w:line="360" w:lineRule="auto"/>
-              <w:jc w:val="center"/>
-              <w:rPr>
-                <w:rFonts w:hint="default" w:ascii="Times New Roman" w:hAnsi="Times New Roman" w:cs="Times New Roman"/>
-                <w:caps/>
-                <w:color w:val="auto"/>
-                <w:sz w:val="28"/>
-                <w:szCs w:val="28"/>
-                <w:lang w:val="en-US"/>
-              </w:rPr>
-            </w:pPr>
-            <w:r>
-              <w:rPr>
-                <w:rFonts w:ascii="Times New Roman" w:hAnsi="Times New Roman" w:cs="Times New Roman"/>
-                <w:caps/>
-                <w:color w:val="auto"/>
-                <w:sz w:val="28"/>
-                <w:szCs w:val="28"/>
-              </w:rPr>
-              <w:t>2</w:t>
-            </w:r>
-            <w:r>
-              <w:rPr>
-                <w:rFonts w:hint="default" w:ascii="Times New Roman" w:hAnsi="Times New Roman" w:cs="Times New Roman"/>
-                <w:caps/>
-                <w:color w:val="auto"/>
-                <w:sz w:val="28"/>
-                <w:szCs w:val="28"/>
-                <w:lang w:val="en-US"/>
-              </w:rPr>
               <w:t>2</w:t>
             </w:r>
           </w:p>
@@ -4830,6 +4773,44 @@
                 <w:szCs w:val="28"/>
                 <w:lang w:val="en-US"/>
               </w:rPr>
+              <w:t>2</w:t>
+            </w:r>
+          </w:p>
+          <w:p>
+            <w:pPr>
+              <w:autoSpaceDE w:val="0"/>
+              <w:autoSpaceDN w:val="0"/>
+              <w:adjustRightInd w:val="0"/>
+              <w:spacing w:line="360" w:lineRule="auto"/>
+              <w:jc w:val="center"/>
+              <w:rPr>
+                <w:rFonts w:hint="default" w:ascii="Times New Roman" w:hAnsi="Times New Roman" w:cs="Times New Roman"/>
+                <w:caps/>
+                <w:color w:val="auto"/>
+                <w:sz w:val="28"/>
+                <w:szCs w:val="28"/>
+                <w:lang w:val="en-US"/>
+              </w:rPr>
+            </w:pPr>
+            <w:r>
+              <w:rPr>
+                <w:rFonts w:ascii="Times New Roman" w:hAnsi="Times New Roman" w:cs="Times New Roman"/>
+                <w:caps/>
+                <w:color w:val="auto"/>
+                <w:sz w:val="28"/>
+                <w:szCs w:val="28"/>
+              </w:rPr>
+              <w:t>2</w:t>
+            </w:r>
+            <w:r>
+              <w:rPr>
+                <w:rFonts w:hint="default" w:ascii="Times New Roman" w:hAnsi="Times New Roman" w:cs="Times New Roman"/>
+                <w:caps/>
+                <w:color w:val="auto"/>
+                <w:sz w:val="28"/>
+                <w:szCs w:val="28"/>
+                <w:lang w:val="en-US"/>
+              </w:rPr>
               <w:t>3</w:t>
             </w:r>
           </w:p>
@@ -4851,6 +4832,16 @@
             </w:pPr>
             <w:r>
               <w:rPr>
+                <w:rFonts w:ascii="Times New Roman" w:hAnsi="Times New Roman" w:cs="Times New Roman"/>
+                <w:caps/>
+                <w:color w:val="auto"/>
+                <w:sz w:val="28"/>
+                <w:szCs w:val="28"/>
+              </w:rPr>
+              <w:t>2</w:t>
+            </w:r>
+            <w:r>
+              <w:rPr>
                 <w:rFonts w:hint="default" w:ascii="Times New Roman" w:hAnsi="Times New Roman" w:cs="Times New Roman"/>
                 <w:caps/>
                 <w:color w:val="auto"/>
@@ -4858,7 +4849,35 @@
                 <w:szCs w:val="28"/>
                 <w:lang w:val="en-US"/>
               </w:rPr>
-              <w:t>24</w:t>
+              <w:t>4</w:t>
+            </w:r>
+          </w:p>
+          <w:p>
+            <w:pPr>
+              <w:autoSpaceDE w:val="0"/>
+              <w:autoSpaceDN w:val="0"/>
+              <w:adjustRightInd w:val="0"/>
+              <w:spacing w:line="360" w:lineRule="auto"/>
+              <w:jc w:val="center"/>
+              <w:rPr>
+                <w:rFonts w:hint="default" w:ascii="Times New Roman" w:hAnsi="Times New Roman" w:cs="Times New Roman"/>
+                <w:caps/>
+                <w:color w:val="auto"/>
+                <w:sz w:val="28"/>
+                <w:szCs w:val="28"/>
+                <w:lang w:val="en-US"/>
+              </w:rPr>
+            </w:pPr>
+            <w:r>
+              <w:rPr>
+                <w:rFonts w:hint="default" w:ascii="Times New Roman" w:hAnsi="Times New Roman" w:cs="Times New Roman"/>
+                <w:caps/>
+                <w:color w:val="auto"/>
+                <w:sz w:val="28"/>
+                <w:szCs w:val="28"/>
+                <w:lang w:val="en-US"/>
+              </w:rPr>
+              <w:t>25</w:t>
             </w:r>
           </w:p>
         </w:tc>
@@ -5138,7 +5157,7 @@
                 <w:szCs w:val="28"/>
                 <w:lang w:val="en-US"/>
               </w:rPr>
-              <w:t>25</w:t>
+              <w:t>26</w:t>
             </w:r>
           </w:p>
           <w:p>
@@ -5166,7 +5185,7 @@
                 <w:szCs w:val="28"/>
                 <w:lang w:val="en-US"/>
               </w:rPr>
-              <w:t>25</w:t>
+              <w:t>26</w:t>
             </w:r>
           </w:p>
           <w:p>
@@ -5194,7 +5213,7 @@
                 <w:szCs w:val="28"/>
                 <w:lang w:val="en-US"/>
               </w:rPr>
-              <w:t>25</w:t>
+              <w:t>26</w:t>
             </w:r>
           </w:p>
           <w:p>
@@ -5222,7 +5241,7 @@
                 <w:szCs w:val="28"/>
                 <w:lang w:val="en-US"/>
               </w:rPr>
-              <w:t>25</w:t>
+              <w:t>26</w:t>
             </w:r>
           </w:p>
           <w:p>
@@ -5250,349 +5269,7 @@
                 <w:szCs w:val="28"/>
                 <w:lang w:val="en-US"/>
               </w:rPr>
-              <w:t>27</w:t>
-            </w:r>
-          </w:p>
-          <w:p>
-            <w:pPr>
-              <w:autoSpaceDE w:val="0"/>
-              <w:autoSpaceDN w:val="0"/>
-              <w:adjustRightInd w:val="0"/>
-              <w:spacing w:line="240" w:lineRule="auto"/>
-              <w:jc w:val="center"/>
-              <w:rPr>
-                <w:rFonts w:hint="default" w:ascii="Times New Roman" w:hAnsi="Times New Roman" w:cs="Times New Roman"/>
-                <w:caps/>
-                <w:color w:val="auto"/>
-                <w:sz w:val="28"/>
-                <w:szCs w:val="28"/>
-                <w:lang w:val="en-US"/>
-              </w:rPr>
-            </w:pPr>
-            <w:r>
-              <w:rPr>
-                <w:rFonts w:hint="default" w:ascii="Times New Roman" w:hAnsi="Times New Roman" w:cs="Times New Roman"/>
-                <w:caps/>
-                <w:color w:val="auto"/>
-                <w:sz w:val="28"/>
-                <w:szCs w:val="28"/>
-                <w:lang w:val="en-US"/>
-              </w:rPr>
-              <w:t>27</w:t>
-            </w:r>
-          </w:p>
-        </w:tc>
-      </w:tr>
-      <w:tr>
-        <w:tblPrEx>
-          <w:tblBorders>
-            <w:top w:val="single" w:color="000000" w:sz="4" w:space="0"/>
-            <w:left w:val="single" w:color="000000" w:sz="4" w:space="0"/>
-            <w:bottom w:val="single" w:color="000000" w:sz="4" w:space="0"/>
-            <w:right w:val="single" w:color="000000" w:sz="4" w:space="0"/>
-            <w:insideH w:val="single" w:color="000000" w:sz="4" w:space="0"/>
-            <w:insideV w:val="single" w:color="000000" w:sz="4" w:space="0"/>
-          </w:tblBorders>
-          <w:tblCellMar>
-            <w:top w:w="0" w:type="dxa"/>
-            <w:left w:w="108" w:type="dxa"/>
-            <w:bottom w:w="0" w:type="dxa"/>
-            <w:right w:w="108" w:type="dxa"/>
-          </w:tblCellMar>
-        </w:tblPrEx>
-        <w:tc>
-          <w:tcPr>
-            <w:tcW w:w="1710" w:type="dxa"/>
-          </w:tcPr>
-          <w:p>
-            <w:pPr>
-              <w:autoSpaceDE w:val="0"/>
-              <w:autoSpaceDN w:val="0"/>
-              <w:adjustRightInd w:val="0"/>
-              <w:spacing w:line="360" w:lineRule="auto"/>
-              <w:rPr>
-                <w:rFonts w:ascii="Times New Roman" w:hAnsi="Times New Roman" w:cs="Times New Roman"/>
-                <w:caps/>
-                <w:color w:val="auto"/>
-                <w:sz w:val="28"/>
-                <w:szCs w:val="28"/>
-              </w:rPr>
-            </w:pPr>
-            <w:r>
-              <w:rPr>
-                <w:rFonts w:ascii="Times New Roman" w:hAnsi="Times New Roman" w:cs="Times New Roman"/>
-                <w:caps/>
-                <w:color w:val="auto"/>
-                <w:sz w:val="28"/>
-                <w:szCs w:val="28"/>
-              </w:rPr>
-              <w:t xml:space="preserve">            6.</w:t>
-            </w:r>
-          </w:p>
-        </w:tc>
-        <w:tc>
-          <w:tcPr>
-            <w:tcW w:w="5670" w:type="dxa"/>
-          </w:tcPr>
-          <w:p>
-            <w:pPr>
-              <w:spacing w:line="360" w:lineRule="auto"/>
-              <w:rPr>
-                <w:rFonts w:ascii="Times New Roman" w:hAnsi="Times New Roman" w:cs="Times New Roman"/>
-                <w:b/>
-                <w:caps/>
-                <w:color w:val="auto"/>
-                <w:sz w:val="28"/>
-                <w:szCs w:val="28"/>
-              </w:rPr>
-            </w:pPr>
-            <w:r>
-              <w:rPr>
-                <w:rFonts w:ascii="Times New Roman" w:hAnsi="Times New Roman" w:cs="Times New Roman"/>
-                <w:b/>
-                <w:color w:val="auto"/>
-                <w:sz w:val="28"/>
-                <w:szCs w:val="28"/>
-              </w:rPr>
-              <w:t xml:space="preserve">CHAPTER 6 : SYSTEM </w:t>
-            </w:r>
-            <w:r>
-              <w:rPr>
-                <w:rFonts w:ascii="Times New Roman" w:hAnsi="Times New Roman" w:cs="Times New Roman"/>
-                <w:b/>
-                <w:caps/>
-                <w:color w:val="auto"/>
-                <w:sz w:val="28"/>
-                <w:szCs w:val="28"/>
-              </w:rPr>
-              <w:t>DESIGN</w:t>
-            </w:r>
-          </w:p>
-          <w:p>
-            <w:pPr>
-              <w:autoSpaceDE w:val="0"/>
-              <w:autoSpaceDN w:val="0"/>
-              <w:adjustRightInd w:val="0"/>
-              <w:spacing w:line="360" w:lineRule="auto"/>
-              <w:rPr>
-                <w:rFonts w:ascii="Times New Roman" w:hAnsi="Times New Roman" w:cs="Times New Roman"/>
-                <w:caps/>
-                <w:color w:val="auto"/>
-                <w:sz w:val="28"/>
-                <w:szCs w:val="28"/>
-              </w:rPr>
-            </w:pPr>
-            <w:r>
-              <w:rPr>
-                <w:rFonts w:ascii="Times New Roman" w:hAnsi="Times New Roman" w:cs="Times New Roman"/>
-                <w:caps/>
-                <w:color w:val="auto"/>
-                <w:sz w:val="28"/>
-                <w:szCs w:val="28"/>
-              </w:rPr>
-              <w:t xml:space="preserve">6.1 </w:t>
-            </w:r>
-            <w:r>
-              <w:rPr>
-                <w:rFonts w:hint="default" w:ascii="Times New Roman" w:hAnsi="Times New Roman" w:cs="Times New Roman"/>
-                <w:caps/>
-                <w:color w:val="auto"/>
-                <w:sz w:val="28"/>
-                <w:szCs w:val="28"/>
-                <w:lang w:val="en-US"/>
-              </w:rPr>
-              <w:t xml:space="preserve">Twitter API </w:t>
-            </w:r>
-            <w:r>
-              <w:rPr>
-                <w:rFonts w:ascii="Times New Roman" w:hAnsi="Times New Roman" w:cs="Times New Roman"/>
-                <w:caps/>
-                <w:color w:val="auto"/>
-                <w:sz w:val="28"/>
-                <w:szCs w:val="28"/>
-              </w:rPr>
-              <w:t>coding</w:t>
-            </w:r>
-          </w:p>
-          <w:p>
-            <w:pPr>
-              <w:autoSpaceDE w:val="0"/>
-              <w:autoSpaceDN w:val="0"/>
-              <w:adjustRightInd w:val="0"/>
-              <w:spacing w:line="360" w:lineRule="auto"/>
-              <w:rPr>
-                <w:rFonts w:ascii="Times New Roman" w:hAnsi="Times New Roman" w:cs="Times New Roman"/>
-                <w:caps/>
-                <w:color w:val="auto"/>
-                <w:sz w:val="28"/>
-                <w:szCs w:val="28"/>
-              </w:rPr>
-            </w:pPr>
-            <w:r>
-              <w:rPr>
-                <w:rFonts w:ascii="Times New Roman" w:hAnsi="Times New Roman" w:cs="Times New Roman"/>
-                <w:caps/>
-                <w:color w:val="auto"/>
-                <w:sz w:val="28"/>
-                <w:szCs w:val="28"/>
-              </w:rPr>
-              <w:t xml:space="preserve">6.2 </w:t>
-            </w:r>
-            <w:r>
-              <w:rPr>
-                <w:rFonts w:hint="default" w:ascii="Times New Roman" w:hAnsi="Times New Roman" w:cs="Times New Roman"/>
-                <w:caps/>
-                <w:color w:val="auto"/>
-                <w:sz w:val="28"/>
-                <w:szCs w:val="28"/>
-                <w:lang w:val="en-US"/>
-              </w:rPr>
-              <w:t xml:space="preserve">FRONTEND </w:t>
-            </w:r>
-            <w:r>
-              <w:rPr>
-                <w:rFonts w:ascii="Times New Roman" w:hAnsi="Times New Roman" w:cs="Times New Roman"/>
-                <w:caps/>
-                <w:color w:val="auto"/>
-                <w:sz w:val="28"/>
-                <w:szCs w:val="28"/>
-              </w:rPr>
-              <w:t>CODING</w:t>
-            </w:r>
-          </w:p>
-          <w:p>
-            <w:pPr>
-              <w:autoSpaceDE w:val="0"/>
-              <w:autoSpaceDN w:val="0"/>
-              <w:adjustRightInd w:val="0"/>
-              <w:spacing w:line="360" w:lineRule="auto"/>
-              <w:rPr>
-                <w:rFonts w:ascii="Times New Roman" w:hAnsi="Times New Roman" w:cs="Times New Roman"/>
-                <w:caps/>
-                <w:color w:val="auto"/>
-                <w:sz w:val="28"/>
-                <w:szCs w:val="28"/>
-              </w:rPr>
-            </w:pPr>
-            <w:r>
-              <w:rPr>
-                <w:rFonts w:ascii="Times New Roman" w:hAnsi="Times New Roman" w:cs="Times New Roman"/>
-                <w:caps/>
-                <w:color w:val="auto"/>
-                <w:sz w:val="28"/>
-                <w:szCs w:val="28"/>
-              </w:rPr>
-              <w:t xml:space="preserve">6.3 </w:t>
-            </w:r>
-            <w:r>
-              <w:rPr>
-                <w:rFonts w:hint="default" w:ascii="Times New Roman" w:hAnsi="Times New Roman" w:cs="Times New Roman"/>
-                <w:caps/>
-                <w:color w:val="auto"/>
-                <w:sz w:val="28"/>
-                <w:szCs w:val="28"/>
-                <w:lang w:val="en-US"/>
-              </w:rPr>
-              <w:t xml:space="preserve">VISUALIZATION </w:t>
-            </w:r>
-            <w:r>
-              <w:rPr>
-                <w:rFonts w:ascii="Times New Roman" w:hAnsi="Times New Roman" w:cs="Times New Roman"/>
-                <w:caps/>
-                <w:color w:val="auto"/>
-                <w:sz w:val="28"/>
-                <w:szCs w:val="28"/>
-              </w:rPr>
-              <w:t>CODING</w:t>
-            </w:r>
-          </w:p>
-        </w:tc>
-        <w:tc>
-          <w:tcPr>
-            <w:tcW w:w="1548" w:type="dxa"/>
-          </w:tcPr>
-          <w:p>
-            <w:pPr>
-              <w:autoSpaceDE w:val="0"/>
-              <w:autoSpaceDN w:val="0"/>
-              <w:adjustRightInd w:val="0"/>
-              <w:spacing w:line="360" w:lineRule="auto"/>
-              <w:jc w:val="center"/>
-              <w:rPr>
-                <w:rFonts w:hint="default" w:ascii="Times New Roman" w:hAnsi="Times New Roman" w:cs="Times New Roman"/>
-                <w:caps/>
-                <w:color w:val="auto"/>
-                <w:sz w:val="28"/>
-                <w:szCs w:val="28"/>
-                <w:lang w:val="en-US"/>
-              </w:rPr>
-            </w:pPr>
-            <w:r>
-              <w:rPr>
-                <w:rFonts w:hint="default" w:ascii="Times New Roman" w:hAnsi="Times New Roman" w:cs="Times New Roman"/>
-                <w:caps/>
-                <w:color w:val="auto"/>
-                <w:sz w:val="28"/>
-                <w:szCs w:val="28"/>
-                <w:lang w:val="en-US"/>
-              </w:rPr>
-              <w:t>29</w:t>
-            </w:r>
-          </w:p>
-          <w:p>
-            <w:pPr>
-              <w:autoSpaceDE w:val="0"/>
-              <w:autoSpaceDN w:val="0"/>
-              <w:adjustRightInd w:val="0"/>
-              <w:spacing w:line="360" w:lineRule="auto"/>
-              <w:jc w:val="center"/>
-              <w:rPr>
-                <w:rFonts w:hint="default" w:ascii="Times New Roman" w:hAnsi="Times New Roman" w:cs="Times New Roman"/>
-                <w:caps/>
-                <w:color w:val="auto"/>
-                <w:sz w:val="28"/>
-                <w:szCs w:val="28"/>
-                <w:lang w:val="en-US"/>
-              </w:rPr>
-            </w:pPr>
-            <w:r>
-              <w:rPr>
-                <w:rFonts w:hint="default" w:ascii="Times New Roman" w:hAnsi="Times New Roman" w:cs="Times New Roman"/>
-                <w:caps/>
-                <w:color w:val="auto"/>
-                <w:sz w:val="28"/>
-                <w:szCs w:val="28"/>
-                <w:lang w:val="en-US"/>
-              </w:rPr>
-              <w:t>29</w:t>
-            </w:r>
-          </w:p>
-          <w:p>
-            <w:pPr>
-              <w:autoSpaceDE w:val="0"/>
-              <w:autoSpaceDN w:val="0"/>
-              <w:adjustRightInd w:val="0"/>
-              <w:spacing w:line="240" w:lineRule="auto"/>
-              <w:jc w:val="center"/>
-              <w:rPr>
-                <w:rFonts w:hint="default" w:ascii="Times New Roman" w:hAnsi="Times New Roman" w:cs="Times New Roman"/>
-                <w:caps/>
-                <w:color w:val="auto"/>
-                <w:sz w:val="28"/>
-                <w:szCs w:val="28"/>
-                <w:lang w:val="en-US"/>
-              </w:rPr>
-            </w:pPr>
-            <w:r>
-              <w:rPr>
-                <w:rFonts w:hint="default" w:ascii="Times New Roman" w:hAnsi="Times New Roman" w:cs="Times New Roman"/>
-                <w:caps/>
-                <w:color w:val="auto"/>
-                <w:sz w:val="28"/>
-                <w:szCs w:val="28"/>
-                <w:lang w:val="en-US"/>
-              </w:rPr>
-              <w:t>34</w:t>
+              <w:t>28</w:t>
             </w:r>
           </w:p>
           <w:p>
@@ -5668,7 +5345,7 @@
                 <w:sz w:val="28"/>
                 <w:szCs w:val="28"/>
               </w:rPr>
-              <w:t xml:space="preserve">           7.</w:t>
+              <w:t xml:space="preserve">            6.</w:t>
             </w:r>
           </w:p>
         </w:tc>
@@ -5696,7 +5373,7 @@
                 <w:sz w:val="28"/>
                 <w:szCs w:val="28"/>
               </w:rPr>
-              <w:t>CHAPTER 7 : SOFTWARE</w:t>
+              <w:t xml:space="preserve">CHAPTER 6 : SYSTEM </w:t>
             </w:r>
             <w:r>
               <w:rPr>
@@ -5707,16 +5384,17 @@
                 <w:sz w:val="28"/>
                 <w:szCs w:val="28"/>
               </w:rPr>
-              <w:t xml:space="preserve"> TESTING</w:t>
+              <w:t>DESIGN</w:t>
             </w:r>
           </w:p>
           <w:p>
             <w:pPr>
+              <w:autoSpaceDE w:val="0"/>
+              <w:autoSpaceDN w:val="0"/>
+              <w:adjustRightInd w:val="0"/>
               <w:spacing w:line="360" w:lineRule="auto"/>
-              <w:jc w:val="both"/>
               <w:rPr>
                 <w:rFonts w:ascii="Times New Roman" w:hAnsi="Times New Roman" w:cs="Times New Roman"/>
-                <w:bCs/>
                 <w:caps/>
                 <w:color w:val="auto"/>
                 <w:sz w:val="28"/>
@@ -5726,22 +5404,43 @@
             <w:r>
               <w:rPr>
                 <w:rFonts w:ascii="Times New Roman" w:hAnsi="Times New Roman" w:cs="Times New Roman"/>
-                <w:bCs/>
                 <w:caps/>
                 <w:color w:val="auto"/>
                 <w:sz w:val="28"/>
                 <w:szCs w:val="28"/>
               </w:rPr>
-              <w:t>7.1 INTRODUCTION</w:t>
+              <w:t xml:space="preserve">6.1 </w:t>
+            </w:r>
+            <w:r>
+              <w:rPr>
+                <w:rFonts w:hint="default" w:ascii="Times New Roman" w:hAnsi="Times New Roman" w:cs="Times New Roman"/>
+                <w:caps/>
+                <w:color w:val="auto"/>
+                <w:sz w:val="28"/>
+                <w:szCs w:val="28"/>
+                <w:lang w:val="en-US"/>
+              </w:rPr>
+              <w:t xml:space="preserve">Twitter API </w:t>
+            </w:r>
+            <w:r>
+              <w:rPr>
+                <w:rFonts w:ascii="Times New Roman" w:hAnsi="Times New Roman" w:cs="Times New Roman"/>
+                <w:caps/>
+                <w:color w:val="auto"/>
+                <w:sz w:val="28"/>
+                <w:szCs w:val="28"/>
+              </w:rPr>
+              <w:t>coding</w:t>
             </w:r>
           </w:p>
           <w:p>
             <w:pPr>
+              <w:autoSpaceDE w:val="0"/>
+              <w:autoSpaceDN w:val="0"/>
+              <w:adjustRightInd w:val="0"/>
               <w:spacing w:line="360" w:lineRule="auto"/>
-              <w:jc w:val="both"/>
               <w:rPr>
                 <w:rFonts w:ascii="Times New Roman" w:hAnsi="Times New Roman" w:cs="Times New Roman"/>
-                <w:bCs/>
                 <w:caps/>
                 <w:color w:val="auto"/>
                 <w:sz w:val="28"/>
@@ -5751,22 +5450,43 @@
             <w:r>
               <w:rPr>
                 <w:rFonts w:ascii="Times New Roman" w:hAnsi="Times New Roman" w:cs="Times New Roman"/>
-                <w:bCs/>
                 <w:caps/>
                 <w:color w:val="auto"/>
                 <w:sz w:val="28"/>
                 <w:szCs w:val="28"/>
               </w:rPr>
-              <w:t>7.2 TYPES OF TESTS</w:t>
+              <w:t xml:space="preserve">6.2 </w:t>
+            </w:r>
+            <w:r>
+              <w:rPr>
+                <w:rFonts w:hint="default" w:ascii="Times New Roman" w:hAnsi="Times New Roman" w:cs="Times New Roman"/>
+                <w:caps/>
+                <w:color w:val="auto"/>
+                <w:sz w:val="28"/>
+                <w:szCs w:val="28"/>
+                <w:lang w:val="en-US"/>
+              </w:rPr>
+              <w:t xml:space="preserve">FRONTEND </w:t>
+            </w:r>
+            <w:r>
+              <w:rPr>
+                <w:rFonts w:ascii="Times New Roman" w:hAnsi="Times New Roman" w:cs="Times New Roman"/>
+                <w:caps/>
+                <w:color w:val="auto"/>
+                <w:sz w:val="28"/>
+                <w:szCs w:val="28"/>
+              </w:rPr>
+              <w:t>CODING</w:t>
             </w:r>
           </w:p>
           <w:p>
             <w:pPr>
+              <w:autoSpaceDE w:val="0"/>
+              <w:autoSpaceDN w:val="0"/>
+              <w:adjustRightInd w:val="0"/>
               <w:spacing w:line="360" w:lineRule="auto"/>
-              <w:jc w:val="both"/>
               <w:rPr>
                 <w:rFonts w:ascii="Times New Roman" w:hAnsi="Times New Roman" w:cs="Times New Roman"/>
-                <w:bCs/>
                 <w:caps/>
                 <w:color w:val="auto"/>
                 <w:sz w:val="28"/>
@@ -5776,138 +5496,33 @@
             <w:r>
               <w:rPr>
                 <w:rFonts w:ascii="Times New Roman" w:hAnsi="Times New Roman" w:cs="Times New Roman"/>
-                <w:bCs/>
                 <w:caps/>
                 <w:color w:val="auto"/>
                 <w:sz w:val="28"/>
                 <w:szCs w:val="28"/>
               </w:rPr>
-              <w:t xml:space="preserve">     7.2.1 UNIT TESTING</w:t>
+              <w:t xml:space="preserve">6.3 </w:t>
             </w:r>
-          </w:p>
-          <w:p>
-            <w:pPr>
-              <w:spacing w:line="360" w:lineRule="auto"/>
-              <w:jc w:val="both"/>
+            <w:r>
+              <w:rPr>
+                <w:rFonts w:hint="default" w:ascii="Times New Roman" w:hAnsi="Times New Roman" w:cs="Times New Roman"/>
+                <w:caps/>
+                <w:color w:val="auto"/>
+                <w:sz w:val="28"/>
+                <w:szCs w:val="28"/>
+                <w:lang w:val="en-US"/>
+              </w:rPr>
+              <w:t xml:space="preserve">VISUALIZATION </w:t>
+            </w:r>
+            <w:r>
               <w:rPr>
                 <w:rFonts w:ascii="Times New Roman" w:hAnsi="Times New Roman" w:cs="Times New Roman"/>
-                <w:bCs/>
                 <w:caps/>
                 <w:color w:val="auto"/>
                 <w:sz w:val="28"/>
                 <w:szCs w:val="28"/>
               </w:rPr>
-            </w:pPr>
-            <w:r>
-              <w:rPr>
-                <w:rFonts w:ascii="Times New Roman" w:hAnsi="Times New Roman" w:cs="Times New Roman"/>
-                <w:bCs/>
-                <w:caps/>
-                <w:color w:val="auto"/>
-                <w:sz w:val="28"/>
-                <w:szCs w:val="28"/>
-              </w:rPr>
-              <w:t xml:space="preserve">     7.2.2 INTEGRATION TESTING</w:t>
-            </w:r>
-          </w:p>
-          <w:p>
-            <w:pPr>
-              <w:spacing w:line="360" w:lineRule="auto"/>
-              <w:jc w:val="both"/>
-              <w:rPr>
-                <w:rFonts w:ascii="Times New Roman" w:hAnsi="Times New Roman" w:cs="Times New Roman"/>
-                <w:bCs/>
-                <w:caps/>
-                <w:color w:val="auto"/>
-                <w:sz w:val="28"/>
-                <w:szCs w:val="28"/>
-              </w:rPr>
-            </w:pPr>
-            <w:r>
-              <w:rPr>
-                <w:rFonts w:ascii="Times New Roman" w:hAnsi="Times New Roman" w:cs="Times New Roman"/>
-                <w:bCs/>
-                <w:caps/>
-                <w:color w:val="auto"/>
-                <w:sz w:val="28"/>
-                <w:szCs w:val="28"/>
-              </w:rPr>
-              <w:t xml:space="preserve">     7.2.3 FUNCTIONAL TEST</w:t>
-            </w:r>
-          </w:p>
-          <w:p>
-            <w:pPr>
-              <w:spacing w:line="360" w:lineRule="auto"/>
-              <w:jc w:val="both"/>
-              <w:rPr>
-                <w:rFonts w:ascii="Times New Roman" w:hAnsi="Times New Roman" w:cs="Times New Roman"/>
-                <w:bCs/>
-                <w:caps/>
-                <w:color w:val="auto"/>
-                <w:sz w:val="28"/>
-                <w:szCs w:val="28"/>
-              </w:rPr>
-            </w:pPr>
-            <w:r>
-              <w:rPr>
-                <w:rFonts w:ascii="Times New Roman" w:hAnsi="Times New Roman" w:cs="Times New Roman"/>
-                <w:bCs/>
-                <w:caps/>
-                <w:color w:val="auto"/>
-                <w:sz w:val="28"/>
-                <w:szCs w:val="28"/>
-              </w:rPr>
-              <w:t xml:space="preserve">     7.2.4 SYSTEM TESTING</w:t>
-            </w:r>
-          </w:p>
-          <w:p>
-            <w:pPr>
-              <w:spacing w:line="360" w:lineRule="auto"/>
-              <w:jc w:val="both"/>
-              <w:rPr>
-                <w:rFonts w:ascii="Times New Roman" w:hAnsi="Times New Roman" w:cs="Times New Roman"/>
-                <w:bCs/>
-                <w:caps/>
-                <w:color w:val="auto"/>
-                <w:sz w:val="28"/>
-                <w:szCs w:val="28"/>
-              </w:rPr>
-            </w:pPr>
-            <w:r>
-              <w:rPr>
-                <w:rFonts w:ascii="Times New Roman" w:hAnsi="Times New Roman" w:cs="Times New Roman"/>
-                <w:bCs/>
-                <w:caps/>
-                <w:color w:val="auto"/>
-                <w:sz w:val="28"/>
-                <w:szCs w:val="28"/>
-              </w:rPr>
-              <w:t xml:space="preserve">     7.2.5 INTEGRATION TESTING</w:t>
-            </w:r>
-          </w:p>
-          <w:p>
-            <w:pPr>
-              <w:spacing w:line="360" w:lineRule="auto"/>
-              <w:jc w:val="both"/>
-              <w:rPr>
-                <w:rFonts w:ascii="Times New Roman" w:hAnsi="Times New Roman" w:cs="Times New Roman"/>
-                <w:bCs/>
-                <w:caps/>
-                <w:color w:val="auto"/>
-                <w:sz w:val="28"/>
-                <w:szCs w:val="28"/>
-              </w:rPr>
-            </w:pPr>
-            <w:r>
-              <w:rPr>
-                <w:rFonts w:ascii="Times New Roman" w:hAnsi="Times New Roman" w:cs="Times New Roman"/>
-                <w:bCs/>
-                <w:caps/>
-                <w:color w:val="auto"/>
-                <w:sz w:val="28"/>
-                <w:szCs w:val="28"/>
-              </w:rPr>
-              <w:t xml:space="preserve">     7.2.6 ACCEPTANCE TESTING</w:t>
+              <w:t>CODING</w:t>
             </w:r>
           </w:p>
         </w:tc>
@@ -5940,171 +5555,7 @@
                 <w:szCs w:val="28"/>
                 <w:lang w:val="en-US"/>
               </w:rPr>
-              <w:t>51</w:t>
-            </w:r>
-          </w:p>
-          <w:p>
-            <w:pPr>
-              <w:autoSpaceDE w:val="0"/>
-              <w:autoSpaceDN w:val="0"/>
-              <w:adjustRightInd w:val="0"/>
-              <w:jc w:val="center"/>
-              <w:rPr>
-                <w:rFonts w:hint="default" w:ascii="Times New Roman" w:hAnsi="Times New Roman" w:cs="Times New Roman"/>
-                <w:caps/>
-                <w:color w:val="auto"/>
-                <w:sz w:val="28"/>
-                <w:szCs w:val="28"/>
-                <w:lang w:val="en-US"/>
-              </w:rPr>
-            </w:pPr>
-            <w:r>
-              <w:rPr>
-                <w:rFonts w:hint="default" w:ascii="Times New Roman" w:hAnsi="Times New Roman" w:cs="Times New Roman"/>
-                <w:caps/>
-                <w:color w:val="auto"/>
-                <w:sz w:val="28"/>
-                <w:szCs w:val="28"/>
-                <w:lang w:val="en-US"/>
-              </w:rPr>
-              <w:t>51</w:t>
-            </w:r>
-          </w:p>
-          <w:p>
-            <w:pPr>
-              <w:autoSpaceDE w:val="0"/>
-              <w:autoSpaceDN w:val="0"/>
-              <w:adjustRightInd w:val="0"/>
-              <w:jc w:val="center"/>
-              <w:rPr>
-                <w:rFonts w:hint="default" w:ascii="Times New Roman" w:hAnsi="Times New Roman" w:cs="Times New Roman"/>
-                <w:caps/>
-                <w:color w:val="auto"/>
-                <w:sz w:val="28"/>
-                <w:szCs w:val="28"/>
-                <w:lang w:val="en-US"/>
-              </w:rPr>
-            </w:pPr>
-            <w:r>
-              <w:rPr>
-                <w:rFonts w:hint="default" w:ascii="Times New Roman" w:hAnsi="Times New Roman" w:cs="Times New Roman"/>
-                <w:caps/>
-                <w:color w:val="auto"/>
-                <w:sz w:val="28"/>
-                <w:szCs w:val="28"/>
-                <w:lang w:val="en-US"/>
-              </w:rPr>
-              <w:t>51</w:t>
-            </w:r>
-          </w:p>
-          <w:p>
-            <w:pPr>
-              <w:autoSpaceDE w:val="0"/>
-              <w:autoSpaceDN w:val="0"/>
-              <w:adjustRightInd w:val="0"/>
-              <w:spacing w:line="480" w:lineRule="auto"/>
-              <w:jc w:val="center"/>
-              <w:rPr>
-                <w:rFonts w:hint="default" w:ascii="Times New Roman" w:hAnsi="Times New Roman" w:cs="Times New Roman"/>
-                <w:caps/>
-                <w:color w:val="auto"/>
-                <w:sz w:val="28"/>
-                <w:szCs w:val="28"/>
-                <w:lang w:val="en-US"/>
-              </w:rPr>
-            </w:pPr>
-            <w:r>
-              <w:rPr>
-                <w:rFonts w:hint="default" w:ascii="Times New Roman" w:hAnsi="Times New Roman" w:cs="Times New Roman"/>
-                <w:caps/>
-                <w:color w:val="auto"/>
-                <w:sz w:val="28"/>
-                <w:szCs w:val="28"/>
-                <w:lang w:val="en-US"/>
-              </w:rPr>
-              <w:t>51</w:t>
-            </w:r>
-          </w:p>
-          <w:p>
-            <w:pPr>
-              <w:autoSpaceDE w:val="0"/>
-              <w:autoSpaceDN w:val="0"/>
-              <w:adjustRightInd w:val="0"/>
-              <w:spacing w:line="480" w:lineRule="auto"/>
-              <w:jc w:val="center"/>
-              <w:rPr>
-                <w:rFonts w:hint="default" w:ascii="Times New Roman" w:hAnsi="Times New Roman" w:cs="Times New Roman"/>
-                <w:caps/>
-                <w:color w:val="auto"/>
-                <w:sz w:val="28"/>
-                <w:szCs w:val="28"/>
-                <w:lang w:val="en-US"/>
-              </w:rPr>
-            </w:pPr>
-            <w:r>
-              <w:rPr>
-                <w:rFonts w:hint="default" w:ascii="Times New Roman" w:hAnsi="Times New Roman" w:cs="Times New Roman"/>
-                <w:caps/>
-                <w:color w:val="auto"/>
-                <w:sz w:val="28"/>
-                <w:szCs w:val="28"/>
-                <w:lang w:val="en-US"/>
-              </w:rPr>
-              <w:t>52</w:t>
-            </w:r>
-          </w:p>
-          <w:p>
-            <w:pPr>
-              <w:autoSpaceDE w:val="0"/>
-              <w:autoSpaceDN w:val="0"/>
-              <w:adjustRightInd w:val="0"/>
-              <w:jc w:val="center"/>
-              <w:rPr>
-                <w:rFonts w:hint="default" w:ascii="Times New Roman" w:hAnsi="Times New Roman" w:cs="Times New Roman"/>
-                <w:caps/>
-                <w:color w:val="auto"/>
-                <w:sz w:val="28"/>
-                <w:szCs w:val="28"/>
-                <w:lang w:val="en-US"/>
-              </w:rPr>
-            </w:pPr>
-            <w:r>
-              <w:rPr>
-                <w:rFonts w:hint="default" w:ascii="Times New Roman" w:hAnsi="Times New Roman" w:cs="Times New Roman"/>
-                <w:caps/>
-                <w:color w:val="auto"/>
-                <w:sz w:val="28"/>
-                <w:szCs w:val="28"/>
-                <w:lang w:val="en-US"/>
-              </w:rPr>
-              <w:t>52</w:t>
-            </w:r>
-          </w:p>
-          <w:p>
-            <w:pPr>
-              <w:autoSpaceDE w:val="0"/>
-              <w:autoSpaceDN w:val="0"/>
-              <w:adjustRightInd w:val="0"/>
-              <w:jc w:val="center"/>
-              <w:rPr>
-                <w:rFonts w:hint="default" w:ascii="Times New Roman" w:hAnsi="Times New Roman" w:cs="Times New Roman"/>
-                <w:caps/>
-                <w:color w:val="auto"/>
-                <w:sz w:val="28"/>
-                <w:szCs w:val="28"/>
-                <w:lang w:val="en-US"/>
-              </w:rPr>
-            </w:pPr>
-            <w:r>
-              <w:rPr>
-                <w:rFonts w:hint="default" w:ascii="Times New Roman" w:hAnsi="Times New Roman" w:cs="Times New Roman"/>
-                <w:caps/>
-                <w:color w:val="auto"/>
-                <w:sz w:val="28"/>
-                <w:szCs w:val="28"/>
-                <w:lang w:val="en-US"/>
-              </w:rPr>
-              <w:t>53</w:t>
+              <w:t>30</w:t>
             </w:r>
           </w:p>
           <w:p>
@@ -6132,7 +5583,7 @@
                 <w:szCs w:val="28"/>
                 <w:lang w:val="en-US"/>
               </w:rPr>
-              <w:t>55</w:t>
+              <w:t>30</w:t>
             </w:r>
           </w:p>
           <w:p>
@@ -6140,7 +5591,7 @@
               <w:autoSpaceDE w:val="0"/>
               <w:autoSpaceDN w:val="0"/>
               <w:adjustRightInd w:val="0"/>
-              <w:spacing w:line="360" w:lineRule="auto"/>
+              <w:spacing w:line="240" w:lineRule="auto"/>
               <w:jc w:val="center"/>
               <w:rPr>
                 <w:rFonts w:hint="default" w:ascii="Times New Roman" w:hAnsi="Times New Roman" w:cs="Times New Roman"/>
@@ -6160,7 +5611,35 @@
                 <w:szCs w:val="28"/>
                 <w:lang w:val="en-US"/>
               </w:rPr>
-              <w:t>55</w:t>
+              <w:t>35</w:t>
+            </w:r>
+          </w:p>
+          <w:p>
+            <w:pPr>
+              <w:autoSpaceDE w:val="0"/>
+              <w:autoSpaceDN w:val="0"/>
+              <w:adjustRightInd w:val="0"/>
+              <w:spacing w:line="240" w:lineRule="auto"/>
+              <w:jc w:val="center"/>
+              <w:rPr>
+                <w:rFonts w:hint="default" w:ascii="Times New Roman" w:hAnsi="Times New Roman" w:cs="Times New Roman"/>
+                <w:caps/>
+                <w:color w:val="auto"/>
+                <w:sz w:val="28"/>
+                <w:szCs w:val="28"/>
+                <w:lang w:val="en-US"/>
+              </w:rPr>
+            </w:pPr>
+            <w:r>
+              <w:rPr>
+                <w:rFonts w:hint="default" w:ascii="Times New Roman" w:hAnsi="Times New Roman" w:cs="Times New Roman"/>
+                <w:caps/>
+                <w:color w:val="auto"/>
+                <w:sz w:val="28"/>
+                <w:szCs w:val="28"/>
+                <w:lang w:val="en-US"/>
+              </w:rPr>
+              <w:t>39</w:t>
             </w:r>
           </w:p>
         </w:tc>
@@ -6208,6 +5687,546 @@
                 <w:sz w:val="28"/>
                 <w:szCs w:val="28"/>
               </w:rPr>
+              <w:t xml:space="preserve">           7.</w:t>
+            </w:r>
+          </w:p>
+        </w:tc>
+        <w:tc>
+          <w:tcPr>
+            <w:tcW w:w="5670" w:type="dxa"/>
+          </w:tcPr>
+          <w:p>
+            <w:pPr>
+              <w:spacing w:line="360" w:lineRule="auto"/>
+              <w:rPr>
+                <w:rFonts w:ascii="Times New Roman" w:hAnsi="Times New Roman" w:cs="Times New Roman"/>
+                <w:b/>
+                <w:caps/>
+                <w:color w:val="auto"/>
+                <w:sz w:val="28"/>
+                <w:szCs w:val="28"/>
+              </w:rPr>
+            </w:pPr>
+            <w:r>
+              <w:rPr>
+                <w:rFonts w:ascii="Times New Roman" w:hAnsi="Times New Roman" w:cs="Times New Roman"/>
+                <w:b/>
+                <w:color w:val="auto"/>
+                <w:sz w:val="28"/>
+                <w:szCs w:val="28"/>
+              </w:rPr>
+              <w:t>CHAPTER 7 : SOFTWARE</w:t>
+            </w:r>
+            <w:r>
+              <w:rPr>
+                <w:rFonts w:ascii="Times New Roman" w:hAnsi="Times New Roman" w:cs="Times New Roman"/>
+                <w:b/>
+                <w:caps/>
+                <w:color w:val="auto"/>
+                <w:sz w:val="28"/>
+                <w:szCs w:val="28"/>
+              </w:rPr>
+              <w:t xml:space="preserve"> TESTING</w:t>
+            </w:r>
+          </w:p>
+          <w:p>
+            <w:pPr>
+              <w:spacing w:line="360" w:lineRule="auto"/>
+              <w:jc w:val="both"/>
+              <w:rPr>
+                <w:rFonts w:ascii="Times New Roman" w:hAnsi="Times New Roman" w:cs="Times New Roman"/>
+                <w:bCs/>
+                <w:caps/>
+                <w:color w:val="auto"/>
+                <w:sz w:val="28"/>
+                <w:szCs w:val="28"/>
+              </w:rPr>
+            </w:pPr>
+            <w:r>
+              <w:rPr>
+                <w:rFonts w:ascii="Times New Roman" w:hAnsi="Times New Roman" w:cs="Times New Roman"/>
+                <w:bCs/>
+                <w:caps/>
+                <w:color w:val="auto"/>
+                <w:sz w:val="28"/>
+                <w:szCs w:val="28"/>
+              </w:rPr>
+              <w:t>7.1 INTRODUCTION</w:t>
+            </w:r>
+          </w:p>
+          <w:p>
+            <w:pPr>
+              <w:spacing w:line="360" w:lineRule="auto"/>
+              <w:jc w:val="both"/>
+              <w:rPr>
+                <w:rFonts w:ascii="Times New Roman" w:hAnsi="Times New Roman" w:cs="Times New Roman"/>
+                <w:bCs/>
+                <w:caps/>
+                <w:color w:val="auto"/>
+                <w:sz w:val="28"/>
+                <w:szCs w:val="28"/>
+              </w:rPr>
+            </w:pPr>
+            <w:r>
+              <w:rPr>
+                <w:rFonts w:ascii="Times New Roman" w:hAnsi="Times New Roman" w:cs="Times New Roman"/>
+                <w:bCs/>
+                <w:caps/>
+                <w:color w:val="auto"/>
+                <w:sz w:val="28"/>
+                <w:szCs w:val="28"/>
+              </w:rPr>
+              <w:t>7.2 TYPES OF TESTS</w:t>
+            </w:r>
+          </w:p>
+          <w:p>
+            <w:pPr>
+              <w:spacing w:line="360" w:lineRule="auto"/>
+              <w:jc w:val="both"/>
+              <w:rPr>
+                <w:rFonts w:ascii="Times New Roman" w:hAnsi="Times New Roman" w:cs="Times New Roman"/>
+                <w:bCs/>
+                <w:caps/>
+                <w:color w:val="auto"/>
+                <w:sz w:val="28"/>
+                <w:szCs w:val="28"/>
+              </w:rPr>
+            </w:pPr>
+            <w:r>
+              <w:rPr>
+                <w:rFonts w:ascii="Times New Roman" w:hAnsi="Times New Roman" w:cs="Times New Roman"/>
+                <w:bCs/>
+                <w:caps/>
+                <w:color w:val="auto"/>
+                <w:sz w:val="28"/>
+                <w:szCs w:val="28"/>
+              </w:rPr>
+              <w:t xml:space="preserve">     7.2.1 UNIT TESTING</w:t>
+            </w:r>
+          </w:p>
+          <w:p>
+            <w:pPr>
+              <w:spacing w:line="360" w:lineRule="auto"/>
+              <w:jc w:val="both"/>
+              <w:rPr>
+                <w:rFonts w:ascii="Times New Roman" w:hAnsi="Times New Roman" w:cs="Times New Roman"/>
+                <w:bCs/>
+                <w:caps/>
+                <w:color w:val="auto"/>
+                <w:sz w:val="28"/>
+                <w:szCs w:val="28"/>
+              </w:rPr>
+            </w:pPr>
+            <w:r>
+              <w:rPr>
+                <w:rFonts w:ascii="Times New Roman" w:hAnsi="Times New Roman" w:cs="Times New Roman"/>
+                <w:bCs/>
+                <w:caps/>
+                <w:color w:val="auto"/>
+                <w:sz w:val="28"/>
+                <w:szCs w:val="28"/>
+              </w:rPr>
+              <w:t xml:space="preserve">     7.2.2 INTEGRATION TESTING</w:t>
+            </w:r>
+          </w:p>
+          <w:p>
+            <w:pPr>
+              <w:spacing w:line="360" w:lineRule="auto"/>
+              <w:jc w:val="both"/>
+              <w:rPr>
+                <w:rFonts w:ascii="Times New Roman" w:hAnsi="Times New Roman" w:cs="Times New Roman"/>
+                <w:bCs/>
+                <w:caps/>
+                <w:color w:val="auto"/>
+                <w:sz w:val="28"/>
+                <w:szCs w:val="28"/>
+              </w:rPr>
+            </w:pPr>
+            <w:r>
+              <w:rPr>
+                <w:rFonts w:ascii="Times New Roman" w:hAnsi="Times New Roman" w:cs="Times New Roman"/>
+                <w:bCs/>
+                <w:caps/>
+                <w:color w:val="auto"/>
+                <w:sz w:val="28"/>
+                <w:szCs w:val="28"/>
+              </w:rPr>
+              <w:t xml:space="preserve">     7.2.3 FUNCTIONAL TEST</w:t>
+            </w:r>
+          </w:p>
+          <w:p>
+            <w:pPr>
+              <w:spacing w:line="360" w:lineRule="auto"/>
+              <w:jc w:val="both"/>
+              <w:rPr>
+                <w:rFonts w:ascii="Times New Roman" w:hAnsi="Times New Roman" w:cs="Times New Roman"/>
+                <w:bCs/>
+                <w:caps/>
+                <w:color w:val="auto"/>
+                <w:sz w:val="28"/>
+                <w:szCs w:val="28"/>
+              </w:rPr>
+            </w:pPr>
+            <w:r>
+              <w:rPr>
+                <w:rFonts w:ascii="Times New Roman" w:hAnsi="Times New Roman" w:cs="Times New Roman"/>
+                <w:bCs/>
+                <w:caps/>
+                <w:color w:val="auto"/>
+                <w:sz w:val="28"/>
+                <w:szCs w:val="28"/>
+              </w:rPr>
+              <w:t xml:space="preserve">     7.2.4 SYSTEM TESTING</w:t>
+            </w:r>
+          </w:p>
+          <w:p>
+            <w:pPr>
+              <w:spacing w:line="360" w:lineRule="auto"/>
+              <w:jc w:val="both"/>
+              <w:rPr>
+                <w:rFonts w:ascii="Times New Roman" w:hAnsi="Times New Roman" w:cs="Times New Roman"/>
+                <w:bCs/>
+                <w:caps/>
+                <w:color w:val="auto"/>
+                <w:sz w:val="28"/>
+                <w:szCs w:val="28"/>
+              </w:rPr>
+            </w:pPr>
+            <w:r>
+              <w:rPr>
+                <w:rFonts w:ascii="Times New Roman" w:hAnsi="Times New Roman" w:cs="Times New Roman"/>
+                <w:bCs/>
+                <w:caps/>
+                <w:color w:val="auto"/>
+                <w:sz w:val="28"/>
+                <w:szCs w:val="28"/>
+              </w:rPr>
+              <w:t xml:space="preserve">     7.2.5 INTEGRATION TESTING</w:t>
+            </w:r>
+          </w:p>
+          <w:p>
+            <w:pPr>
+              <w:spacing w:line="360" w:lineRule="auto"/>
+              <w:jc w:val="both"/>
+              <w:rPr>
+                <w:rFonts w:ascii="Times New Roman" w:hAnsi="Times New Roman" w:cs="Times New Roman"/>
+                <w:bCs/>
+                <w:caps/>
+                <w:color w:val="auto"/>
+                <w:sz w:val="28"/>
+                <w:szCs w:val="28"/>
+              </w:rPr>
+            </w:pPr>
+            <w:r>
+              <w:rPr>
+                <w:rFonts w:ascii="Times New Roman" w:hAnsi="Times New Roman" w:cs="Times New Roman"/>
+                <w:bCs/>
+                <w:caps/>
+                <w:color w:val="auto"/>
+                <w:sz w:val="28"/>
+                <w:szCs w:val="28"/>
+              </w:rPr>
+              <w:t xml:space="preserve">     7.2.6 ACCEPTANCE TESTING</w:t>
+            </w:r>
+          </w:p>
+        </w:tc>
+        <w:tc>
+          <w:tcPr>
+            <w:tcW w:w="1548" w:type="dxa"/>
+          </w:tcPr>
+          <w:p>
+            <w:pPr>
+              <w:autoSpaceDE w:val="0"/>
+              <w:autoSpaceDN w:val="0"/>
+              <w:adjustRightInd w:val="0"/>
+              <w:spacing w:line="360" w:lineRule="auto"/>
+              <w:jc w:val="center"/>
+              <w:rPr>
+                <w:rFonts w:hint="default" w:ascii="Times New Roman" w:hAnsi="Times New Roman" w:cs="Times New Roman"/>
+                <w:caps/>
+                <w:color w:val="auto"/>
+                <w:sz w:val="28"/>
+                <w:szCs w:val="28"/>
+                <w:lang w:val="en-US"/>
+              </w:rPr>
+            </w:pPr>
+            <w:r>
+              <w:rPr>
+                <w:rFonts w:hint="default" w:ascii="Times New Roman" w:hAnsi="Times New Roman" w:cs="Times New Roman"/>
+                <w:caps/>
+                <w:color w:val="auto"/>
+                <w:sz w:val="28"/>
+                <w:szCs w:val="28"/>
+                <w:lang w:val="en-US"/>
+              </w:rPr>
+              <w:t>52</w:t>
+            </w:r>
+          </w:p>
+          <w:p>
+            <w:pPr>
+              <w:autoSpaceDE w:val="0"/>
+              <w:autoSpaceDN w:val="0"/>
+              <w:adjustRightInd w:val="0"/>
+              <w:jc w:val="center"/>
+              <w:rPr>
+                <w:rFonts w:hint="default" w:ascii="Times New Roman" w:hAnsi="Times New Roman" w:cs="Times New Roman"/>
+                <w:caps/>
+                <w:color w:val="auto"/>
+                <w:sz w:val="28"/>
+                <w:szCs w:val="28"/>
+                <w:lang w:val="en-US"/>
+              </w:rPr>
+            </w:pPr>
+            <w:r>
+              <w:rPr>
+                <w:rFonts w:hint="default" w:ascii="Times New Roman" w:hAnsi="Times New Roman" w:cs="Times New Roman"/>
+                <w:caps/>
+                <w:color w:val="auto"/>
+                <w:sz w:val="28"/>
+                <w:szCs w:val="28"/>
+                <w:lang w:val="en-US"/>
+              </w:rPr>
+              <w:t>52</w:t>
+            </w:r>
+          </w:p>
+          <w:p>
+            <w:pPr>
+              <w:autoSpaceDE w:val="0"/>
+              <w:autoSpaceDN w:val="0"/>
+              <w:adjustRightInd w:val="0"/>
+              <w:jc w:val="center"/>
+              <w:rPr>
+                <w:rFonts w:hint="default" w:ascii="Times New Roman" w:hAnsi="Times New Roman" w:cs="Times New Roman"/>
+                <w:caps/>
+                <w:color w:val="auto"/>
+                <w:sz w:val="28"/>
+                <w:szCs w:val="28"/>
+                <w:lang w:val="en-US"/>
+              </w:rPr>
+            </w:pPr>
+            <w:r>
+              <w:rPr>
+                <w:rFonts w:hint="default" w:ascii="Times New Roman" w:hAnsi="Times New Roman" w:cs="Times New Roman"/>
+                <w:caps/>
+                <w:color w:val="auto"/>
+                <w:sz w:val="28"/>
+                <w:szCs w:val="28"/>
+                <w:lang w:val="en-US"/>
+              </w:rPr>
+              <w:t>52</w:t>
+            </w:r>
+          </w:p>
+          <w:p>
+            <w:pPr>
+              <w:autoSpaceDE w:val="0"/>
+              <w:autoSpaceDN w:val="0"/>
+              <w:adjustRightInd w:val="0"/>
+              <w:spacing w:line="480" w:lineRule="auto"/>
+              <w:jc w:val="center"/>
+              <w:rPr>
+                <w:rFonts w:hint="default" w:ascii="Times New Roman" w:hAnsi="Times New Roman" w:cs="Times New Roman"/>
+                <w:caps/>
+                <w:color w:val="auto"/>
+                <w:sz w:val="28"/>
+                <w:szCs w:val="28"/>
+                <w:lang w:val="en-US"/>
+              </w:rPr>
+            </w:pPr>
+            <w:r>
+              <w:rPr>
+                <w:rFonts w:hint="default" w:ascii="Times New Roman" w:hAnsi="Times New Roman" w:cs="Times New Roman"/>
+                <w:caps/>
+                <w:color w:val="auto"/>
+                <w:sz w:val="28"/>
+                <w:szCs w:val="28"/>
+                <w:lang w:val="en-US"/>
+              </w:rPr>
+              <w:t>52</w:t>
+            </w:r>
+          </w:p>
+          <w:p>
+            <w:pPr>
+              <w:autoSpaceDE w:val="0"/>
+              <w:autoSpaceDN w:val="0"/>
+              <w:adjustRightInd w:val="0"/>
+              <w:spacing w:line="480" w:lineRule="auto"/>
+              <w:jc w:val="center"/>
+              <w:rPr>
+                <w:rFonts w:hint="default" w:ascii="Times New Roman" w:hAnsi="Times New Roman" w:cs="Times New Roman"/>
+                <w:caps/>
+                <w:color w:val="auto"/>
+                <w:sz w:val="28"/>
+                <w:szCs w:val="28"/>
+                <w:lang w:val="en-US"/>
+              </w:rPr>
+            </w:pPr>
+            <w:r>
+              <w:rPr>
+                <w:rFonts w:hint="default" w:ascii="Times New Roman" w:hAnsi="Times New Roman" w:cs="Times New Roman"/>
+                <w:caps/>
+                <w:color w:val="auto"/>
+                <w:sz w:val="28"/>
+                <w:szCs w:val="28"/>
+                <w:lang w:val="en-US"/>
+              </w:rPr>
+              <w:t>53</w:t>
+            </w:r>
+          </w:p>
+          <w:p>
+            <w:pPr>
+              <w:autoSpaceDE w:val="0"/>
+              <w:autoSpaceDN w:val="0"/>
+              <w:adjustRightInd w:val="0"/>
+              <w:jc w:val="center"/>
+              <w:rPr>
+                <w:rFonts w:hint="default" w:ascii="Times New Roman" w:hAnsi="Times New Roman" w:cs="Times New Roman"/>
+                <w:caps/>
+                <w:color w:val="auto"/>
+                <w:sz w:val="28"/>
+                <w:szCs w:val="28"/>
+                <w:lang w:val="en-US"/>
+              </w:rPr>
+            </w:pPr>
+            <w:r>
+              <w:rPr>
+                <w:rFonts w:hint="default" w:ascii="Times New Roman" w:hAnsi="Times New Roman" w:cs="Times New Roman"/>
+                <w:caps/>
+                <w:color w:val="auto"/>
+                <w:sz w:val="28"/>
+                <w:szCs w:val="28"/>
+                <w:lang w:val="en-US"/>
+              </w:rPr>
+              <w:t>53</w:t>
+            </w:r>
+          </w:p>
+          <w:p>
+            <w:pPr>
+              <w:autoSpaceDE w:val="0"/>
+              <w:autoSpaceDN w:val="0"/>
+              <w:adjustRightInd w:val="0"/>
+              <w:jc w:val="center"/>
+              <w:rPr>
+                <w:rFonts w:hint="default" w:ascii="Times New Roman" w:hAnsi="Times New Roman" w:cs="Times New Roman"/>
+                <w:caps/>
+                <w:color w:val="auto"/>
+                <w:sz w:val="28"/>
+                <w:szCs w:val="28"/>
+                <w:lang w:val="en-US"/>
+              </w:rPr>
+            </w:pPr>
+            <w:r>
+              <w:rPr>
+                <w:rFonts w:hint="default" w:ascii="Times New Roman" w:hAnsi="Times New Roman" w:cs="Times New Roman"/>
+                <w:caps/>
+                <w:color w:val="auto"/>
+                <w:sz w:val="28"/>
+                <w:szCs w:val="28"/>
+                <w:lang w:val="en-US"/>
+              </w:rPr>
+              <w:t>54</w:t>
+            </w:r>
+          </w:p>
+          <w:p>
+            <w:pPr>
+              <w:autoSpaceDE w:val="0"/>
+              <w:autoSpaceDN w:val="0"/>
+              <w:adjustRightInd w:val="0"/>
+              <w:spacing w:line="360" w:lineRule="auto"/>
+              <w:jc w:val="center"/>
+              <w:rPr>
+                <w:rFonts w:hint="default" w:ascii="Times New Roman" w:hAnsi="Times New Roman" w:cs="Times New Roman"/>
+                <w:caps/>
+                <w:color w:val="auto"/>
+                <w:sz w:val="28"/>
+                <w:szCs w:val="28"/>
+                <w:lang w:val="en-US"/>
+              </w:rPr>
+            </w:pPr>
+            <w:r>
+              <w:rPr>
+                <w:rFonts w:hint="default" w:ascii="Times New Roman" w:hAnsi="Times New Roman" w:cs="Times New Roman"/>
+                <w:caps/>
+                <w:color w:val="auto"/>
+                <w:sz w:val="28"/>
+                <w:szCs w:val="28"/>
+                <w:lang w:val="en-US"/>
+              </w:rPr>
+              <w:t>56</w:t>
+            </w:r>
+          </w:p>
+          <w:p>
+            <w:pPr>
+              <w:autoSpaceDE w:val="0"/>
+              <w:autoSpaceDN w:val="0"/>
+              <w:adjustRightInd w:val="0"/>
+              <w:spacing w:line="360" w:lineRule="auto"/>
+              <w:jc w:val="center"/>
+              <w:rPr>
+                <w:rFonts w:hint="default" w:ascii="Times New Roman" w:hAnsi="Times New Roman" w:cs="Times New Roman"/>
+                <w:caps/>
+                <w:color w:val="auto"/>
+                <w:sz w:val="28"/>
+                <w:szCs w:val="28"/>
+                <w:lang w:val="en-US"/>
+              </w:rPr>
+            </w:pPr>
+            <w:r>
+              <w:rPr>
+                <w:rFonts w:hint="default" w:ascii="Times New Roman" w:hAnsi="Times New Roman" w:cs="Times New Roman"/>
+                <w:caps/>
+                <w:color w:val="auto"/>
+                <w:sz w:val="28"/>
+                <w:szCs w:val="28"/>
+                <w:lang w:val="en-US"/>
+              </w:rPr>
+              <w:t>56</w:t>
+            </w:r>
+          </w:p>
+        </w:tc>
+      </w:tr>
+      <w:tr>
+        <w:tblPrEx>
+          <w:tblBorders>
+            <w:top w:val="single" w:color="000000" w:sz="4" w:space="0"/>
+            <w:left w:val="single" w:color="000000" w:sz="4" w:space="0"/>
+            <w:bottom w:val="single" w:color="000000" w:sz="4" w:space="0"/>
+            <w:right w:val="single" w:color="000000" w:sz="4" w:space="0"/>
+            <w:insideH w:val="single" w:color="000000" w:sz="4" w:space="0"/>
+            <w:insideV w:val="single" w:color="000000" w:sz="4" w:space="0"/>
+          </w:tblBorders>
+          <w:tblCellMar>
+            <w:top w:w="0" w:type="dxa"/>
+            <w:left w:w="108" w:type="dxa"/>
+            <w:bottom w:w="0" w:type="dxa"/>
+            <w:right w:w="108" w:type="dxa"/>
+          </w:tblCellMar>
+        </w:tblPrEx>
+        <w:tc>
+          <w:tcPr>
+            <w:tcW w:w="1710" w:type="dxa"/>
+          </w:tcPr>
+          <w:p>
+            <w:pPr>
+              <w:autoSpaceDE w:val="0"/>
+              <w:autoSpaceDN w:val="0"/>
+              <w:adjustRightInd w:val="0"/>
+              <w:spacing w:line="360" w:lineRule="auto"/>
+              <w:rPr>
+                <w:rFonts w:ascii="Times New Roman" w:hAnsi="Times New Roman" w:cs="Times New Roman"/>
+                <w:caps/>
+                <w:color w:val="auto"/>
+                <w:sz w:val="28"/>
+                <w:szCs w:val="28"/>
+              </w:rPr>
+            </w:pPr>
+            <w:r>
+              <w:rPr>
+                <w:rFonts w:ascii="Times New Roman" w:hAnsi="Times New Roman" w:cs="Times New Roman"/>
+                <w:caps/>
+                <w:color w:val="auto"/>
+                <w:sz w:val="28"/>
+                <w:szCs w:val="28"/>
+              </w:rPr>
               <w:t xml:space="preserve">            8.</w:t>
             </w:r>
           </w:p>
@@ -6334,16 +6353,6 @@
             </w:pPr>
             <w:r>
               <w:rPr>
-                <w:rFonts w:ascii="Times New Roman" w:hAnsi="Times New Roman" w:cs="Times New Roman"/>
-                <w:caps/>
-                <w:color w:val="auto"/>
-                <w:sz w:val="28"/>
-                <w:szCs w:val="28"/>
-              </w:rPr>
-              <w:t>4</w:t>
-            </w:r>
-            <w:r>
-              <w:rPr>
                 <w:rFonts w:hint="default" w:ascii="Times New Roman" w:hAnsi="Times New Roman" w:cs="Times New Roman"/>
                 <w:caps/>
                 <w:color w:val="auto"/>
@@ -6351,7 +6360,7 @@
                 <w:szCs w:val="28"/>
                 <w:lang w:val="en-US"/>
               </w:rPr>
-              <w:t>8</w:t>
+              <w:t>57</w:t>
             </w:r>
           </w:p>
           <w:p>
@@ -6379,7 +6388,7 @@
                 <w:szCs w:val="28"/>
                 <w:lang w:val="en-US"/>
               </w:rPr>
-              <w:t>56</w:t>
+              <w:t>57</w:t>
             </w:r>
           </w:p>
           <w:p>
@@ -6407,7 +6416,7 @@
                 <w:szCs w:val="28"/>
                 <w:lang w:val="en-US"/>
               </w:rPr>
-              <w:t>58</w:t>
+              <w:t>59</w:t>
             </w:r>
           </w:p>
           <w:p>
@@ -6435,7 +6444,7 @@
                 <w:szCs w:val="28"/>
                 <w:lang w:val="en-US"/>
               </w:rPr>
-              <w:t>60</w:t>
+              <w:t>57</w:t>
             </w:r>
           </w:p>
         </w:tc>
@@ -6625,7 +6634,7 @@
                 <w:szCs w:val="28"/>
                 <w:lang w:val="en-US"/>
               </w:rPr>
-              <w:t>60</w:t>
+              <w:t>61</w:t>
             </w:r>
           </w:p>
           <w:p>
@@ -6653,7 +6662,7 @@
                 <w:szCs w:val="28"/>
                 <w:lang w:val="en-US"/>
               </w:rPr>
-              <w:t>65</w:t>
+              <w:t>66</w:t>
             </w:r>
           </w:p>
           <w:p>
@@ -6674,16 +6683,6 @@
             </w:pPr>
             <w:r>
               <w:rPr>
-                <w:rFonts w:ascii="Times New Roman" w:hAnsi="Times New Roman" w:cs="Times New Roman"/>
-                <w:caps/>
-                <w:color w:val="auto"/>
-                <w:sz w:val="28"/>
-                <w:szCs w:val="28"/>
-              </w:rPr>
-              <w:t>6</w:t>
-            </w:r>
-            <w:r>
-              <w:rPr>
                 <w:rFonts w:hint="default" w:ascii="Times New Roman" w:hAnsi="Times New Roman" w:cs="Times New Roman"/>
                 <w:caps/>
                 <w:color w:val="auto"/>
@@ -6691,7 +6690,7 @@
                 <w:szCs w:val="28"/>
                 <w:lang w:val="en-US"/>
               </w:rPr>
-              <w:t>6</w:t>
+              <w:t>70</w:t>
             </w:r>
           </w:p>
         </w:tc>
@@ -6936,20 +6935,22 @@
               <w:spacing w:after="0" w:line="240" w:lineRule="auto"/>
               <w:jc w:val="center"/>
               <w:rPr>
-                <w:rFonts w:ascii="Times New Roman" w:hAnsi="Times New Roman" w:cs="Times New Roman"/>
-                <w:color w:val="auto"/>
-                <w:sz w:val="28"/>
-                <w:szCs w:val="28"/>
+                <w:rFonts w:hint="default" w:ascii="Times New Roman" w:hAnsi="Times New Roman" w:cs="Times New Roman"/>
+                <w:color w:val="auto"/>
+                <w:sz w:val="28"/>
+                <w:szCs w:val="28"/>
+                <w:lang w:val="en-US"/>
               </w:rPr>
             </w:pPr>
             <w:r>
               <w:rPr>
-                <w:rFonts w:ascii="Times New Roman" w:hAnsi="Times New Roman" w:cs="Times New Roman"/>
-                <w:color w:val="auto"/>
-                <w:sz w:val="28"/>
-                <w:szCs w:val="28"/>
-              </w:rPr>
-              <w:t>3.6.1.1</w:t>
+                <w:rFonts w:hint="default" w:ascii="Times New Roman" w:hAnsi="Times New Roman" w:cs="Times New Roman"/>
+                <w:color w:val="auto"/>
+                <w:sz w:val="28"/>
+                <w:szCs w:val="28"/>
+                <w:lang w:val="en-US"/>
+              </w:rPr>
+              <w:t>3.6.1</w:t>
             </w:r>
           </w:p>
         </w:tc>
@@ -6962,10 +6963,11 @@
               <w:spacing w:after="0" w:line="240" w:lineRule="auto"/>
               <w:jc w:val="center"/>
               <w:rPr>
-                <w:rFonts w:ascii="Times New Roman" w:hAnsi="Times New Roman" w:cs="Times New Roman"/>
-                <w:color w:val="auto"/>
-                <w:sz w:val="28"/>
-                <w:szCs w:val="28"/>
+                <w:rFonts w:hint="default" w:ascii="Times New Roman" w:hAnsi="Times New Roman" w:cs="Times New Roman"/>
+                <w:color w:val="auto"/>
+                <w:sz w:val="28"/>
+                <w:szCs w:val="28"/>
+                <w:lang w:val="en-US"/>
               </w:rPr>
             </w:pPr>
             <w:r>
@@ -6976,16 +6978,309 @@
                 <w:szCs w:val="28"/>
                 <w:lang w:val="en-US"/>
               </w:rPr>
-              <w:t>DJANGO</w:t>
+              <w:t>REST API</w:t>
             </w:r>
+          </w:p>
+        </w:tc>
+        <w:tc>
+          <w:tcPr>
+            <w:tcW w:w="3065" w:type="dxa"/>
+          </w:tcPr>
+          <w:p>
+            <w:pPr>
+              <w:spacing w:after="0" w:line="240" w:lineRule="auto"/>
+              <w:jc w:val="center"/>
+              <w:rPr>
+                <w:rFonts w:hint="default" w:ascii="Times New Roman" w:hAnsi="Times New Roman" w:cs="Times New Roman"/>
+                <w:color w:val="auto"/>
+                <w:sz w:val="28"/>
+                <w:szCs w:val="28"/>
+                <w:lang w:val="en-US"/>
+              </w:rPr>
+            </w:pPr>
             <w:r>
               <w:rPr>
+                <w:rFonts w:hint="default" w:ascii="Times New Roman" w:hAnsi="Times New Roman" w:cs="Times New Roman"/>
+                <w:color w:val="auto"/>
+                <w:sz w:val="28"/>
+                <w:szCs w:val="28"/>
+                <w:lang w:val="en-US"/>
+              </w:rPr>
+              <w:t>15</w:t>
+            </w:r>
+          </w:p>
+        </w:tc>
+      </w:tr>
+      <w:tr>
+        <w:tblPrEx>
+          <w:tblBorders>
+            <w:top w:val="single" w:color="auto" w:sz="4" w:space="0"/>
+            <w:left w:val="single" w:color="auto" w:sz="4" w:space="0"/>
+            <w:bottom w:val="single" w:color="auto" w:sz="4" w:space="0"/>
+            <w:right w:val="single" w:color="auto" w:sz="4" w:space="0"/>
+            <w:insideH w:val="single" w:color="auto" w:sz="4" w:space="0"/>
+            <w:insideV w:val="single" w:color="auto" w:sz="4" w:space="0"/>
+          </w:tblBorders>
+          <w:tblCellMar>
+            <w:top w:w="0" w:type="dxa"/>
+            <w:left w:w="108" w:type="dxa"/>
+            <w:bottom w:w="0" w:type="dxa"/>
+            <w:right w:w="108" w:type="dxa"/>
+          </w:tblCellMar>
+        </w:tblPrEx>
+        <w:tc>
+          <w:tcPr>
+            <w:tcW w:w="2485" w:type="dxa"/>
+          </w:tcPr>
+          <w:p>
+            <w:pPr>
+              <w:spacing w:after="0" w:line="240" w:lineRule="auto"/>
+              <w:jc w:val="center"/>
+              <w:rPr>
+                <w:rFonts w:hint="default" w:ascii="Times New Roman" w:hAnsi="Times New Roman" w:cs="Times New Roman"/>
+                <w:color w:val="auto"/>
+                <w:sz w:val="28"/>
+                <w:szCs w:val="28"/>
+                <w:lang w:val="en-US"/>
+              </w:rPr>
+            </w:pPr>
+            <w:r>
+              <w:rPr>
+                <w:rFonts w:hint="default" w:ascii="Times New Roman" w:hAnsi="Times New Roman" w:cs="Times New Roman"/>
+                <w:color w:val="auto"/>
+                <w:sz w:val="28"/>
+                <w:szCs w:val="28"/>
+                <w:lang w:val="en-US"/>
+              </w:rPr>
+              <w:t>3.7.1</w:t>
+            </w:r>
+          </w:p>
+        </w:tc>
+        <w:tc>
+          <w:tcPr>
+            <w:tcW w:w="3094" w:type="dxa"/>
+          </w:tcPr>
+          <w:p>
+            <w:pPr>
+              <w:spacing w:after="0" w:line="240" w:lineRule="auto"/>
+              <w:jc w:val="center"/>
+              <w:rPr>
+                <w:rFonts w:hint="default" w:ascii="Times New Roman" w:hAnsi="Times New Roman" w:cs="Times New Roman"/>
+                <w:color w:val="auto"/>
+                <w:sz w:val="28"/>
+                <w:szCs w:val="28"/>
+                <w:lang w:val="en-US"/>
+              </w:rPr>
+            </w:pPr>
+            <w:r>
+              <w:rPr>
+                <w:rFonts w:hint="default" w:ascii="Times New Roman" w:hAnsi="Times New Roman" w:cs="Times New Roman"/>
+                <w:color w:val="auto"/>
+                <w:sz w:val="28"/>
+                <w:szCs w:val="28"/>
+                <w:lang w:val="en-US"/>
+              </w:rPr>
+              <w:t>VISUALIZATION DIAGRAM</w:t>
+            </w:r>
+          </w:p>
+        </w:tc>
+        <w:tc>
+          <w:tcPr>
+            <w:tcW w:w="3065" w:type="dxa"/>
+          </w:tcPr>
+          <w:p>
+            <w:pPr>
+              <w:spacing w:after="0" w:line="240" w:lineRule="auto"/>
+              <w:jc w:val="center"/>
+              <w:rPr>
+                <w:rFonts w:hint="default" w:ascii="Times New Roman" w:hAnsi="Times New Roman" w:cs="Times New Roman"/>
+                <w:color w:val="auto"/>
+                <w:sz w:val="28"/>
+                <w:szCs w:val="28"/>
+                <w:lang w:val="en-US"/>
+              </w:rPr>
+            </w:pPr>
+            <w:r>
+              <w:rPr>
+                <w:rFonts w:hint="default" w:ascii="Times New Roman" w:hAnsi="Times New Roman" w:cs="Times New Roman"/>
+                <w:color w:val="auto"/>
+                <w:sz w:val="28"/>
+                <w:szCs w:val="28"/>
+                <w:lang w:val="en-US"/>
+              </w:rPr>
+              <w:t>17</w:t>
+            </w:r>
+          </w:p>
+        </w:tc>
+      </w:tr>
+      <w:tr>
+        <w:tblPrEx>
+          <w:tblBorders>
+            <w:top w:val="single" w:color="auto" w:sz="4" w:space="0"/>
+            <w:left w:val="single" w:color="auto" w:sz="4" w:space="0"/>
+            <w:bottom w:val="single" w:color="auto" w:sz="4" w:space="0"/>
+            <w:right w:val="single" w:color="auto" w:sz="4" w:space="0"/>
+            <w:insideH w:val="single" w:color="auto" w:sz="4" w:space="0"/>
+            <w:insideV w:val="single" w:color="auto" w:sz="4" w:space="0"/>
+          </w:tblBorders>
+          <w:tblCellMar>
+            <w:top w:w="0" w:type="dxa"/>
+            <w:left w:w="108" w:type="dxa"/>
+            <w:bottom w:w="0" w:type="dxa"/>
+            <w:right w:w="108" w:type="dxa"/>
+          </w:tblCellMar>
+        </w:tblPrEx>
+        <w:tc>
+          <w:tcPr>
+            <w:tcW w:w="2485" w:type="dxa"/>
+          </w:tcPr>
+          <w:p>
+            <w:pPr>
+              <w:spacing w:after="0" w:line="240" w:lineRule="auto"/>
+              <w:jc w:val="center"/>
+              <w:rPr>
+                <w:rFonts w:hint="default" w:ascii="Times New Roman" w:hAnsi="Times New Roman" w:cs="Times New Roman"/>
+                <w:color w:val="auto"/>
+                <w:sz w:val="28"/>
+                <w:szCs w:val="28"/>
+                <w:lang w:val="en-US"/>
+              </w:rPr>
+            </w:pPr>
+            <w:r>
+              <w:rPr>
+                <w:rFonts w:hint="default" w:ascii="Times New Roman" w:hAnsi="Times New Roman" w:cs="Times New Roman"/>
+                <w:color w:val="auto"/>
+                <w:sz w:val="28"/>
+                <w:szCs w:val="28"/>
+                <w:lang w:val="en-US"/>
+              </w:rPr>
+              <w:t>3.7.2</w:t>
+            </w:r>
+          </w:p>
+        </w:tc>
+        <w:tc>
+          <w:tcPr>
+            <w:tcW w:w="3094" w:type="dxa"/>
+          </w:tcPr>
+          <w:p>
+            <w:pPr>
+              <w:spacing w:after="0" w:line="240" w:lineRule="auto"/>
+              <w:jc w:val="center"/>
+              <w:rPr>
+                <w:rFonts w:hint="default" w:ascii="Times New Roman" w:hAnsi="Times New Roman" w:cs="Times New Roman"/>
+                <w:color w:val="auto"/>
+                <w:sz w:val="28"/>
+                <w:szCs w:val="28"/>
+                <w:lang w:val="en-US"/>
+              </w:rPr>
+            </w:pPr>
+            <w:r>
+              <w:rPr>
+                <w:rFonts w:hint="default" w:ascii="Times New Roman" w:hAnsi="Times New Roman" w:cs="Times New Roman"/>
+                <w:color w:val="auto"/>
+                <w:sz w:val="28"/>
+                <w:szCs w:val="28"/>
+                <w:lang w:val="en-US"/>
+              </w:rPr>
+              <w:t>TYPES OF VISUALIZATION</w:t>
+            </w:r>
+          </w:p>
+        </w:tc>
+        <w:tc>
+          <w:tcPr>
+            <w:tcW w:w="3065" w:type="dxa"/>
+          </w:tcPr>
+          <w:p>
+            <w:pPr>
+              <w:spacing w:after="0" w:line="240" w:lineRule="auto"/>
+              <w:jc w:val="center"/>
+              <w:rPr>
+                <w:rFonts w:hint="default" w:ascii="Times New Roman" w:hAnsi="Times New Roman" w:cs="Times New Roman"/>
+                <w:color w:val="auto"/>
+                <w:sz w:val="28"/>
+                <w:szCs w:val="28"/>
+                <w:lang w:val="en-US"/>
+              </w:rPr>
+            </w:pPr>
+            <w:r>
+              <w:rPr>
+                <w:rFonts w:hint="default" w:ascii="Times New Roman" w:hAnsi="Times New Roman" w:cs="Times New Roman"/>
+                <w:color w:val="auto"/>
+                <w:sz w:val="28"/>
+                <w:szCs w:val="28"/>
+                <w:lang w:val="en-US"/>
+              </w:rPr>
+              <w:t>19</w:t>
+            </w:r>
+          </w:p>
+        </w:tc>
+      </w:tr>
+      <w:tr>
+        <w:tblPrEx>
+          <w:tblBorders>
+            <w:top w:val="single" w:color="auto" w:sz="4" w:space="0"/>
+            <w:left w:val="single" w:color="auto" w:sz="4" w:space="0"/>
+            <w:bottom w:val="single" w:color="auto" w:sz="4" w:space="0"/>
+            <w:right w:val="single" w:color="auto" w:sz="4" w:space="0"/>
+            <w:insideH w:val="single" w:color="auto" w:sz="4" w:space="0"/>
+            <w:insideV w:val="single" w:color="auto" w:sz="4" w:space="0"/>
+          </w:tblBorders>
+          <w:tblCellMar>
+            <w:top w:w="0" w:type="dxa"/>
+            <w:left w:w="108" w:type="dxa"/>
+            <w:bottom w:w="0" w:type="dxa"/>
+            <w:right w:w="108" w:type="dxa"/>
+          </w:tblCellMar>
+        </w:tblPrEx>
+        <w:tc>
+          <w:tcPr>
+            <w:tcW w:w="2485" w:type="dxa"/>
+          </w:tcPr>
+          <w:p>
+            <w:pPr>
+              <w:spacing w:after="0" w:line="240" w:lineRule="auto"/>
+              <w:jc w:val="center"/>
+              <w:rPr>
                 <w:rFonts w:ascii="Times New Roman" w:hAnsi="Times New Roman" w:cs="Times New Roman"/>
                 <w:color w:val="auto"/>
                 <w:sz w:val="28"/>
                 <w:szCs w:val="28"/>
               </w:rPr>
-              <w:t xml:space="preserve"> BLOCK DIAGRAM</w:t>
+            </w:pPr>
+            <w:r>
+              <w:rPr>
+                <w:rFonts w:ascii="Times New Roman" w:hAnsi="Times New Roman" w:cs="Times New Roman"/>
+                <w:color w:val="auto"/>
+                <w:sz w:val="28"/>
+                <w:szCs w:val="28"/>
+              </w:rPr>
+              <w:t>4.1.1</w:t>
+            </w:r>
+          </w:p>
+        </w:tc>
+        <w:tc>
+          <w:tcPr>
+            <w:tcW w:w="3094" w:type="dxa"/>
+          </w:tcPr>
+          <w:p>
+            <w:pPr>
+              <w:spacing w:after="0" w:line="240" w:lineRule="auto"/>
+              <w:jc w:val="center"/>
+              <w:rPr>
+                <w:rFonts w:ascii="Times New Roman" w:hAnsi="Times New Roman" w:cs="Times New Roman"/>
+                <w:color w:val="auto"/>
+                <w:sz w:val="28"/>
+                <w:szCs w:val="28"/>
+              </w:rPr>
+            </w:pPr>
+            <w:r>
+              <w:rPr>
+                <w:rFonts w:ascii="Times New Roman" w:hAnsi="Times New Roman" w:cs="Times New Roman"/>
+                <w:color w:val="auto"/>
+                <w:sz w:val="28"/>
+                <w:szCs w:val="28"/>
+              </w:rPr>
+              <w:t>ARCHITECTURE DIAGRAM</w:t>
             </w:r>
           </w:p>
           <w:p>
@@ -7010,10 +7305,11 @@
               <w:spacing w:after="0" w:line="240" w:lineRule="auto"/>
               <w:jc w:val="center"/>
               <w:rPr>
-                <w:rFonts w:ascii="Times New Roman" w:hAnsi="Times New Roman" w:cs="Times New Roman"/>
-                <w:color w:val="auto"/>
-                <w:sz w:val="28"/>
-                <w:szCs w:val="28"/>
+                <w:rFonts w:hint="default" w:ascii="Times New Roman" w:hAnsi="Times New Roman" w:cs="Times New Roman"/>
+                <w:color w:val="auto"/>
+                <w:sz w:val="28"/>
+                <w:szCs w:val="28"/>
+                <w:lang w:val="en-US"/>
               </w:rPr>
             </w:pPr>
             <w:r>
@@ -7023,7 +7319,255 @@
                 <w:sz w:val="28"/>
                 <w:szCs w:val="28"/>
               </w:rPr>
-              <w:t>20</w:t>
+              <w:t>2</w:t>
+            </w:r>
+            <w:r>
+              <w:rPr>
+                <w:rFonts w:hint="default" w:ascii="Times New Roman" w:hAnsi="Times New Roman" w:cs="Times New Roman"/>
+                <w:color w:val="auto"/>
+                <w:sz w:val="28"/>
+                <w:szCs w:val="28"/>
+                <w:lang w:val="en-US"/>
+              </w:rPr>
+              <w:t>0</w:t>
+            </w:r>
+          </w:p>
+        </w:tc>
+      </w:tr>
+      <w:tr>
+        <w:tblPrEx>
+          <w:tblBorders>
+            <w:top w:val="single" w:color="auto" w:sz="4" w:space="0"/>
+            <w:left w:val="single" w:color="auto" w:sz="4" w:space="0"/>
+            <w:bottom w:val="single" w:color="auto" w:sz="4" w:space="0"/>
+            <w:right w:val="single" w:color="auto" w:sz="4" w:space="0"/>
+            <w:insideH w:val="single" w:color="auto" w:sz="4" w:space="0"/>
+            <w:insideV w:val="single" w:color="auto" w:sz="4" w:space="0"/>
+          </w:tblBorders>
+          <w:tblCellMar>
+            <w:top w:w="0" w:type="dxa"/>
+            <w:left w:w="108" w:type="dxa"/>
+            <w:bottom w:w="0" w:type="dxa"/>
+            <w:right w:w="108" w:type="dxa"/>
+          </w:tblCellMar>
+        </w:tblPrEx>
+        <w:tc>
+          <w:tcPr>
+            <w:tcW w:w="2485" w:type="dxa"/>
+          </w:tcPr>
+          <w:p>
+            <w:pPr>
+              <w:spacing w:after="0" w:line="240" w:lineRule="auto"/>
+              <w:jc w:val="center"/>
+              <w:rPr>
+                <w:rFonts w:ascii="Times New Roman" w:hAnsi="Times New Roman" w:cs="Times New Roman"/>
+                <w:color w:val="auto"/>
+                <w:sz w:val="28"/>
+                <w:szCs w:val="28"/>
+              </w:rPr>
+            </w:pPr>
+            <w:r>
+              <w:rPr>
+                <w:rFonts w:ascii="Times New Roman" w:hAnsi="Times New Roman" w:cs="Times New Roman"/>
+                <w:color w:val="auto"/>
+                <w:sz w:val="28"/>
+                <w:szCs w:val="28"/>
+              </w:rPr>
+              <w:t>4.2.1</w:t>
+            </w:r>
+          </w:p>
+        </w:tc>
+        <w:tc>
+          <w:tcPr>
+            <w:tcW w:w="3094" w:type="dxa"/>
+          </w:tcPr>
+          <w:p>
+            <w:pPr>
+              <w:spacing w:after="0" w:line="240" w:lineRule="auto"/>
+              <w:jc w:val="center"/>
+              <w:rPr>
+                <w:rFonts w:ascii="Times New Roman" w:hAnsi="Times New Roman" w:cs="Times New Roman"/>
+                <w:color w:val="auto"/>
+                <w:sz w:val="28"/>
+                <w:szCs w:val="28"/>
+              </w:rPr>
+            </w:pPr>
+            <w:r>
+              <w:rPr>
+                <w:rFonts w:ascii="Times New Roman" w:hAnsi="Times New Roman" w:cs="Times New Roman"/>
+                <w:color w:val="auto"/>
+                <w:sz w:val="28"/>
+                <w:szCs w:val="28"/>
+              </w:rPr>
+              <w:t>USE CASE DIAGRAM</w:t>
+            </w:r>
+          </w:p>
+          <w:p>
+            <w:pPr>
+              <w:spacing w:after="0" w:line="240" w:lineRule="auto"/>
+              <w:jc w:val="center"/>
+              <w:rPr>
+                <w:rFonts w:ascii="Times New Roman" w:hAnsi="Times New Roman" w:cs="Times New Roman"/>
+                <w:color w:val="auto"/>
+                <w:sz w:val="28"/>
+                <w:szCs w:val="28"/>
+              </w:rPr>
+            </w:pPr>
+          </w:p>
+        </w:tc>
+        <w:tc>
+          <w:tcPr>
+            <w:tcW w:w="3065" w:type="dxa"/>
+          </w:tcPr>
+          <w:p>
+            <w:pPr>
+              <w:spacing w:after="0" w:line="240" w:lineRule="auto"/>
+              <w:jc w:val="center"/>
+              <w:rPr>
+                <w:rFonts w:hint="default" w:ascii="Times New Roman" w:hAnsi="Times New Roman" w:cs="Times New Roman"/>
+                <w:color w:val="auto"/>
+                <w:sz w:val="28"/>
+                <w:szCs w:val="28"/>
+                <w:lang w:val="en-US"/>
+              </w:rPr>
+            </w:pPr>
+            <w:r>
+              <w:rPr>
+                <w:rFonts w:ascii="Times New Roman" w:hAnsi="Times New Roman" w:cs="Times New Roman"/>
+                <w:color w:val="auto"/>
+                <w:sz w:val="28"/>
+                <w:szCs w:val="28"/>
+              </w:rPr>
+              <w:t>2</w:t>
+            </w:r>
+            <w:r>
+              <w:rPr>
+                <w:rFonts w:hint="default" w:ascii="Times New Roman" w:hAnsi="Times New Roman" w:cs="Times New Roman"/>
+                <w:color w:val="auto"/>
+                <w:sz w:val="28"/>
+                <w:szCs w:val="28"/>
+                <w:lang w:val="en-US"/>
+              </w:rPr>
+              <w:t>1</w:t>
+            </w:r>
+          </w:p>
+        </w:tc>
+      </w:tr>
+      <w:tr>
+        <w:tblPrEx>
+          <w:tblBorders>
+            <w:top w:val="single" w:color="auto" w:sz="4" w:space="0"/>
+            <w:left w:val="single" w:color="auto" w:sz="4" w:space="0"/>
+            <w:bottom w:val="single" w:color="auto" w:sz="4" w:space="0"/>
+            <w:right w:val="single" w:color="auto" w:sz="4" w:space="0"/>
+            <w:insideH w:val="single" w:color="auto" w:sz="4" w:space="0"/>
+            <w:insideV w:val="single" w:color="auto" w:sz="4" w:space="0"/>
+          </w:tblBorders>
+          <w:tblCellMar>
+            <w:top w:w="0" w:type="dxa"/>
+            <w:left w:w="108" w:type="dxa"/>
+            <w:bottom w:w="0" w:type="dxa"/>
+            <w:right w:w="108" w:type="dxa"/>
+          </w:tblCellMar>
+        </w:tblPrEx>
+        <w:tc>
+          <w:tcPr>
+            <w:tcW w:w="2485" w:type="dxa"/>
+          </w:tcPr>
+          <w:p>
+            <w:pPr>
+              <w:spacing w:after="0" w:line="240" w:lineRule="auto"/>
+              <w:jc w:val="center"/>
+              <w:rPr>
+                <w:rFonts w:ascii="Times New Roman" w:hAnsi="Times New Roman" w:cs="Times New Roman"/>
+                <w:color w:val="auto"/>
+                <w:sz w:val="28"/>
+                <w:szCs w:val="28"/>
+              </w:rPr>
+            </w:pPr>
+            <w:r>
+              <w:rPr>
+                <w:rFonts w:ascii="Times New Roman" w:hAnsi="Times New Roman" w:cs="Times New Roman"/>
+                <w:color w:val="auto"/>
+                <w:sz w:val="28"/>
+                <w:szCs w:val="28"/>
+              </w:rPr>
+              <w:t>4.2.2</w:t>
+            </w:r>
+          </w:p>
+        </w:tc>
+        <w:tc>
+          <w:tcPr>
+            <w:tcW w:w="3094" w:type="dxa"/>
+          </w:tcPr>
+          <w:p>
+            <w:pPr>
+              <w:spacing w:after="0" w:line="240" w:lineRule="auto"/>
+              <w:jc w:val="center"/>
+              <w:rPr>
+                <w:rFonts w:ascii="Times New Roman" w:hAnsi="Times New Roman" w:cs="Times New Roman"/>
+                <w:color w:val="auto"/>
+                <w:sz w:val="28"/>
+                <w:szCs w:val="28"/>
+              </w:rPr>
+            </w:pPr>
+            <w:r>
+              <w:rPr>
+                <w:rFonts w:ascii="Times New Roman" w:hAnsi="Times New Roman" w:cs="Times New Roman"/>
+                <w:color w:val="auto"/>
+                <w:sz w:val="28"/>
+                <w:szCs w:val="28"/>
+              </w:rPr>
+              <w:t>ACTIVITY DIAGRAM</w:t>
+            </w:r>
+          </w:p>
+          <w:p>
+            <w:pPr>
+              <w:spacing w:after="0" w:line="240" w:lineRule="auto"/>
+              <w:jc w:val="center"/>
+              <w:rPr>
+                <w:rFonts w:ascii="Times New Roman" w:hAnsi="Times New Roman" w:cs="Times New Roman"/>
+                <w:color w:val="auto"/>
+                <w:sz w:val="28"/>
+                <w:szCs w:val="28"/>
+              </w:rPr>
+            </w:pPr>
+          </w:p>
+        </w:tc>
+        <w:tc>
+          <w:tcPr>
+            <w:tcW w:w="3065" w:type="dxa"/>
+          </w:tcPr>
+          <w:p>
+            <w:pPr>
+              <w:spacing w:after="0" w:line="240" w:lineRule="auto"/>
+              <w:jc w:val="center"/>
+              <w:rPr>
+                <w:rFonts w:hint="default" w:ascii="Times New Roman" w:hAnsi="Times New Roman" w:cs="Times New Roman"/>
+                <w:color w:val="auto"/>
+                <w:sz w:val="28"/>
+                <w:szCs w:val="28"/>
+                <w:lang w:val="en-US"/>
+              </w:rPr>
+            </w:pPr>
+            <w:r>
+              <w:rPr>
+                <w:rFonts w:ascii="Times New Roman" w:hAnsi="Times New Roman" w:cs="Times New Roman"/>
+                <w:color w:val="auto"/>
+                <w:sz w:val="28"/>
+                <w:szCs w:val="28"/>
+              </w:rPr>
+              <w:t>2</w:t>
+            </w:r>
+            <w:r>
+              <w:rPr>
+                <w:rFonts w:hint="default" w:ascii="Times New Roman" w:hAnsi="Times New Roman" w:cs="Times New Roman"/>
+                <w:color w:val="auto"/>
+                <w:sz w:val="28"/>
+                <w:szCs w:val="28"/>
+                <w:lang w:val="en-US"/>
+              </w:rPr>
+              <w:t>2</w:t>
             </w:r>
           </w:p>
           <w:p>
@@ -7079,8 +7623,20 @@
                 <w:sz w:val="28"/>
                 <w:szCs w:val="28"/>
               </w:rPr>
-              <w:t>4.1.1</w:t>
+              <w:t>4.2.3</w:t>
             </w:r>
+          </w:p>
+          <w:p>
+            <w:pPr>
+              <w:spacing w:after="0" w:line="240" w:lineRule="auto"/>
+              <w:jc w:val="center"/>
+              <w:rPr>
+                <w:rFonts w:ascii="Times New Roman" w:hAnsi="Times New Roman" w:cs="Times New Roman"/>
+                <w:color w:val="auto"/>
+                <w:sz w:val="28"/>
+                <w:szCs w:val="28"/>
+              </w:rPr>
+            </w:pPr>
           </w:p>
         </w:tc>
         <w:tc>
@@ -7105,20 +7661,8 @@
                 <w:sz w:val="28"/>
                 <w:szCs w:val="28"/>
               </w:rPr>
-              <w:t>ARCHITECTURE DIAGRAM</w:t>
+              <w:t>SEQUENCE DIAGRAM</w:t>
             </w:r>
-          </w:p>
-          <w:p>
-            <w:pPr>
-              <w:spacing w:after="0" w:line="240" w:lineRule="auto"/>
-              <w:jc w:val="center"/>
-              <w:rPr>
-                <w:rFonts w:ascii="Times New Roman" w:hAnsi="Times New Roman" w:cs="Times New Roman"/>
-                <w:color w:val="auto"/>
-                <w:sz w:val="28"/>
-                <w:szCs w:val="28"/>
-              </w:rPr>
-            </w:pPr>
           </w:p>
         </w:tc>
         <w:tc>
@@ -7130,10 +7674,11 @@
               <w:spacing w:after="0" w:line="240" w:lineRule="auto"/>
               <w:jc w:val="center"/>
               <w:rPr>
-                <w:rFonts w:ascii="Times New Roman" w:hAnsi="Times New Roman" w:cs="Times New Roman"/>
-                <w:color w:val="auto"/>
-                <w:sz w:val="28"/>
-                <w:szCs w:val="28"/>
+                <w:rFonts w:hint="default" w:ascii="Times New Roman" w:hAnsi="Times New Roman" w:cs="Times New Roman"/>
+                <w:color w:val="auto"/>
+                <w:sz w:val="28"/>
+                <w:szCs w:val="28"/>
+                <w:lang w:val="en-US"/>
               </w:rPr>
             </w:pPr>
             <w:r>
@@ -7143,7 +7688,17 @@
                 <w:sz w:val="28"/>
                 <w:szCs w:val="28"/>
               </w:rPr>
-              <w:t>26</w:t>
+              <w:t>2</w:t>
+            </w:r>
+            <w:r>
+              <w:rPr>
+                <w:rFonts w:hint="default" w:ascii="Times New Roman" w:hAnsi="Times New Roman" w:cs="Times New Roman"/>
+                <w:color w:val="auto"/>
+                <w:sz w:val="28"/>
+                <w:szCs w:val="28"/>
+                <w:lang w:val="en-US"/>
+              </w:rPr>
+              <w:t>3</w:t>
             </w:r>
           </w:p>
         </w:tc>
@@ -7174,10 +7729,11 @@
               <w:spacing w:after="0" w:line="240" w:lineRule="auto"/>
               <w:jc w:val="center"/>
               <w:rPr>
-                <w:rFonts w:ascii="Times New Roman" w:hAnsi="Times New Roman" w:cs="Times New Roman"/>
-                <w:color w:val="auto"/>
-                <w:sz w:val="28"/>
-                <w:szCs w:val="28"/>
+                <w:rFonts w:hint="default" w:ascii="Times New Roman" w:hAnsi="Times New Roman" w:cs="Times New Roman"/>
+                <w:color w:val="auto"/>
+                <w:sz w:val="28"/>
+                <w:szCs w:val="28"/>
+                <w:lang w:val="en-US"/>
               </w:rPr>
             </w:pPr>
             <w:r>
@@ -7187,7 +7743,17 @@
                 <w:sz w:val="28"/>
                 <w:szCs w:val="28"/>
               </w:rPr>
-              <w:t>4.2.1</w:t>
+              <w:t>4.2.</w:t>
+            </w:r>
+            <w:r>
+              <w:rPr>
+                <w:rFonts w:hint="default" w:ascii="Times New Roman" w:hAnsi="Times New Roman" w:cs="Times New Roman"/>
+                <w:color w:val="auto"/>
+                <w:sz w:val="28"/>
+                <w:szCs w:val="28"/>
+                <w:lang w:val="en-US"/>
+              </w:rPr>
+              <w:t>4</w:t>
             </w:r>
           </w:p>
         </w:tc>
@@ -7200,33 +7766,23 @@
               <w:spacing w:after="0" w:line="240" w:lineRule="auto"/>
               <w:jc w:val="center"/>
               <w:rPr>
-                <w:rFonts w:ascii="Times New Roman" w:hAnsi="Times New Roman" w:cs="Times New Roman"/>
-                <w:color w:val="auto"/>
-                <w:sz w:val="28"/>
-                <w:szCs w:val="28"/>
+                <w:rFonts w:hint="default" w:ascii="Times New Roman" w:hAnsi="Times New Roman" w:cs="Times New Roman"/>
+                <w:color w:val="auto"/>
+                <w:sz w:val="28"/>
+                <w:szCs w:val="28"/>
+                <w:lang w:val="en-US"/>
               </w:rPr>
             </w:pPr>
             <w:r>
               <w:rPr>
-                <w:rFonts w:ascii="Times New Roman" w:hAnsi="Times New Roman" w:cs="Times New Roman"/>
-                <w:color w:val="auto"/>
-                <w:sz w:val="28"/>
-                <w:szCs w:val="28"/>
-              </w:rPr>
-              <w:t>USE CASE DIAGRAM</w:t>
+                <w:rFonts w:hint="default" w:ascii="Times New Roman" w:hAnsi="Times New Roman" w:cs="Times New Roman"/>
+                <w:color w:val="auto"/>
+                <w:sz w:val="28"/>
+                <w:szCs w:val="28"/>
+                <w:lang w:val="en-US"/>
+              </w:rPr>
+              <w:t>STATE CHART DIAGRAM</w:t>
             </w:r>
-          </w:p>
-          <w:p>
-            <w:pPr>
-              <w:spacing w:after="0" w:line="240" w:lineRule="auto"/>
-              <w:jc w:val="center"/>
-              <w:rPr>
-                <w:rFonts w:ascii="Times New Roman" w:hAnsi="Times New Roman" w:cs="Times New Roman"/>
-                <w:color w:val="auto"/>
-                <w:sz w:val="28"/>
-                <w:szCs w:val="28"/>
-              </w:rPr>
-            </w:pPr>
           </w:p>
         </w:tc>
         <w:tc>
@@ -7238,20 +7794,22 @@
               <w:spacing w:after="0" w:line="240" w:lineRule="auto"/>
               <w:jc w:val="center"/>
               <w:rPr>
-                <w:rFonts w:ascii="Times New Roman" w:hAnsi="Times New Roman" w:cs="Times New Roman"/>
-                <w:color w:val="auto"/>
-                <w:sz w:val="28"/>
-                <w:szCs w:val="28"/>
+                <w:rFonts w:hint="default" w:ascii="Times New Roman" w:hAnsi="Times New Roman" w:cs="Times New Roman"/>
+                <w:color w:val="auto"/>
+                <w:sz w:val="28"/>
+                <w:szCs w:val="28"/>
+                <w:lang w:val="en-US"/>
               </w:rPr>
             </w:pPr>
             <w:r>
               <w:rPr>
-                <w:rFonts w:ascii="Times New Roman" w:hAnsi="Times New Roman" w:cs="Times New Roman"/>
-                <w:color w:val="auto"/>
-                <w:sz w:val="28"/>
-                <w:szCs w:val="28"/>
-              </w:rPr>
-              <w:t>27</w:t>
+                <w:rFonts w:hint="default" w:ascii="Times New Roman" w:hAnsi="Times New Roman" w:cs="Times New Roman"/>
+                <w:color w:val="auto"/>
+                <w:sz w:val="28"/>
+                <w:szCs w:val="28"/>
+                <w:lang w:val="en-US"/>
+              </w:rPr>
+              <w:t>25</w:t>
             </w:r>
           </w:p>
         </w:tc>
@@ -7290,12 +7848,66 @@
             </w:pPr>
             <w:r>
               <w:rPr>
+                <w:rFonts w:hint="default" w:cs="Times New Roman"/>
+                <w:i/>
+                <w:color w:val="auto"/>
+                <w:sz w:val="28"/>
+                <w:szCs w:val="28"/>
+                <w:lang w:val="en-US"/>
+              </w:rPr>
+              <w:t>5</w:t>
+            </w:r>
+            <w:r>
+              <w:rPr>
                 <w:rFonts w:ascii="Times New Roman" w:hAnsi="Times New Roman" w:cs="Times New Roman"/>
-                <w:color w:val="auto"/>
-                <w:sz w:val="28"/>
-                <w:szCs w:val="28"/>
-              </w:rPr>
-              <w:t>4.2.2</w:t>
+                <w:i/>
+                <w:color w:val="auto"/>
+                <w:sz w:val="28"/>
+                <w:szCs w:val="28"/>
+              </w:rPr>
+              <w:t>.</w:t>
+            </w:r>
+            <w:r>
+              <w:rPr>
+                <w:rFonts w:hint="default" w:cs="Times New Roman"/>
+                <w:i/>
+                <w:color w:val="auto"/>
+                <w:sz w:val="28"/>
+                <w:szCs w:val="28"/>
+                <w:lang w:val="en-US"/>
+              </w:rPr>
+              <w:t>2</w:t>
+            </w:r>
+            <w:r>
+              <w:rPr>
+                <w:rFonts w:ascii="Times New Roman" w:hAnsi="Times New Roman" w:cs="Times New Roman"/>
+                <w:i/>
+                <w:color w:val="auto"/>
+                <w:sz w:val="28"/>
+                <w:szCs w:val="28"/>
+              </w:rPr>
+              <w:t>.</w:t>
+            </w:r>
+            <w:r>
+              <w:rPr>
+                <w:rFonts w:hint="default" w:cs="Times New Roman"/>
+                <w:i/>
+                <w:color w:val="auto"/>
+                <w:sz w:val="28"/>
+                <w:szCs w:val="28"/>
+                <w:lang w:val="en-US"/>
+              </w:rPr>
+              <w:t>3</w:t>
+            </w:r>
+            <w:r>
+              <w:rPr>
+                <w:rFonts w:ascii="Times New Roman" w:hAnsi="Times New Roman" w:cs="Times New Roman"/>
+                <w:i/>
+                <w:color w:val="auto"/>
+                <w:sz w:val="28"/>
+                <w:szCs w:val="28"/>
+              </w:rPr>
+              <w:t xml:space="preserve"> </w:t>
             </w:r>
           </w:p>
         </w:tc>
@@ -7308,33 +7920,23 @@
               <w:spacing w:after="0" w:line="240" w:lineRule="auto"/>
               <w:jc w:val="center"/>
               <w:rPr>
-                <w:rFonts w:ascii="Times New Roman" w:hAnsi="Times New Roman" w:cs="Times New Roman"/>
-                <w:color w:val="auto"/>
-                <w:sz w:val="28"/>
-                <w:szCs w:val="28"/>
+                <w:rFonts w:hint="default" w:ascii="Times New Roman" w:hAnsi="Times New Roman" w:cs="Times New Roman"/>
+                <w:color w:val="auto"/>
+                <w:sz w:val="28"/>
+                <w:szCs w:val="28"/>
+                <w:lang w:val="en-US"/>
               </w:rPr>
             </w:pPr>
             <w:r>
               <w:rPr>
-                <w:rFonts w:ascii="Times New Roman" w:hAnsi="Times New Roman" w:cs="Times New Roman"/>
-                <w:color w:val="auto"/>
-                <w:sz w:val="28"/>
-                <w:szCs w:val="28"/>
-              </w:rPr>
-              <w:t>ACTIVITY DIAGRAM</w:t>
+                <w:rFonts w:hint="default" w:ascii="Times New Roman" w:hAnsi="Times New Roman" w:cs="Times New Roman"/>
+                <w:color w:val="auto"/>
+                <w:sz w:val="28"/>
+                <w:szCs w:val="28"/>
+                <w:lang w:val="en-US"/>
+              </w:rPr>
+              <w:t>TEXTBLOB ARCHITECTURE DIAGRAM</w:t>
             </w:r>
-          </w:p>
-          <w:p>
-            <w:pPr>
-              <w:spacing w:after="0" w:line="240" w:lineRule="auto"/>
-              <w:jc w:val="center"/>
-              <w:rPr>
-                <w:rFonts w:ascii="Times New Roman" w:hAnsi="Times New Roman" w:cs="Times New Roman"/>
-                <w:color w:val="auto"/>
-                <w:sz w:val="28"/>
-                <w:szCs w:val="28"/>
-              </w:rPr>
-            </w:pPr>
           </w:p>
         </w:tc>
         <w:tc>
@@ -7346,33 +7948,23 @@
               <w:spacing w:after="0" w:line="240" w:lineRule="auto"/>
               <w:jc w:val="center"/>
               <w:rPr>
-                <w:rFonts w:ascii="Times New Roman" w:hAnsi="Times New Roman" w:cs="Times New Roman"/>
-                <w:color w:val="auto"/>
-                <w:sz w:val="28"/>
-                <w:szCs w:val="28"/>
+                <w:rFonts w:hint="default" w:ascii="Times New Roman" w:hAnsi="Times New Roman" w:cs="Times New Roman"/>
+                <w:color w:val="auto"/>
+                <w:sz w:val="28"/>
+                <w:szCs w:val="28"/>
+                <w:lang w:val="en-US"/>
               </w:rPr>
             </w:pPr>
             <w:r>
               <w:rPr>
-                <w:rFonts w:ascii="Times New Roman" w:hAnsi="Times New Roman" w:cs="Times New Roman"/>
-                <w:color w:val="auto"/>
-                <w:sz w:val="28"/>
-                <w:szCs w:val="28"/>
-              </w:rPr>
-              <w:t>28</w:t>
+                <w:rFonts w:hint="default" w:ascii="Times New Roman" w:hAnsi="Times New Roman" w:cs="Times New Roman"/>
+                <w:color w:val="auto"/>
+                <w:sz w:val="28"/>
+                <w:szCs w:val="28"/>
+                <w:lang w:val="en-US"/>
+              </w:rPr>
+              <w:t>29</w:t>
             </w:r>
-          </w:p>
-          <w:p>
-            <w:pPr>
-              <w:spacing w:after="0" w:line="240" w:lineRule="auto"/>
-              <w:jc w:val="center"/>
-              <w:rPr>
-                <w:rFonts w:ascii="Times New Roman" w:hAnsi="Times New Roman" w:cs="Times New Roman"/>
-                <w:color w:val="auto"/>
-                <w:sz w:val="28"/>
-                <w:szCs w:val="28"/>
-              </w:rPr>
-            </w:pPr>
           </w:p>
         </w:tc>
       </w:tr>
@@ -7402,33 +7994,23 @@
               <w:spacing w:after="0" w:line="240" w:lineRule="auto"/>
               <w:jc w:val="center"/>
               <w:rPr>
-                <w:rFonts w:ascii="Times New Roman" w:hAnsi="Times New Roman" w:cs="Times New Roman"/>
-                <w:color w:val="auto"/>
-                <w:sz w:val="28"/>
-                <w:szCs w:val="28"/>
+                <w:rFonts w:hint="default" w:ascii="Times New Roman" w:hAnsi="Times New Roman" w:cs="Times New Roman"/>
+                <w:color w:val="auto"/>
+                <w:sz w:val="28"/>
+                <w:szCs w:val="28"/>
+                <w:lang w:val="en-US"/>
               </w:rPr>
             </w:pPr>
             <w:r>
               <w:rPr>
-                <w:rFonts w:ascii="Times New Roman" w:hAnsi="Times New Roman" w:cs="Times New Roman"/>
-                <w:color w:val="auto"/>
-                <w:sz w:val="28"/>
-                <w:szCs w:val="28"/>
-              </w:rPr>
-              <w:t>4.2.3</w:t>
+                <w:rFonts w:hint="default" w:ascii="Times New Roman" w:hAnsi="Times New Roman" w:cs="Times New Roman"/>
+                <w:color w:val="auto"/>
+                <w:sz w:val="28"/>
+                <w:szCs w:val="28"/>
+                <w:lang w:val="en-US"/>
+              </w:rPr>
+              <w:t>A.1.1</w:t>
             </w:r>
-          </w:p>
-          <w:p>
-            <w:pPr>
-              <w:spacing w:after="0" w:line="240" w:lineRule="auto"/>
-              <w:jc w:val="both"/>
-              <w:rPr>
-                <w:rFonts w:ascii="Times New Roman" w:hAnsi="Times New Roman" w:cs="Times New Roman"/>
-                <w:color w:val="auto"/>
-                <w:sz w:val="28"/>
-                <w:szCs w:val="28"/>
-              </w:rPr>
-            </w:pPr>
           </w:p>
         </w:tc>
         <w:tc>
@@ -7438,22 +8020,24 @@
           <w:p>
             <w:pPr>
               <w:spacing w:after="0" w:line="240" w:lineRule="auto"/>
-              <w:jc w:val="both"/>
-              <w:rPr>
-                <w:rFonts w:ascii="Times New Roman" w:hAnsi="Times New Roman" w:cs="Times New Roman"/>
-                <w:color w:val="auto"/>
-                <w:sz w:val="28"/>
-                <w:szCs w:val="28"/>
+              <w:jc w:val="center"/>
+              <w:rPr>
+                <w:rFonts w:hint="default" w:ascii="Times New Roman" w:hAnsi="Times New Roman" w:cs="Times New Roman"/>
+                <w:color w:val="auto"/>
+                <w:sz w:val="28"/>
+                <w:szCs w:val="28"/>
+                <w:lang w:val="en-US"/>
               </w:rPr>
             </w:pPr>
             <w:r>
               <w:rPr>
-                <w:rFonts w:ascii="Times New Roman" w:hAnsi="Times New Roman" w:cs="Times New Roman"/>
-                <w:color w:val="auto"/>
-                <w:sz w:val="28"/>
-                <w:szCs w:val="28"/>
-              </w:rPr>
-              <w:t>SEQUENCE DIAGRAM</w:t>
+                <w:rFonts w:hint="default" w:ascii="Times New Roman" w:hAnsi="Times New Roman" w:cs="Times New Roman"/>
+                <w:color w:val="auto"/>
+                <w:sz w:val="28"/>
+                <w:szCs w:val="28"/>
+                <w:lang w:val="en-US"/>
+              </w:rPr>
+              <w:t>USER LOGIN SCREEN</w:t>
             </w:r>
           </w:p>
         </w:tc>
@@ -7466,20 +8050,532 @@
               <w:spacing w:after="0" w:line="240" w:lineRule="auto"/>
               <w:jc w:val="center"/>
               <w:rPr>
-                <w:rFonts w:ascii="Times New Roman" w:hAnsi="Times New Roman" w:cs="Times New Roman"/>
-                <w:color w:val="auto"/>
-                <w:sz w:val="28"/>
-                <w:szCs w:val="28"/>
+                <w:rFonts w:hint="default" w:ascii="Times New Roman" w:hAnsi="Times New Roman" w:cs="Times New Roman"/>
+                <w:color w:val="auto"/>
+                <w:sz w:val="28"/>
+                <w:szCs w:val="28"/>
+                <w:lang w:val="en-US"/>
               </w:rPr>
             </w:pPr>
             <w:r>
               <w:rPr>
-                <w:rFonts w:ascii="Times New Roman" w:hAnsi="Times New Roman" w:cs="Times New Roman"/>
-                <w:color w:val="auto"/>
-                <w:sz w:val="28"/>
-                <w:szCs w:val="28"/>
-              </w:rPr>
-              <w:t>29</w:t>
+                <w:rFonts w:hint="default" w:ascii="Times New Roman" w:hAnsi="Times New Roman" w:cs="Times New Roman"/>
+                <w:color w:val="auto"/>
+                <w:sz w:val="28"/>
+                <w:szCs w:val="28"/>
+                <w:lang w:val="en-US"/>
+              </w:rPr>
+              <w:t>61</w:t>
+            </w:r>
+          </w:p>
+        </w:tc>
+      </w:tr>
+      <w:tr>
+        <w:tblPrEx>
+          <w:tblBorders>
+            <w:top w:val="single" w:color="auto" w:sz="4" w:space="0"/>
+            <w:left w:val="single" w:color="auto" w:sz="4" w:space="0"/>
+            <w:bottom w:val="single" w:color="auto" w:sz="4" w:space="0"/>
+            <w:right w:val="single" w:color="auto" w:sz="4" w:space="0"/>
+            <w:insideH w:val="single" w:color="auto" w:sz="4" w:space="0"/>
+            <w:insideV w:val="single" w:color="auto" w:sz="4" w:space="0"/>
+          </w:tblBorders>
+          <w:tblCellMar>
+            <w:top w:w="0" w:type="dxa"/>
+            <w:left w:w="108" w:type="dxa"/>
+            <w:bottom w:w="0" w:type="dxa"/>
+            <w:right w:w="108" w:type="dxa"/>
+          </w:tblCellMar>
+        </w:tblPrEx>
+        <w:tc>
+          <w:tcPr>
+            <w:tcW w:w="2485" w:type="dxa"/>
+          </w:tcPr>
+          <w:p>
+            <w:pPr>
+              <w:spacing w:after="0" w:line="240" w:lineRule="auto"/>
+              <w:jc w:val="center"/>
+              <w:rPr>
+                <w:rFonts w:hint="default" w:ascii="Times New Roman" w:hAnsi="Times New Roman" w:cs="Times New Roman"/>
+                <w:color w:val="auto"/>
+                <w:sz w:val="28"/>
+                <w:szCs w:val="28"/>
+                <w:lang w:val="en-US"/>
+              </w:rPr>
+            </w:pPr>
+            <w:r>
+              <w:rPr>
+                <w:rFonts w:hint="default" w:ascii="Times New Roman" w:hAnsi="Times New Roman" w:cs="Times New Roman"/>
+                <w:color w:val="auto"/>
+                <w:sz w:val="28"/>
+                <w:szCs w:val="28"/>
+                <w:lang w:val="en-US"/>
+              </w:rPr>
+              <w:t>A.1.2</w:t>
+            </w:r>
+          </w:p>
+        </w:tc>
+        <w:tc>
+          <w:tcPr>
+            <w:tcW w:w="3094" w:type="dxa"/>
+          </w:tcPr>
+          <w:p>
+            <w:pPr>
+              <w:spacing w:after="0" w:line="240" w:lineRule="auto"/>
+              <w:jc w:val="center"/>
+              <w:rPr>
+                <w:rFonts w:hint="default" w:ascii="Times New Roman" w:hAnsi="Times New Roman" w:cs="Times New Roman"/>
+                <w:color w:val="auto"/>
+                <w:sz w:val="28"/>
+                <w:szCs w:val="28"/>
+                <w:lang w:val="en-US"/>
+              </w:rPr>
+            </w:pPr>
+            <w:r>
+              <w:rPr>
+                <w:rFonts w:hint="default" w:ascii="Times New Roman" w:hAnsi="Times New Roman" w:cs="Times New Roman"/>
+                <w:color w:val="auto"/>
+                <w:sz w:val="28"/>
+                <w:szCs w:val="28"/>
+                <w:lang w:val="en-US"/>
+              </w:rPr>
+              <w:t>USER REGISTRATION SCREEN</w:t>
+            </w:r>
+          </w:p>
+        </w:tc>
+        <w:tc>
+          <w:tcPr>
+            <w:tcW w:w="3065" w:type="dxa"/>
+          </w:tcPr>
+          <w:p>
+            <w:pPr>
+              <w:spacing w:after="0" w:line="240" w:lineRule="auto"/>
+              <w:jc w:val="center"/>
+              <w:rPr>
+                <w:rFonts w:hint="default" w:ascii="Times New Roman" w:hAnsi="Times New Roman" w:cs="Times New Roman"/>
+                <w:color w:val="auto"/>
+                <w:sz w:val="28"/>
+                <w:szCs w:val="28"/>
+                <w:lang w:val="en-US"/>
+              </w:rPr>
+            </w:pPr>
+            <w:r>
+              <w:rPr>
+                <w:rFonts w:hint="default" w:ascii="Times New Roman" w:hAnsi="Times New Roman" w:cs="Times New Roman"/>
+                <w:color w:val="auto"/>
+                <w:sz w:val="28"/>
+                <w:szCs w:val="28"/>
+                <w:lang w:val="en-US"/>
+              </w:rPr>
+              <w:t>62</w:t>
+            </w:r>
+          </w:p>
+        </w:tc>
+      </w:tr>
+      <w:tr>
+        <w:tblPrEx>
+          <w:tblBorders>
+            <w:top w:val="single" w:color="auto" w:sz="4" w:space="0"/>
+            <w:left w:val="single" w:color="auto" w:sz="4" w:space="0"/>
+            <w:bottom w:val="single" w:color="auto" w:sz="4" w:space="0"/>
+            <w:right w:val="single" w:color="auto" w:sz="4" w:space="0"/>
+            <w:insideH w:val="single" w:color="auto" w:sz="4" w:space="0"/>
+            <w:insideV w:val="single" w:color="auto" w:sz="4" w:space="0"/>
+          </w:tblBorders>
+          <w:tblCellMar>
+            <w:top w:w="0" w:type="dxa"/>
+            <w:left w:w="108" w:type="dxa"/>
+            <w:bottom w:w="0" w:type="dxa"/>
+            <w:right w:w="108" w:type="dxa"/>
+          </w:tblCellMar>
+        </w:tblPrEx>
+        <w:tc>
+          <w:tcPr>
+            <w:tcW w:w="2485" w:type="dxa"/>
+          </w:tcPr>
+          <w:p>
+            <w:pPr>
+              <w:spacing w:after="0" w:line="240" w:lineRule="auto"/>
+              <w:jc w:val="center"/>
+              <w:rPr>
+                <w:rFonts w:hint="default" w:ascii="Times New Roman" w:hAnsi="Times New Roman" w:cs="Times New Roman"/>
+                <w:color w:val="auto"/>
+                <w:sz w:val="28"/>
+                <w:szCs w:val="28"/>
+                <w:lang w:val="en-US"/>
+              </w:rPr>
+            </w:pPr>
+            <w:r>
+              <w:rPr>
+                <w:rFonts w:hint="default" w:ascii="Times New Roman" w:hAnsi="Times New Roman" w:cs="Times New Roman"/>
+                <w:color w:val="auto"/>
+                <w:sz w:val="28"/>
+                <w:szCs w:val="28"/>
+                <w:lang w:val="en-US"/>
+              </w:rPr>
+              <w:t>A.1.3</w:t>
+            </w:r>
+          </w:p>
+        </w:tc>
+        <w:tc>
+          <w:tcPr>
+            <w:tcW w:w="3094" w:type="dxa"/>
+          </w:tcPr>
+          <w:p>
+            <w:pPr>
+              <w:spacing w:after="0" w:line="240" w:lineRule="auto"/>
+              <w:jc w:val="center"/>
+              <w:rPr>
+                <w:rFonts w:hint="default" w:ascii="Times New Roman" w:hAnsi="Times New Roman" w:cs="Times New Roman"/>
+                <w:color w:val="auto"/>
+                <w:sz w:val="28"/>
+                <w:szCs w:val="28"/>
+                <w:lang w:val="en-US"/>
+              </w:rPr>
+            </w:pPr>
+            <w:r>
+              <w:rPr>
+                <w:rFonts w:hint="default" w:ascii="Times New Roman" w:hAnsi="Times New Roman" w:cs="Times New Roman"/>
+                <w:color w:val="auto"/>
+                <w:sz w:val="28"/>
+                <w:szCs w:val="28"/>
+                <w:lang w:val="en-US"/>
+              </w:rPr>
+              <w:t>DATA VISUALIZATION SCREEN</w:t>
+            </w:r>
+          </w:p>
+        </w:tc>
+        <w:tc>
+          <w:tcPr>
+            <w:tcW w:w="3065" w:type="dxa"/>
+          </w:tcPr>
+          <w:p>
+            <w:pPr>
+              <w:spacing w:after="0" w:line="240" w:lineRule="auto"/>
+              <w:jc w:val="center"/>
+              <w:rPr>
+                <w:rFonts w:hint="default" w:ascii="Times New Roman" w:hAnsi="Times New Roman" w:cs="Times New Roman"/>
+                <w:color w:val="auto"/>
+                <w:sz w:val="28"/>
+                <w:szCs w:val="28"/>
+                <w:lang w:val="en-US"/>
+              </w:rPr>
+            </w:pPr>
+            <w:r>
+              <w:rPr>
+                <w:rFonts w:hint="default" w:ascii="Times New Roman" w:hAnsi="Times New Roman" w:cs="Times New Roman"/>
+                <w:color w:val="auto"/>
+                <w:sz w:val="28"/>
+                <w:szCs w:val="28"/>
+                <w:lang w:val="en-US"/>
+              </w:rPr>
+              <w:t>63</w:t>
+            </w:r>
+          </w:p>
+        </w:tc>
+      </w:tr>
+      <w:tr>
+        <w:tblPrEx>
+          <w:tblBorders>
+            <w:top w:val="single" w:color="auto" w:sz="4" w:space="0"/>
+            <w:left w:val="single" w:color="auto" w:sz="4" w:space="0"/>
+            <w:bottom w:val="single" w:color="auto" w:sz="4" w:space="0"/>
+            <w:right w:val="single" w:color="auto" w:sz="4" w:space="0"/>
+            <w:insideH w:val="single" w:color="auto" w:sz="4" w:space="0"/>
+            <w:insideV w:val="single" w:color="auto" w:sz="4" w:space="0"/>
+          </w:tblBorders>
+          <w:tblCellMar>
+            <w:top w:w="0" w:type="dxa"/>
+            <w:left w:w="108" w:type="dxa"/>
+            <w:bottom w:w="0" w:type="dxa"/>
+            <w:right w:w="108" w:type="dxa"/>
+          </w:tblCellMar>
+        </w:tblPrEx>
+        <w:tc>
+          <w:tcPr>
+            <w:tcW w:w="2485" w:type="dxa"/>
+          </w:tcPr>
+          <w:p>
+            <w:pPr>
+              <w:spacing w:after="0" w:line="240" w:lineRule="auto"/>
+              <w:jc w:val="center"/>
+              <w:rPr>
+                <w:rFonts w:hint="default" w:ascii="Times New Roman" w:hAnsi="Times New Roman" w:cs="Times New Roman"/>
+                <w:color w:val="auto"/>
+                <w:sz w:val="28"/>
+                <w:szCs w:val="28"/>
+                <w:lang w:val="en-US"/>
+              </w:rPr>
+            </w:pPr>
+            <w:r>
+              <w:rPr>
+                <w:rFonts w:hint="default" w:ascii="Times New Roman" w:hAnsi="Times New Roman" w:cs="Times New Roman"/>
+                <w:color w:val="auto"/>
+                <w:sz w:val="28"/>
+                <w:szCs w:val="28"/>
+                <w:lang w:val="en-US"/>
+              </w:rPr>
+              <w:t>A.1.4</w:t>
+            </w:r>
+          </w:p>
+        </w:tc>
+        <w:tc>
+          <w:tcPr>
+            <w:tcW w:w="3094" w:type="dxa"/>
+          </w:tcPr>
+          <w:p>
+            <w:pPr>
+              <w:spacing w:after="0" w:line="240" w:lineRule="auto"/>
+              <w:jc w:val="center"/>
+              <w:rPr>
+                <w:rFonts w:hint="default" w:ascii="Times New Roman" w:hAnsi="Times New Roman" w:cs="Times New Roman"/>
+                <w:color w:val="auto"/>
+                <w:sz w:val="28"/>
+                <w:szCs w:val="28"/>
+                <w:lang w:val="en-US"/>
+              </w:rPr>
+            </w:pPr>
+            <w:r>
+              <w:rPr>
+                <w:rFonts w:hint="default" w:ascii="Times New Roman" w:hAnsi="Times New Roman" w:cs="Times New Roman"/>
+                <w:color w:val="auto"/>
+                <w:sz w:val="28"/>
+                <w:szCs w:val="28"/>
+                <w:lang w:val="en-US"/>
+              </w:rPr>
+              <w:t>DATA VISUALIZATION SCREEN</w:t>
+            </w:r>
+          </w:p>
+        </w:tc>
+        <w:tc>
+          <w:tcPr>
+            <w:tcW w:w="3065" w:type="dxa"/>
+          </w:tcPr>
+          <w:p>
+            <w:pPr>
+              <w:spacing w:after="0" w:line="240" w:lineRule="auto"/>
+              <w:jc w:val="center"/>
+              <w:rPr>
+                <w:rFonts w:hint="default" w:ascii="Times New Roman" w:hAnsi="Times New Roman" w:cs="Times New Roman"/>
+                <w:color w:val="auto"/>
+                <w:sz w:val="28"/>
+                <w:szCs w:val="28"/>
+                <w:lang w:val="en-US"/>
+              </w:rPr>
+            </w:pPr>
+            <w:r>
+              <w:rPr>
+                <w:rFonts w:hint="default" w:ascii="Times New Roman" w:hAnsi="Times New Roman" w:cs="Times New Roman"/>
+                <w:color w:val="auto"/>
+                <w:sz w:val="28"/>
+                <w:szCs w:val="28"/>
+                <w:lang w:val="en-US"/>
+              </w:rPr>
+              <w:t>64</w:t>
+            </w:r>
+          </w:p>
+        </w:tc>
+      </w:tr>
+      <w:tr>
+        <w:tblPrEx>
+          <w:tblBorders>
+            <w:top w:val="single" w:color="auto" w:sz="4" w:space="0"/>
+            <w:left w:val="single" w:color="auto" w:sz="4" w:space="0"/>
+            <w:bottom w:val="single" w:color="auto" w:sz="4" w:space="0"/>
+            <w:right w:val="single" w:color="auto" w:sz="4" w:space="0"/>
+            <w:insideH w:val="single" w:color="auto" w:sz="4" w:space="0"/>
+            <w:insideV w:val="single" w:color="auto" w:sz="4" w:space="0"/>
+          </w:tblBorders>
+          <w:tblCellMar>
+            <w:top w:w="0" w:type="dxa"/>
+            <w:left w:w="108" w:type="dxa"/>
+            <w:bottom w:w="0" w:type="dxa"/>
+            <w:right w:w="108" w:type="dxa"/>
+          </w:tblCellMar>
+        </w:tblPrEx>
+        <w:tc>
+          <w:tcPr>
+            <w:tcW w:w="2485" w:type="dxa"/>
+          </w:tcPr>
+          <w:p>
+            <w:pPr>
+              <w:spacing w:after="0" w:line="240" w:lineRule="auto"/>
+              <w:jc w:val="center"/>
+              <w:rPr>
+                <w:rFonts w:hint="default" w:ascii="Times New Roman" w:hAnsi="Times New Roman" w:cs="Times New Roman"/>
+                <w:color w:val="auto"/>
+                <w:sz w:val="28"/>
+                <w:szCs w:val="28"/>
+                <w:lang w:val="en-US"/>
+              </w:rPr>
+            </w:pPr>
+            <w:r>
+              <w:rPr>
+                <w:rFonts w:hint="default" w:ascii="Times New Roman" w:hAnsi="Times New Roman" w:cs="Times New Roman"/>
+                <w:color w:val="auto"/>
+                <w:sz w:val="28"/>
+                <w:szCs w:val="28"/>
+                <w:lang w:val="en-US"/>
+              </w:rPr>
+              <w:t>A.1.5</w:t>
+            </w:r>
+          </w:p>
+        </w:tc>
+        <w:tc>
+          <w:tcPr>
+            <w:tcW w:w="3094" w:type="dxa"/>
+          </w:tcPr>
+          <w:p>
+            <w:pPr>
+              <w:spacing w:after="0" w:line="240" w:lineRule="auto"/>
+              <w:jc w:val="center"/>
+              <w:rPr>
+                <w:rFonts w:hint="default" w:ascii="Times New Roman" w:hAnsi="Times New Roman" w:cs="Times New Roman"/>
+                <w:color w:val="auto"/>
+                <w:sz w:val="28"/>
+                <w:szCs w:val="28"/>
+                <w:lang w:val="en-US"/>
+              </w:rPr>
+            </w:pPr>
+            <w:r>
+              <w:rPr>
+                <w:rFonts w:hint="default" w:ascii="Times New Roman" w:hAnsi="Times New Roman" w:cs="Times New Roman"/>
+                <w:color w:val="auto"/>
+                <w:sz w:val="28"/>
+                <w:szCs w:val="28"/>
+                <w:lang w:val="en-US"/>
+              </w:rPr>
+              <w:t>DATA VISUALIZATION SCREEN</w:t>
+            </w:r>
+          </w:p>
+        </w:tc>
+        <w:tc>
+          <w:tcPr>
+            <w:tcW w:w="3065" w:type="dxa"/>
+          </w:tcPr>
+          <w:p>
+            <w:pPr>
+              <w:spacing w:after="0" w:line="240" w:lineRule="auto"/>
+              <w:jc w:val="center"/>
+              <w:rPr>
+                <w:rFonts w:hint="default" w:ascii="Times New Roman" w:hAnsi="Times New Roman" w:cs="Times New Roman"/>
+                <w:color w:val="auto"/>
+                <w:sz w:val="28"/>
+                <w:szCs w:val="28"/>
+                <w:lang w:val="en-US"/>
+              </w:rPr>
+            </w:pPr>
+            <w:r>
+              <w:rPr>
+                <w:rFonts w:hint="default" w:ascii="Times New Roman" w:hAnsi="Times New Roman" w:cs="Times New Roman"/>
+                <w:color w:val="auto"/>
+                <w:sz w:val="28"/>
+                <w:szCs w:val="28"/>
+                <w:lang w:val="en-US"/>
+              </w:rPr>
+              <w:t>64</w:t>
+            </w:r>
+          </w:p>
+        </w:tc>
+      </w:tr>
+      <w:tr>
+        <w:tblPrEx>
+          <w:tblBorders>
+            <w:top w:val="single" w:color="auto" w:sz="4" w:space="0"/>
+            <w:left w:val="single" w:color="auto" w:sz="4" w:space="0"/>
+            <w:bottom w:val="single" w:color="auto" w:sz="4" w:space="0"/>
+            <w:right w:val="single" w:color="auto" w:sz="4" w:space="0"/>
+            <w:insideH w:val="single" w:color="auto" w:sz="4" w:space="0"/>
+            <w:insideV w:val="single" w:color="auto" w:sz="4" w:space="0"/>
+          </w:tblBorders>
+          <w:tblCellMar>
+            <w:top w:w="0" w:type="dxa"/>
+            <w:left w:w="108" w:type="dxa"/>
+            <w:bottom w:w="0" w:type="dxa"/>
+            <w:right w:w="108" w:type="dxa"/>
+          </w:tblCellMar>
+        </w:tblPrEx>
+        <w:tc>
+          <w:tcPr>
+            <w:tcW w:w="2485" w:type="dxa"/>
+          </w:tcPr>
+          <w:p>
+            <w:pPr>
+              <w:spacing w:after="0" w:line="240" w:lineRule="auto"/>
+              <w:jc w:val="center"/>
+              <w:rPr>
+                <w:rFonts w:hint="default" w:ascii="Times New Roman" w:hAnsi="Times New Roman" w:cs="Times New Roman"/>
+                <w:color w:val="auto"/>
+                <w:sz w:val="28"/>
+                <w:szCs w:val="28"/>
+                <w:lang w:val="en-US"/>
+              </w:rPr>
+            </w:pPr>
+            <w:r>
+              <w:rPr>
+                <w:rFonts w:hint="default" w:ascii="Times New Roman" w:hAnsi="Times New Roman" w:cs="Times New Roman"/>
+                <w:color w:val="auto"/>
+                <w:sz w:val="28"/>
+                <w:szCs w:val="28"/>
+                <w:lang w:val="en-US"/>
+              </w:rPr>
+              <w:t>A.1.6</w:t>
+            </w:r>
+          </w:p>
+        </w:tc>
+        <w:tc>
+          <w:tcPr>
+            <w:tcW w:w="3094" w:type="dxa"/>
+          </w:tcPr>
+          <w:p>
+            <w:pPr>
+              <w:spacing w:after="0" w:line="240" w:lineRule="auto"/>
+              <w:jc w:val="center"/>
+              <w:rPr>
+                <w:rFonts w:hint="default" w:ascii="Times New Roman" w:hAnsi="Times New Roman" w:cs="Times New Roman"/>
+                <w:color w:val="auto"/>
+                <w:sz w:val="28"/>
+                <w:szCs w:val="28"/>
+                <w:lang w:val="en-US"/>
+              </w:rPr>
+            </w:pPr>
+            <w:r>
+              <w:rPr>
+                <w:rFonts w:hint="default" w:ascii="Times New Roman" w:hAnsi="Times New Roman" w:cs="Times New Roman"/>
+                <w:color w:val="auto"/>
+                <w:sz w:val="28"/>
+                <w:szCs w:val="28"/>
+                <w:lang w:val="en-US"/>
+              </w:rPr>
+              <w:t>TWEETS VIEW SCREEN</w:t>
+            </w:r>
+          </w:p>
+        </w:tc>
+        <w:tc>
+          <w:tcPr>
+            <w:tcW w:w="3065" w:type="dxa"/>
+          </w:tcPr>
+          <w:p>
+            <w:pPr>
+              <w:spacing w:after="0" w:line="240" w:lineRule="auto"/>
+              <w:jc w:val="center"/>
+              <w:rPr>
+                <w:rFonts w:hint="default" w:ascii="Times New Roman" w:hAnsi="Times New Roman" w:cs="Times New Roman"/>
+                <w:color w:val="auto"/>
+                <w:sz w:val="28"/>
+                <w:szCs w:val="28"/>
+                <w:lang w:val="en-US"/>
+              </w:rPr>
+            </w:pPr>
+            <w:r>
+              <w:rPr>
+                <w:rFonts w:hint="default" w:ascii="Times New Roman" w:hAnsi="Times New Roman" w:cs="Times New Roman"/>
+                <w:color w:val="auto"/>
+                <w:sz w:val="28"/>
+                <w:szCs w:val="28"/>
+                <w:lang w:val="en-US"/>
+              </w:rPr>
+              <w:t>65</w:t>
             </w:r>
           </w:p>
         </w:tc>
@@ -10100,7 +11196,7 @@
           <w:sz w:val="28"/>
           <w:szCs w:val="28"/>
         </w:rPr>
-        <w:t>TITLE:</w:t>
+        <w:t>TITLE</w:t>
       </w:r>
       <w:r>
         <w:rPr>
@@ -10113,6 +11209,16 @@
       </w:r>
       <w:r>
         <w:rPr>
+          <w:rFonts w:hint="default" w:ascii="Times New Roman" w:hAnsi="Times New Roman" w:cs="Times New Roman"/>
+          <w:color w:val="auto"/>
+          <w:sz w:val="28"/>
+          <w:szCs w:val="28"/>
+          <w:lang w:val="en-US"/>
+        </w:rPr>
+        <w:t xml:space="preserve"> </w:t>
+      </w:r>
+      <w:r>
+        <w:rPr>
           <w:rFonts w:hint="default" w:ascii="Times New Roman" w:hAnsi="Times New Roman" w:eastAsia="SimSun" w:cs="Times New Roman"/>
           <w:color w:val="auto"/>
           <w:sz w:val="28"/>
@@ -10141,7 +11247,7 @@
           <w:sz w:val="28"/>
           <w:szCs w:val="28"/>
         </w:rPr>
-        <w:t>DESCRIPTION:</w:t>
+        <w:t>DESCRIPTION</w:t>
       </w:r>
     </w:p>
     <w:p>
@@ -10234,7 +11340,7 @@
           <w:sz w:val="28"/>
           <w:szCs w:val="28"/>
         </w:rPr>
-        <w:t xml:space="preserve">: </w:t>
+        <w:t xml:space="preserve"> </w:t>
       </w:r>
       <w:r>
         <w:rPr>
@@ -10274,8 +11380,9 @@
           <w:color w:val="auto"/>
           <w:sz w:val="28"/>
           <w:szCs w:val="28"/>
-        </w:rPr>
-        <w:t>:</w:t>
+          <w:lang w:val="en-US"/>
+        </w:rPr>
+        <w:t xml:space="preserve"> </w:t>
       </w:r>
       <w:r>
         <w:rPr>
@@ -10307,7 +11414,7 @@
           <w:sz w:val="28"/>
           <w:szCs w:val="28"/>
         </w:rPr>
-        <w:t>TITLE:</w:t>
+        <w:t>TITLE</w:t>
       </w:r>
       <w:r>
         <w:rPr>
@@ -10335,22 +11442,34 @@
         <w:spacing w:line="480" w:lineRule="auto"/>
         <w:jc w:val="both"/>
         <w:rPr>
+          <w:rFonts w:hint="default" w:ascii="Times New Roman" w:hAnsi="Times New Roman" w:cs="Times New Roman"/>
+          <w:b/>
+          <w:color w:val="auto"/>
+          <w:sz w:val="28"/>
+          <w:szCs w:val="28"/>
+          <w:lang w:val="en-US"/>
+        </w:rPr>
+      </w:pPr>
+      <w:r>
+        <w:rPr>
           <w:rFonts w:ascii="Times New Roman" w:hAnsi="Times New Roman" w:cs="Times New Roman"/>
           <w:b/>
           <w:color w:val="auto"/>
           <w:sz w:val="28"/>
           <w:szCs w:val="28"/>
         </w:rPr>
-      </w:pPr>
-      <w:r>
-        <w:rPr>
-          <w:rFonts w:ascii="Times New Roman" w:hAnsi="Times New Roman" w:cs="Times New Roman"/>
-          <w:b/>
-          <w:color w:val="auto"/>
-          <w:sz w:val="28"/>
-          <w:szCs w:val="28"/>
-        </w:rPr>
-        <w:t>DESCRIPTION:</w:t>
+        <w:t>DESCRIPTION</w:t>
+      </w:r>
+      <w:r>
+        <w:rPr>
+          <w:rFonts w:hint="default" w:ascii="Times New Roman" w:hAnsi="Times New Roman" w:cs="Times New Roman"/>
+          <w:b/>
+          <w:color w:val="auto"/>
+          <w:sz w:val="28"/>
+          <w:szCs w:val="28"/>
+          <w:lang w:val="en-US"/>
+        </w:rPr>
+        <w:t xml:space="preserve"> </w:t>
       </w:r>
     </w:p>
     <w:p>
@@ -12899,11 +14018,10 @@
         <w:spacing w:line="480" w:lineRule="auto"/>
         <w:jc w:val="center"/>
         <w:rPr>
-          <w:rFonts w:ascii="Times New Roman" w:hAnsi="Times New Roman" w:cs="Times New Roman"/>
-          <w:b/>
-          <w:color w:val="auto"/>
-          <w:sz w:val="28"/>
-          <w:szCs w:val="28"/>
+          <w:rFonts w:ascii="SimSun" w:hAnsi="SimSun" w:eastAsia="SimSun" w:cs="SimSun"/>
+          <w:color w:val="auto"/>
+          <w:sz w:val="24"/>
+          <w:szCs w:val="24"/>
         </w:rPr>
       </w:pPr>
       <w:r>
@@ -12958,6 +14076,82 @@
     </w:p>
     <w:p>
       <w:pPr>
+        <w:spacing w:line="480" w:lineRule="auto"/>
+        <w:jc w:val="center"/>
+        <w:rPr>
+          <w:rFonts w:hint="default" w:ascii="SimSun" w:hAnsi="SimSun" w:eastAsia="SimSun" w:cs="SimSun"/>
+          <w:color w:val="auto"/>
+          <w:sz w:val="24"/>
+          <w:szCs w:val="24"/>
+          <w:lang w:val="en-US"/>
+        </w:rPr>
+      </w:pPr>
+      <w:r>
+        <w:rPr>
+          <w:rFonts w:ascii="Times New Roman" w:hAnsi="Times New Roman" w:cs="Times New Roman"/>
+          <w:i/>
+          <w:color w:val="auto"/>
+          <w:sz w:val="28"/>
+          <w:szCs w:val="28"/>
+        </w:rPr>
+        <w:t xml:space="preserve">Fig </w:t>
+      </w:r>
+      <w:r>
+        <w:rPr>
+          <w:rFonts w:hint="default" w:ascii="Times New Roman" w:hAnsi="Times New Roman" w:cs="Times New Roman"/>
+          <w:i/>
+          <w:color w:val="auto"/>
+          <w:sz w:val="28"/>
+          <w:szCs w:val="28"/>
+          <w:lang w:val="en-US"/>
+        </w:rPr>
+        <w:t>3</w:t>
+      </w:r>
+      <w:r>
+        <w:rPr>
+          <w:rFonts w:ascii="Times New Roman" w:hAnsi="Times New Roman" w:cs="Times New Roman"/>
+          <w:i/>
+          <w:color w:val="auto"/>
+          <w:sz w:val="28"/>
+          <w:szCs w:val="28"/>
+        </w:rPr>
+        <w:t>.</w:t>
+      </w:r>
+      <w:r>
+        <w:rPr>
+          <w:rFonts w:hint="default" w:ascii="Times New Roman" w:hAnsi="Times New Roman" w:cs="Times New Roman"/>
+          <w:i/>
+          <w:color w:val="auto"/>
+          <w:sz w:val="28"/>
+          <w:szCs w:val="28"/>
+          <w:lang w:val="en-US"/>
+        </w:rPr>
+        <w:t>6</w:t>
+      </w:r>
+      <w:r>
+        <w:rPr>
+          <w:rFonts w:ascii="Times New Roman" w:hAnsi="Times New Roman" w:cs="Times New Roman"/>
+          <w:i/>
+          <w:color w:val="auto"/>
+          <w:sz w:val="28"/>
+          <w:szCs w:val="28"/>
+        </w:rPr>
+        <w:t xml:space="preserve">.1 </w:t>
+      </w:r>
+      <w:r>
+        <w:rPr>
+          <w:rFonts w:hint="default" w:ascii="Times New Roman" w:hAnsi="Times New Roman" w:cs="Times New Roman"/>
+          <w:i/>
+          <w:color w:val="auto"/>
+          <w:sz w:val="28"/>
+          <w:szCs w:val="28"/>
+          <w:lang w:val="en-US"/>
+        </w:rPr>
+        <w:t xml:space="preserve">REST API </w:t>
+      </w:r>
+    </w:p>
+    <w:p>
+      <w:pPr>
         <w:pStyle w:val="20"/>
         <w:keepNext w:val="0"/>
         <w:keepLines w:val="0"/>
@@ -13337,15 +14531,10 @@
         <w:ind w:left="0" w:right="0" w:firstLine="0"/>
         <w:jc w:val="center"/>
         <w:rPr>
-          <w:rFonts w:hint="default" w:ascii="Times New Roman" w:hAnsi="Times New Roman" w:cs="Times New Roman"/>
-          <w:i w:val="0"/>
-          <w:iCs w:val="0"/>
-          <w:caps w:val="0"/>
-          <w:color w:val="auto"/>
-          <w:spacing w:val="0"/>
-          <w:sz w:val="28"/>
-          <w:szCs w:val="28"/>
-          <w:shd w:val="clear" w:fill="FFFFFF"/>
+          <w:rFonts w:ascii="SimSun" w:hAnsi="SimSun" w:eastAsia="SimSun" w:cs="SimSun"/>
+          <w:color w:val="auto"/>
+          <w:sz w:val="24"/>
+          <w:szCs w:val="24"/>
         </w:rPr>
       </w:pPr>
       <w:r>
@@ -13408,6 +14597,98 @@
         <w:shd w:val="clear" w:fill="FFFFFF"/>
         <w:spacing w:before="0" w:beforeAutospacing="0" w:after="150" w:afterAutospacing="0" w:line="360" w:lineRule="auto"/>
         <w:ind w:left="0" w:right="0" w:firstLine="0"/>
+        <w:jc w:val="center"/>
+        <w:rPr>
+          <w:rFonts w:hint="default" w:ascii="SimSun" w:hAnsi="SimSun" w:eastAsia="SimSun" w:cs="SimSun"/>
+          <w:color w:val="auto"/>
+          <w:sz w:val="24"/>
+          <w:szCs w:val="24"/>
+        </w:rPr>
+      </w:pPr>
+      <w:r>
+        <w:rPr>
+          <w:rFonts w:ascii="Times New Roman" w:hAnsi="Times New Roman" w:cs="Times New Roman"/>
+          <w:i/>
+          <w:color w:val="auto"/>
+          <w:sz w:val="28"/>
+          <w:szCs w:val="28"/>
+        </w:rPr>
+        <w:t xml:space="preserve">Fig </w:t>
+      </w:r>
+      <w:r>
+        <w:rPr>
+          <w:rFonts w:hint="default" w:cs="Times New Roman"/>
+          <w:i/>
+          <w:color w:val="auto"/>
+          <w:sz w:val="28"/>
+          <w:szCs w:val="28"/>
+          <w:lang w:val="en-US"/>
+        </w:rPr>
+        <w:t>3</w:t>
+      </w:r>
+      <w:r>
+        <w:rPr>
+          <w:rFonts w:ascii="Times New Roman" w:hAnsi="Times New Roman" w:cs="Times New Roman"/>
+          <w:i/>
+          <w:color w:val="auto"/>
+          <w:sz w:val="28"/>
+          <w:szCs w:val="28"/>
+        </w:rPr>
+        <w:t>.</w:t>
+      </w:r>
+      <w:r>
+        <w:rPr>
+          <w:rFonts w:hint="default" w:cs="Times New Roman"/>
+          <w:i/>
+          <w:color w:val="auto"/>
+          <w:sz w:val="28"/>
+          <w:szCs w:val="28"/>
+          <w:lang w:val="en-US"/>
+        </w:rPr>
+        <w:t>7</w:t>
+      </w:r>
+      <w:r>
+        <w:rPr>
+          <w:rFonts w:ascii="Times New Roman" w:hAnsi="Times New Roman" w:cs="Times New Roman"/>
+          <w:i/>
+          <w:color w:val="auto"/>
+          <w:sz w:val="28"/>
+          <w:szCs w:val="28"/>
+        </w:rPr>
+        <w:t xml:space="preserve">.1 </w:t>
+      </w:r>
+      <w:r>
+        <w:rPr>
+          <w:rFonts w:hint="default" w:cs="Times New Roman"/>
+          <w:i/>
+          <w:color w:val="auto"/>
+          <w:sz w:val="28"/>
+          <w:szCs w:val="28"/>
+          <w:lang w:val="en-US"/>
+        </w:rPr>
+        <w:t xml:space="preserve">Visualization </w:t>
+      </w:r>
+      <w:r>
+        <w:rPr>
+          <w:rFonts w:ascii="Times New Roman" w:hAnsi="Times New Roman" w:cs="Times New Roman"/>
+          <w:i/>
+          <w:color w:val="auto"/>
+          <w:sz w:val="28"/>
+          <w:szCs w:val="28"/>
+        </w:rPr>
+        <w:t>Diagram</w:t>
+      </w:r>
+    </w:p>
+    <w:p>
+      <w:pPr>
+        <w:pStyle w:val="20"/>
+        <w:keepNext w:val="0"/>
+        <w:keepLines w:val="0"/>
+        <w:widowControl/>
+        <w:suppressLineNumbers w:val="0"/>
+        <w:shd w:val="clear" w:fill="FFFFFF"/>
+        <w:spacing w:before="0" w:beforeAutospacing="0" w:after="150" w:afterAutospacing="0" w:line="360" w:lineRule="auto"/>
+        <w:ind w:left="0" w:right="0" w:firstLine="0"/>
         <w:jc w:val="both"/>
         <w:rPr>
           <w:rFonts w:hint="default" w:ascii="Times New Roman" w:hAnsi="Times New Roman" w:cs="Times New Roman"/>
@@ -14323,7 +15604,7 @@
         <w:suppressLineNumbers w:val="0"/>
         <w:spacing w:line="360" w:lineRule="auto"/>
         <w:ind w:left="0" w:firstLine="0"/>
-        <w:jc w:val="both"/>
+        <w:jc w:val="center"/>
         <w:rPr>
           <w:rFonts w:hint="default" w:ascii="Times New Roman" w:hAnsi="Times New Roman" w:eastAsia="serif" w:cs="Times New Roman"/>
           <w:i w:val="0"/>
@@ -14333,8 +15614,93 @@
           <w:spacing w:val="0"/>
           <w:sz w:val="28"/>
           <w:szCs w:val="28"/>
-        </w:rPr>
-      </w:pPr>
+          <w:lang w:val="en-US"/>
+        </w:rPr>
+      </w:pPr>
+      <w:r>
+        <w:rPr>
+          <w:rFonts w:ascii="Times New Roman" w:hAnsi="Times New Roman" w:cs="Times New Roman"/>
+          <w:i/>
+          <w:color w:val="auto"/>
+          <w:sz w:val="28"/>
+          <w:szCs w:val="28"/>
+        </w:rPr>
+        <w:t xml:space="preserve">Fig </w:t>
+      </w:r>
+      <w:r>
+        <w:rPr>
+          <w:rFonts w:hint="default" w:cs="Times New Roman"/>
+          <w:i/>
+          <w:color w:val="auto"/>
+          <w:sz w:val="28"/>
+          <w:szCs w:val="28"/>
+          <w:lang w:val="en-US"/>
+        </w:rPr>
+        <w:t>3</w:t>
+      </w:r>
+      <w:r>
+        <w:rPr>
+          <w:rFonts w:ascii="Times New Roman" w:hAnsi="Times New Roman" w:cs="Times New Roman"/>
+          <w:i/>
+          <w:color w:val="auto"/>
+          <w:sz w:val="28"/>
+          <w:szCs w:val="28"/>
+        </w:rPr>
+        <w:t>.</w:t>
+      </w:r>
+      <w:r>
+        <w:rPr>
+          <w:rFonts w:hint="default" w:cs="Times New Roman"/>
+          <w:i/>
+          <w:color w:val="auto"/>
+          <w:sz w:val="28"/>
+          <w:szCs w:val="28"/>
+          <w:lang w:val="en-US"/>
+        </w:rPr>
+        <w:t>7</w:t>
+      </w:r>
+      <w:r>
+        <w:rPr>
+          <w:rFonts w:ascii="Times New Roman" w:hAnsi="Times New Roman" w:cs="Times New Roman"/>
+          <w:i/>
+          <w:color w:val="auto"/>
+          <w:sz w:val="28"/>
+          <w:szCs w:val="28"/>
+        </w:rPr>
+        <w:t>.</w:t>
+      </w:r>
+      <w:r>
+        <w:rPr>
+          <w:rFonts w:hint="default" w:cs="Times New Roman"/>
+          <w:i/>
+          <w:color w:val="auto"/>
+          <w:sz w:val="28"/>
+          <w:szCs w:val="28"/>
+          <w:lang w:val="en-US"/>
+        </w:rPr>
+        <w:t>2</w:t>
+      </w:r>
+      <w:r>
+        <w:rPr>
+          <w:rFonts w:ascii="Times New Roman" w:hAnsi="Times New Roman" w:cs="Times New Roman"/>
+          <w:i/>
+          <w:color w:val="auto"/>
+          <w:sz w:val="28"/>
+          <w:szCs w:val="28"/>
+        </w:rPr>
+        <w:t xml:space="preserve"> </w:t>
+      </w:r>
+      <w:r>
+        <w:rPr>
+          <w:rFonts w:hint="default" w:cs="Times New Roman"/>
+          <w:i/>
+          <w:color w:val="auto"/>
+          <w:sz w:val="28"/>
+          <w:szCs w:val="28"/>
+          <w:lang w:val="en-US"/>
+        </w:rPr>
+        <w:t>Types Of Visualizations</w:t>
+      </w:r>
     </w:p>
     <w:p>
       <w:pPr>
@@ -14454,35 +15820,6 @@
         </w:rPr>
         <w:t>. Skill sets are changing to accommodate a data-driven world. It is increasingly valuable for professionals to be able to use data to make decisions and use visuals to tell stories of when data informs the who, what, when, where, and how. While traditional education typically draws a distinct line between creative storytelling and technical analysis, the modern professional world also values those who can cross between the two: data visualization sits right in the middle of analysis and visual storytelling.</w:t>
       </w:r>
-    </w:p>
-    <w:p>
-      <w:pPr>
-        <w:spacing w:line="360" w:lineRule="auto"/>
-        <w:jc w:val="both"/>
-        <w:rPr>
-          <w:rFonts w:hint="default" w:ascii="Times New Roman" w:hAnsi="Times New Roman" w:eastAsia="serif" w:cs="Times New Roman"/>
-          <w:i w:val="0"/>
-          <w:iCs w:val="0"/>
-          <w:caps w:val="0"/>
-          <w:color w:val="auto"/>
-          <w:spacing w:val="0"/>
-          <w:sz w:val="28"/>
-          <w:szCs w:val="28"/>
-        </w:rPr>
-      </w:pPr>
-    </w:p>
-    <w:p>
-      <w:pPr>
-        <w:spacing w:line="480" w:lineRule="auto"/>
-        <w:jc w:val="center"/>
-        <w:rPr>
-          <w:rFonts w:ascii="Times New Roman" w:hAnsi="Times New Roman" w:cs="Times New Roman"/>
-          <w:b/>
-          <w:color w:val="auto"/>
-          <w:sz w:val="28"/>
-          <w:szCs w:val="28"/>
-        </w:rPr>
-      </w:pPr>
     </w:p>
     <w:p>
       <w:pPr>
@@ -15148,7 +16485,28 @@
           <w:sz w:val="28"/>
           <w:szCs w:val="28"/>
         </w:rPr>
-        <w:t xml:space="preserve">4.2.3 </w:t>
+        <w:t>4.2.</w:t>
+      </w:r>
+      <w:r>
+        <w:rPr>
+          <w:rFonts w:hint="default" w:ascii="Times New Roman" w:hAnsi="Times New Roman" w:cs="Times New Roman"/>
+          <w:b/>
+          <w:color w:val="auto"/>
+          <w:sz w:val="28"/>
+          <w:szCs w:val="28"/>
+          <w:lang w:val="en-US"/>
+        </w:rPr>
+        <w:t>4</w:t>
+      </w:r>
+      <w:r>
+        <w:rPr>
+          <w:rFonts w:ascii="Times New Roman" w:hAnsi="Times New Roman" w:cs="Times New Roman"/>
+          <w:b/>
+          <w:color w:val="auto"/>
+          <w:sz w:val="28"/>
+          <w:szCs w:val="28"/>
+        </w:rPr>
+        <w:t xml:space="preserve"> </w:t>
       </w:r>
       <w:r>
         <w:rPr>
@@ -15281,7 +16639,7 @@
           <w:szCs w:val="28"/>
           <w:lang w:val="en-US"/>
         </w:rPr>
-        <w:t>3</w:t>
+        <w:t>4</w:t>
       </w:r>
       <w:r>
         <w:rPr>
@@ -15314,19 +16672,6 @@
         </w:rPr>
         <w:t xml:space="preserve"> Diagram</w:t>
       </w:r>
-    </w:p>
-    <w:p>
-      <w:pPr>
-        <w:spacing w:line="480" w:lineRule="auto"/>
-        <w:jc w:val="center"/>
-        <w:rPr>
-          <w:rFonts w:ascii="Times New Roman" w:hAnsi="Times New Roman" w:cs="Times New Roman"/>
-          <w:b/>
-          <w:color w:val="auto"/>
-          <w:sz w:val="28"/>
-          <w:szCs w:val="28"/>
-        </w:rPr>
-      </w:pPr>
     </w:p>
     <w:p>
       <w:pPr>
@@ -16075,6 +17420,64 @@
         </w:rPr>
         <w:t>, and how they receive a topic. That, combined with the openness and the generous rate limiting of Twitter’s API, can produce powerful results.</w:t>
       </w:r>
+    </w:p>
+    <w:p>
+      <w:pPr>
+        <w:pStyle w:val="20"/>
+        <w:keepNext w:val="0"/>
+        <w:keepLines w:val="0"/>
+        <w:widowControl/>
+        <w:suppressLineNumbers w:val="0"/>
+        <w:pBdr>
+          <w:top w:val="none" w:color="auto" w:sz="0" w:space="0"/>
+          <w:left w:val="none" w:color="auto" w:sz="0" w:space="0"/>
+          <w:bottom w:val="none" w:color="auto" w:sz="0" w:space="0"/>
+          <w:right w:val="none" w:color="auto" w:sz="0" w:space="0"/>
+        </w:pBdr>
+        <w:spacing w:before="0" w:beforeAutospacing="0" w:after="480" w:afterAutospacing="0" w:line="360" w:lineRule="auto"/>
+        <w:ind w:left="0" w:right="0" w:firstLine="720" w:firstLineChars="0"/>
+        <w:textAlignment w:val="baseline"/>
+        <w:rPr>
+          <w:rFonts w:hint="default" w:ascii="Times New Roman" w:hAnsi="Times New Roman" w:eastAsia="Georgia" w:cs="Times New Roman"/>
+          <w:i w:val="0"/>
+          <w:iCs w:val="0"/>
+          <w:caps w:val="0"/>
+          <w:color w:val="auto"/>
+          <w:spacing w:val="0"/>
+          <w:sz w:val="28"/>
+          <w:szCs w:val="28"/>
+          <w:vertAlign w:val="baseline"/>
+        </w:rPr>
+      </w:pPr>
+    </w:p>
+    <w:p>
+      <w:pPr>
+        <w:pStyle w:val="20"/>
+        <w:keepNext w:val="0"/>
+        <w:keepLines w:val="0"/>
+        <w:widowControl/>
+        <w:suppressLineNumbers w:val="0"/>
+        <w:pBdr>
+          <w:top w:val="none" w:color="auto" w:sz="0" w:space="0"/>
+          <w:left w:val="none" w:color="auto" w:sz="0" w:space="0"/>
+          <w:bottom w:val="none" w:color="auto" w:sz="0" w:space="0"/>
+          <w:right w:val="none" w:color="auto" w:sz="0" w:space="0"/>
+        </w:pBdr>
+        <w:spacing w:before="0" w:beforeAutospacing="0" w:after="480" w:afterAutospacing="0" w:line="360" w:lineRule="auto"/>
+        <w:ind w:left="0" w:right="0" w:firstLine="720" w:firstLineChars="0"/>
+        <w:textAlignment w:val="baseline"/>
+        <w:rPr>
+          <w:rFonts w:hint="default" w:ascii="Times New Roman" w:hAnsi="Times New Roman" w:eastAsia="Georgia" w:cs="Times New Roman"/>
+          <w:i w:val="0"/>
+          <w:iCs w:val="0"/>
+          <w:caps w:val="0"/>
+          <w:color w:val="auto"/>
+          <w:spacing w:val="0"/>
+          <w:sz w:val="28"/>
+          <w:szCs w:val="28"/>
+          <w:vertAlign w:val="baseline"/>
+        </w:rPr>
+      </w:pPr>
     </w:p>
     <w:p>
       <w:pPr>
@@ -16762,6 +18165,7 @@
           <w:spacing w:val="0"/>
           <w:sz w:val="28"/>
           <w:szCs w:val="28"/>
+          <w:shd w:val="clear" w:fill="FFFFFF"/>
         </w:rPr>
       </w:pPr>
       <w:r>
@@ -16829,178 +18233,108 @@
         <w:shd w:val="clear" w:fill="FFFFFF"/>
         <w:spacing w:before="0" w:beforeAutospacing="0" w:after="450" w:afterAutospacing="0" w:line="360" w:lineRule="auto"/>
         <w:ind w:left="0" w:right="0" w:firstLine="0"/>
-        <w:jc w:val="both"/>
-        <w:rPr>
-          <w:rFonts w:hint="default" w:ascii="Times New Roman" w:hAnsi="Times New Roman" w:eastAsia="Helvetica" w:cs="Times New Roman"/>
-          <w:i w:val="0"/>
-          <w:iCs w:val="0"/>
-          <w:caps w:val="0"/>
-          <w:color w:val="auto"/>
-          <w:spacing w:val="0"/>
-          <w:sz w:val="28"/>
-          <w:szCs w:val="28"/>
-        </w:rPr>
-      </w:pPr>
-      <w:r>
-        <w:rPr>
-          <w:rFonts w:hint="default" w:ascii="Times New Roman" w:hAnsi="Times New Roman" w:eastAsia="Helvetica" w:cs="Times New Roman"/>
-          <w:i w:val="0"/>
-          <w:iCs w:val="0"/>
-          <w:caps w:val="0"/>
-          <w:color w:val="auto"/>
-          <w:spacing w:val="0"/>
-          <w:sz w:val="28"/>
-          <w:szCs w:val="28"/>
-          <w:shd w:val="clear" w:fill="FFFFFF"/>
-        </w:rPr>
-        <w:t>TextBlob’s output for a </w:t>
-      </w:r>
-      <w:r>
-        <w:rPr>
-          <w:rStyle w:val="21"/>
-          <w:rFonts w:hint="default" w:ascii="Times New Roman" w:hAnsi="Times New Roman" w:eastAsia="Helvetica" w:cs="Times New Roman"/>
-          <w:b/>
-          <w:bCs/>
-          <w:i w:val="0"/>
-          <w:iCs w:val="0"/>
-          <w:caps w:val="0"/>
-          <w:color w:val="auto"/>
-          <w:spacing w:val="0"/>
-          <w:sz w:val="28"/>
-          <w:szCs w:val="28"/>
-          <w:shd w:val="clear" w:fill="FFFFFF"/>
-        </w:rPr>
-        <w:t>polarity</w:t>
-      </w:r>
-      <w:r>
-        <w:rPr>
-          <w:rFonts w:hint="default" w:ascii="Times New Roman" w:hAnsi="Times New Roman" w:eastAsia="Helvetica" w:cs="Times New Roman"/>
-          <w:i w:val="0"/>
-          <w:iCs w:val="0"/>
-          <w:caps w:val="0"/>
-          <w:color w:val="auto"/>
-          <w:spacing w:val="0"/>
-          <w:sz w:val="28"/>
-          <w:szCs w:val="28"/>
-          <w:shd w:val="clear" w:fill="FFFFFF"/>
-        </w:rPr>
-        <w:t> task is a float within the range </w:t>
-      </w:r>
-      <w:r>
-        <w:rPr>
-          <w:rStyle w:val="17"/>
-          <w:rFonts w:hint="default" w:ascii="Times New Roman" w:hAnsi="Times New Roman" w:eastAsia="Consolas" w:cs="Times New Roman"/>
-          <w:i w:val="0"/>
-          <w:iCs w:val="0"/>
-          <w:caps w:val="0"/>
-          <w:color w:val="auto"/>
-          <w:spacing w:val="0"/>
-          <w:sz w:val="28"/>
-          <w:szCs w:val="28"/>
-          <w:shd w:val="clear" w:fill="F9F2F4"/>
-        </w:rPr>
-        <w:t>[-1.0, 1.0]</w:t>
-      </w:r>
-      <w:r>
-        <w:rPr>
-          <w:rFonts w:hint="default" w:ascii="Times New Roman" w:hAnsi="Times New Roman" w:eastAsia="Helvetica" w:cs="Times New Roman"/>
-          <w:i w:val="0"/>
-          <w:iCs w:val="0"/>
-          <w:caps w:val="0"/>
-          <w:color w:val="auto"/>
-          <w:spacing w:val="0"/>
-          <w:sz w:val="28"/>
-          <w:szCs w:val="28"/>
-          <w:shd w:val="clear" w:fill="FFFFFF"/>
-        </w:rPr>
-        <w:t> where </w:t>
-      </w:r>
-      <w:r>
-        <w:rPr>
-          <w:rStyle w:val="17"/>
-          <w:rFonts w:hint="default" w:ascii="Times New Roman" w:hAnsi="Times New Roman" w:eastAsia="Consolas" w:cs="Times New Roman"/>
-          <w:i w:val="0"/>
-          <w:iCs w:val="0"/>
-          <w:caps w:val="0"/>
-          <w:color w:val="auto"/>
-          <w:spacing w:val="0"/>
-          <w:sz w:val="28"/>
-          <w:szCs w:val="28"/>
-          <w:shd w:val="clear" w:fill="F9F2F4"/>
-        </w:rPr>
-        <w:t>-1.0</w:t>
-      </w:r>
-      <w:r>
-        <w:rPr>
-          <w:rFonts w:hint="default" w:ascii="Times New Roman" w:hAnsi="Times New Roman" w:eastAsia="Helvetica" w:cs="Times New Roman"/>
-          <w:i w:val="0"/>
-          <w:iCs w:val="0"/>
-          <w:caps w:val="0"/>
-          <w:color w:val="auto"/>
-          <w:spacing w:val="0"/>
-          <w:sz w:val="28"/>
-          <w:szCs w:val="28"/>
-          <w:shd w:val="clear" w:fill="FFFFFF"/>
-        </w:rPr>
-        <w:t> is a negative polarity and </w:t>
-      </w:r>
-      <w:r>
-        <w:rPr>
-          <w:rStyle w:val="17"/>
-          <w:rFonts w:hint="default" w:ascii="Times New Roman" w:hAnsi="Times New Roman" w:eastAsia="Consolas" w:cs="Times New Roman"/>
-          <w:i w:val="0"/>
-          <w:iCs w:val="0"/>
-          <w:caps w:val="0"/>
-          <w:color w:val="auto"/>
-          <w:spacing w:val="0"/>
-          <w:sz w:val="28"/>
-          <w:szCs w:val="28"/>
-          <w:shd w:val="clear" w:fill="F9F2F4"/>
-        </w:rPr>
-        <w:t>1.0</w:t>
-      </w:r>
-      <w:r>
-        <w:rPr>
-          <w:rFonts w:hint="default" w:ascii="Times New Roman" w:hAnsi="Times New Roman" w:eastAsia="Helvetica" w:cs="Times New Roman"/>
-          <w:i w:val="0"/>
-          <w:iCs w:val="0"/>
-          <w:caps w:val="0"/>
-          <w:color w:val="auto"/>
-          <w:spacing w:val="0"/>
-          <w:sz w:val="28"/>
-          <w:szCs w:val="28"/>
-          <w:shd w:val="clear" w:fill="FFFFFF"/>
-        </w:rPr>
-        <w:t> is positive. This score can also be equal to </w:t>
-      </w:r>
-      <w:r>
-        <w:rPr>
-          <w:rStyle w:val="17"/>
-          <w:rFonts w:hint="default" w:ascii="Times New Roman" w:hAnsi="Times New Roman" w:eastAsia="Consolas" w:cs="Times New Roman"/>
-          <w:i w:val="0"/>
-          <w:iCs w:val="0"/>
-          <w:caps w:val="0"/>
-          <w:color w:val="auto"/>
-          <w:spacing w:val="0"/>
-          <w:sz w:val="28"/>
-          <w:szCs w:val="28"/>
-          <w:shd w:val="clear" w:fill="F9F2F4"/>
-        </w:rPr>
-        <w:t>0</w:t>
-      </w:r>
-      <w:r>
-        <w:rPr>
-          <w:rFonts w:hint="default" w:ascii="Times New Roman" w:hAnsi="Times New Roman" w:eastAsia="Helvetica" w:cs="Times New Roman"/>
-          <w:i w:val="0"/>
-          <w:iCs w:val="0"/>
-          <w:caps w:val="0"/>
-          <w:color w:val="auto"/>
-          <w:spacing w:val="0"/>
-          <w:sz w:val="28"/>
-          <w:szCs w:val="28"/>
-          <w:shd w:val="clear" w:fill="FFFFFF"/>
-        </w:rPr>
-        <w:t>, which stands for a neutral evaluation of a statement as it doesn’t contain any words from the training set.</w:t>
+        <w:jc w:val="center"/>
+        <w:rPr>
+          <w:rFonts w:ascii="Times New Roman" w:hAnsi="Times New Roman" w:cs="Times New Roman"/>
+          <w:i/>
+          <w:color w:val="auto"/>
+          <w:sz w:val="28"/>
+          <w:szCs w:val="28"/>
+        </w:rPr>
+      </w:pPr>
+      <w:r>
+        <w:rPr>
+          <w:rFonts w:ascii="Times New Roman" w:hAnsi="Times New Roman" w:cs="Times New Roman"/>
+          <w:i/>
+          <w:color w:val="auto"/>
+          <w:sz w:val="28"/>
+          <w:szCs w:val="28"/>
+        </w:rPr>
+        <w:t xml:space="preserve">Fig </w:t>
+      </w:r>
+      <w:r>
+        <w:rPr>
+          <w:rFonts w:hint="default" w:cs="Times New Roman"/>
+          <w:i/>
+          <w:color w:val="auto"/>
+          <w:sz w:val="28"/>
+          <w:szCs w:val="28"/>
+          <w:lang w:val="en-US"/>
+        </w:rPr>
+        <w:t>5</w:t>
+      </w:r>
+      <w:r>
+        <w:rPr>
+          <w:rFonts w:ascii="Times New Roman" w:hAnsi="Times New Roman" w:cs="Times New Roman"/>
+          <w:i/>
+          <w:color w:val="auto"/>
+          <w:sz w:val="28"/>
+          <w:szCs w:val="28"/>
+        </w:rPr>
+        <w:t>.</w:t>
+      </w:r>
+      <w:r>
+        <w:rPr>
+          <w:rFonts w:hint="default" w:cs="Times New Roman"/>
+          <w:i/>
+          <w:color w:val="auto"/>
+          <w:sz w:val="28"/>
+          <w:szCs w:val="28"/>
+          <w:lang w:val="en-US"/>
+        </w:rPr>
+        <w:t>2</w:t>
+      </w:r>
+      <w:r>
+        <w:rPr>
+          <w:rFonts w:ascii="Times New Roman" w:hAnsi="Times New Roman" w:cs="Times New Roman"/>
+          <w:i/>
+          <w:color w:val="auto"/>
+          <w:sz w:val="28"/>
+          <w:szCs w:val="28"/>
+        </w:rPr>
+        <w:t>.</w:t>
+      </w:r>
+      <w:r>
+        <w:rPr>
+          <w:rFonts w:hint="default" w:cs="Times New Roman"/>
+          <w:i/>
+          <w:color w:val="auto"/>
+          <w:sz w:val="28"/>
+          <w:szCs w:val="28"/>
+          <w:lang w:val="en-US"/>
+        </w:rPr>
+        <w:t>3</w:t>
+      </w:r>
+      <w:r>
+        <w:rPr>
+          <w:rFonts w:ascii="Times New Roman" w:hAnsi="Times New Roman" w:cs="Times New Roman"/>
+          <w:i/>
+          <w:color w:val="auto"/>
+          <w:sz w:val="28"/>
+          <w:szCs w:val="28"/>
+        </w:rPr>
+        <w:t xml:space="preserve"> </w:t>
+      </w:r>
+      <w:r>
+        <w:rPr>
+          <w:rFonts w:hint="default" w:cs="Times New Roman"/>
+          <w:i/>
+          <w:color w:val="auto"/>
+          <w:sz w:val="28"/>
+          <w:szCs w:val="28"/>
+          <w:lang w:val="en-US"/>
+        </w:rPr>
+        <w:t xml:space="preserve">TextBlob </w:t>
+      </w:r>
+      <w:r>
+        <w:rPr>
+          <w:rFonts w:ascii="Times New Roman" w:hAnsi="Times New Roman" w:cs="Times New Roman"/>
+          <w:i/>
+          <w:color w:val="auto"/>
+          <w:sz w:val="28"/>
+          <w:szCs w:val="28"/>
+        </w:rPr>
+        <w:t>Architecture Diagram</w:t>
       </w:r>
     </w:p>
     <w:p>
@@ -17013,6 +18347,26 @@
         <w:shd w:val="clear" w:fill="FFFFFF"/>
         <w:spacing w:before="0" w:beforeAutospacing="0" w:after="450" w:afterAutospacing="0" w:line="360" w:lineRule="auto"/>
         <w:ind w:left="0" w:right="0" w:firstLine="0"/>
+        <w:jc w:val="center"/>
+        <w:rPr>
+          <w:rFonts w:hint="default" w:ascii="Times New Roman" w:hAnsi="Times New Roman" w:cs="Times New Roman"/>
+          <w:i/>
+          <w:color w:val="auto"/>
+          <w:sz w:val="28"/>
+          <w:szCs w:val="28"/>
+        </w:rPr>
+      </w:pPr>
+    </w:p>
+    <w:p>
+      <w:pPr>
+        <w:pStyle w:val="20"/>
+        <w:keepNext w:val="0"/>
+        <w:keepLines w:val="0"/>
+        <w:widowControl/>
+        <w:suppressLineNumbers w:val="0"/>
+        <w:shd w:val="clear" w:fill="FFFFFF"/>
+        <w:spacing w:before="0" w:beforeAutospacing="0" w:after="450" w:afterAutospacing="0" w:line="360" w:lineRule="auto"/>
+        <w:ind w:left="0" w:right="0" w:firstLine="0"/>
         <w:jc w:val="both"/>
         <w:rPr>
           <w:rFonts w:hint="default" w:ascii="Times New Roman" w:hAnsi="Times New Roman" w:eastAsia="Helvetica" w:cs="Times New Roman"/>
@@ -17037,7 +18391,7 @@
           <w:szCs w:val="28"/>
           <w:shd w:val="clear" w:fill="FFFFFF"/>
         </w:rPr>
-        <w:t>Whereas, a </w:t>
+        <w:t>TextBlob’s output for a </w:t>
       </w:r>
       <w:r>
         <w:rPr>
@@ -17054,7 +18408,7 @@
           <w:szCs w:val="28"/>
           <w:shd w:val="clear" w:fill="FFFFFF"/>
         </w:rPr>
-        <w:t>subjectivity/objectivity</w:t>
+        <w:t>polarity</w:t>
       </w:r>
       <w:r>
         <w:rPr>
@@ -17068,7 +18422,7 @@
           <w:szCs w:val="28"/>
           <w:shd w:val="clear" w:fill="FFFFFF"/>
         </w:rPr>
-        <w:t> identification task reports a float within the range </w:t>
+        <w:t> task is a float within the range </w:t>
       </w:r>
       <w:r>
         <w:rPr>
@@ -17083,7 +18437,7 @@
           <w:szCs w:val="28"/>
           <w:shd w:val="clear" w:fill="F9F2F4"/>
         </w:rPr>
-        <w:t>[0.0, 1.0]</w:t>
+        <w:t>[-1.0, 1.0]</w:t>
       </w:r>
       <w:r>
         <w:rPr>
@@ -17112,7 +18466,7 @@
           <w:szCs w:val="28"/>
           <w:shd w:val="clear" w:fill="F9F2F4"/>
         </w:rPr>
-        <w:t>0.0</w:t>
+        <w:t>-1.0</w:t>
       </w:r>
       <w:r>
         <w:rPr>
@@ -17126,7 +18480,7 @@
           <w:szCs w:val="28"/>
           <w:shd w:val="clear" w:fill="FFFFFF"/>
         </w:rPr>
-        <w:t> is a very objective sentence and </w:t>
+        <w:t> is a negative polarity and </w:t>
       </w:r>
       <w:r>
         <w:rPr>
@@ -17155,28 +18509,191 @@
           <w:szCs w:val="28"/>
           <w:shd w:val="clear" w:fill="FFFFFF"/>
         </w:rPr>
+        <w:t> is positive. This score can also be equal to </w:t>
+      </w:r>
+      <w:r>
+        <w:rPr>
+          <w:rStyle w:val="17"/>
+          <w:rFonts w:hint="default" w:ascii="Times New Roman" w:hAnsi="Times New Roman" w:eastAsia="Consolas" w:cs="Times New Roman"/>
+          <w:i w:val="0"/>
+          <w:iCs w:val="0"/>
+          <w:caps w:val="0"/>
+          <w:color w:val="auto"/>
+          <w:spacing w:val="0"/>
+          <w:sz w:val="28"/>
+          <w:szCs w:val="28"/>
+          <w:shd w:val="clear" w:fill="F9F2F4"/>
+        </w:rPr>
+        <w:t>0</w:t>
+      </w:r>
+      <w:r>
+        <w:rPr>
+          <w:rFonts w:hint="default" w:ascii="Times New Roman" w:hAnsi="Times New Roman" w:eastAsia="Helvetica" w:cs="Times New Roman"/>
+          <w:i w:val="0"/>
+          <w:iCs w:val="0"/>
+          <w:caps w:val="0"/>
+          <w:color w:val="auto"/>
+          <w:spacing w:val="0"/>
+          <w:sz w:val="28"/>
+          <w:szCs w:val="28"/>
+          <w:shd w:val="clear" w:fill="FFFFFF"/>
+        </w:rPr>
+        <w:t>, which stands for a neutral evaluation of a statement as it doesn’t contain any words from the training set.</w:t>
+      </w:r>
+    </w:p>
+    <w:p>
+      <w:pPr>
+        <w:pStyle w:val="20"/>
+        <w:keepNext w:val="0"/>
+        <w:keepLines w:val="0"/>
+        <w:widowControl/>
+        <w:suppressLineNumbers w:val="0"/>
+        <w:shd w:val="clear" w:fill="FFFFFF"/>
+        <w:spacing w:before="0" w:beforeAutospacing="0" w:after="450" w:afterAutospacing="0" w:line="360" w:lineRule="auto"/>
+        <w:ind w:left="0" w:right="0" w:firstLine="0"/>
+        <w:jc w:val="both"/>
+        <w:rPr>
+          <w:rFonts w:hint="default" w:ascii="Times New Roman" w:hAnsi="Times New Roman" w:eastAsia="Helvetica" w:cs="Times New Roman"/>
+          <w:i w:val="0"/>
+          <w:iCs w:val="0"/>
+          <w:caps w:val="0"/>
+          <w:color w:val="auto"/>
+          <w:spacing w:val="0"/>
+          <w:sz w:val="28"/>
+          <w:szCs w:val="28"/>
+        </w:rPr>
+      </w:pPr>
+      <w:r>
+        <w:rPr>
+          <w:rFonts w:hint="default" w:ascii="Times New Roman" w:hAnsi="Times New Roman" w:eastAsia="Helvetica" w:cs="Times New Roman"/>
+          <w:i w:val="0"/>
+          <w:iCs w:val="0"/>
+          <w:caps w:val="0"/>
+          <w:color w:val="auto"/>
+          <w:spacing w:val="0"/>
+          <w:sz w:val="28"/>
+          <w:szCs w:val="28"/>
+          <w:shd w:val="clear" w:fill="FFFFFF"/>
+        </w:rPr>
+        <w:t>Whereas, a </w:t>
+      </w:r>
+      <w:r>
+        <w:rPr>
+          <w:rStyle w:val="21"/>
+          <w:rFonts w:hint="default" w:ascii="Times New Roman" w:hAnsi="Times New Roman" w:eastAsia="Helvetica" w:cs="Times New Roman"/>
+          <w:b/>
+          <w:bCs/>
+          <w:i w:val="0"/>
+          <w:iCs w:val="0"/>
+          <w:caps w:val="0"/>
+          <w:color w:val="auto"/>
+          <w:spacing w:val="0"/>
+          <w:sz w:val="28"/>
+          <w:szCs w:val="28"/>
+          <w:shd w:val="clear" w:fill="FFFFFF"/>
+        </w:rPr>
+        <w:t>subjectivity/objectivity</w:t>
+      </w:r>
+      <w:r>
+        <w:rPr>
+          <w:rFonts w:hint="default" w:ascii="Times New Roman" w:hAnsi="Times New Roman" w:eastAsia="Helvetica" w:cs="Times New Roman"/>
+          <w:i w:val="0"/>
+          <w:iCs w:val="0"/>
+          <w:caps w:val="0"/>
+          <w:color w:val="auto"/>
+          <w:spacing w:val="0"/>
+          <w:sz w:val="28"/>
+          <w:szCs w:val="28"/>
+          <w:shd w:val="clear" w:fill="FFFFFF"/>
+        </w:rPr>
+        <w:t> identification task reports a float within the range </w:t>
+      </w:r>
+      <w:r>
+        <w:rPr>
+          <w:rStyle w:val="17"/>
+          <w:rFonts w:hint="default" w:ascii="Times New Roman" w:hAnsi="Times New Roman" w:eastAsia="Consolas" w:cs="Times New Roman"/>
+          <w:i w:val="0"/>
+          <w:iCs w:val="0"/>
+          <w:caps w:val="0"/>
+          <w:color w:val="auto"/>
+          <w:spacing w:val="0"/>
+          <w:sz w:val="28"/>
+          <w:szCs w:val="28"/>
+          <w:shd w:val="clear" w:fill="F9F2F4"/>
+        </w:rPr>
+        <w:t>[0.0, 1.0]</w:t>
+      </w:r>
+      <w:r>
+        <w:rPr>
+          <w:rFonts w:hint="default" w:ascii="Times New Roman" w:hAnsi="Times New Roman" w:eastAsia="Helvetica" w:cs="Times New Roman"/>
+          <w:i w:val="0"/>
+          <w:iCs w:val="0"/>
+          <w:caps w:val="0"/>
+          <w:color w:val="auto"/>
+          <w:spacing w:val="0"/>
+          <w:sz w:val="28"/>
+          <w:szCs w:val="28"/>
+          <w:shd w:val="clear" w:fill="FFFFFF"/>
+        </w:rPr>
+        <w:t> where </w:t>
+      </w:r>
+      <w:r>
+        <w:rPr>
+          <w:rStyle w:val="17"/>
+          <w:rFonts w:hint="default" w:ascii="Times New Roman" w:hAnsi="Times New Roman" w:eastAsia="Consolas" w:cs="Times New Roman"/>
+          <w:i w:val="0"/>
+          <w:iCs w:val="0"/>
+          <w:caps w:val="0"/>
+          <w:color w:val="auto"/>
+          <w:spacing w:val="0"/>
+          <w:sz w:val="28"/>
+          <w:szCs w:val="28"/>
+          <w:shd w:val="clear" w:fill="F9F2F4"/>
+        </w:rPr>
+        <w:t>0.0</w:t>
+      </w:r>
+      <w:r>
+        <w:rPr>
+          <w:rFonts w:hint="default" w:ascii="Times New Roman" w:hAnsi="Times New Roman" w:eastAsia="Helvetica" w:cs="Times New Roman"/>
+          <w:i w:val="0"/>
+          <w:iCs w:val="0"/>
+          <w:caps w:val="0"/>
+          <w:color w:val="auto"/>
+          <w:spacing w:val="0"/>
+          <w:sz w:val="28"/>
+          <w:szCs w:val="28"/>
+          <w:shd w:val="clear" w:fill="FFFFFF"/>
+        </w:rPr>
+        <w:t> is a very objective sentence and </w:t>
+      </w:r>
+      <w:r>
+        <w:rPr>
+          <w:rStyle w:val="17"/>
+          <w:rFonts w:hint="default" w:ascii="Times New Roman" w:hAnsi="Times New Roman" w:eastAsia="Consolas" w:cs="Times New Roman"/>
+          <w:i w:val="0"/>
+          <w:iCs w:val="0"/>
+          <w:caps w:val="0"/>
+          <w:color w:val="auto"/>
+          <w:spacing w:val="0"/>
+          <w:sz w:val="28"/>
+          <w:szCs w:val="28"/>
+          <w:shd w:val="clear" w:fill="F9F2F4"/>
+        </w:rPr>
+        <w:t>1.0</w:t>
+      </w:r>
+      <w:r>
+        <w:rPr>
+          <w:rFonts w:hint="default" w:ascii="Times New Roman" w:hAnsi="Times New Roman" w:eastAsia="Helvetica" w:cs="Times New Roman"/>
+          <w:i w:val="0"/>
+          <w:iCs w:val="0"/>
+          <w:caps w:val="0"/>
+          <w:color w:val="auto"/>
+          <w:spacing w:val="0"/>
+          <w:sz w:val="28"/>
+          <w:szCs w:val="28"/>
+          <w:shd w:val="clear" w:fill="FFFFFF"/>
+        </w:rPr>
         <w:t> is very subjective.</w:t>
-      </w:r>
-    </w:p>
-    <w:p>
-      <w:pPr>
-        <w:spacing w:line="360" w:lineRule="auto"/>
-        <w:jc w:val="both"/>
-        <w:rPr>
-          <w:rFonts w:ascii="Times New Roman" w:hAnsi="Times New Roman" w:cs="Times New Roman"/>
-          <w:color w:val="auto"/>
-          <w:sz w:val="28"/>
-          <w:szCs w:val="28"/>
-        </w:rPr>
-      </w:pPr>
-      <w:r>
-        <w:rPr>
-          <w:rFonts w:ascii="Times New Roman" w:hAnsi="Times New Roman" w:cs="Times New Roman"/>
-          <w:color w:val="auto"/>
-          <w:sz w:val="28"/>
-          <w:szCs w:val="28"/>
-        </w:rPr>
-        <w:br w:type="page"/>
       </w:r>
     </w:p>
     <w:p>
@@ -20961,71 +22478,6 @@
     </w:p>
     <w:p>
       <w:pPr>
-        <w:spacing w:line="360" w:lineRule="auto"/>
-        <w:ind w:firstLine="280"/>
-        <w:jc w:val="both"/>
-        <w:rPr>
-          <w:rFonts w:hint="default" w:ascii="Times New Roman" w:hAnsi="Times New Roman" w:cs="Times New Roman"/>
-          <w:color w:val="auto"/>
-          <w:sz w:val="28"/>
-          <w:szCs w:val="28"/>
-        </w:rPr>
-      </w:pPr>
-    </w:p>
-    <w:p>
-      <w:pPr>
-        <w:spacing w:line="360" w:lineRule="auto"/>
-        <w:ind w:firstLine="280"/>
-        <w:jc w:val="both"/>
-        <w:rPr>
-          <w:rFonts w:hint="default" w:ascii="Times New Roman" w:hAnsi="Times New Roman" w:cs="Times New Roman"/>
-          <w:color w:val="auto"/>
-          <w:sz w:val="28"/>
-          <w:szCs w:val="28"/>
-        </w:rPr>
-      </w:pPr>
-    </w:p>
-    <w:p>
-      <w:pPr>
-        <w:spacing w:line="360" w:lineRule="auto"/>
-        <w:ind w:firstLine="280"/>
-        <w:jc w:val="both"/>
-        <w:rPr>
-          <w:rFonts w:hint="default" w:ascii="Times New Roman" w:hAnsi="Times New Roman" w:cs="Times New Roman"/>
-          <w:color w:val="auto"/>
-          <w:sz w:val="28"/>
-          <w:szCs w:val="28"/>
-        </w:rPr>
-      </w:pPr>
-    </w:p>
-    <w:p>
-      <w:pPr>
-        <w:spacing w:line="360" w:lineRule="auto"/>
-        <w:ind w:firstLine="280"/>
-        <w:jc w:val="both"/>
-        <w:rPr>
-          <w:rFonts w:hint="default" w:ascii="Times New Roman" w:hAnsi="Times New Roman" w:cs="Times New Roman"/>
-          <w:color w:val="auto"/>
-          <w:sz w:val="28"/>
-          <w:szCs w:val="28"/>
-        </w:rPr>
-      </w:pPr>
-    </w:p>
-    <w:p>
-      <w:pPr>
-        <w:spacing w:line="360" w:lineRule="auto"/>
-        <w:ind w:firstLine="280"/>
-        <w:jc w:val="both"/>
-        <w:rPr>
-          <w:rFonts w:hint="default" w:ascii="Times New Roman" w:hAnsi="Times New Roman" w:cs="Times New Roman"/>
-          <w:color w:val="auto"/>
-          <w:sz w:val="28"/>
-          <w:szCs w:val="28"/>
-        </w:rPr>
-      </w:pPr>
-    </w:p>
-    <w:p>
-      <w:pPr>
         <w:jc w:val="both"/>
         <w:rPr>
           <w:rFonts w:ascii="Times New Roman" w:hAnsi="Times New Roman" w:cs="Times New Roman"/>
@@ -26986,19 +28438,6 @@
         <w:jc w:val="both"/>
         <w:rPr>
           <w:rFonts w:hint="default" w:ascii="Times New Roman" w:hAnsi="Times New Roman" w:cs="Times New Roman"/>
-          <w:color w:val="auto"/>
-          <w:sz w:val="28"/>
-          <w:szCs w:val="28"/>
-        </w:rPr>
-      </w:pPr>
-    </w:p>
-    <w:p>
-      <w:pPr>
-        <w:spacing w:line="480" w:lineRule="auto"/>
-        <w:jc w:val="center"/>
-        <w:rPr>
-          <w:rFonts w:ascii="Times New Roman" w:hAnsi="Times New Roman" w:cs="Times New Roman"/>
-          <w:b/>
           <w:color w:val="auto"/>
           <w:sz w:val="28"/>
           <w:szCs w:val="28"/>
@@ -31144,11 +32583,12 @@
     <w:p>
       <w:pPr>
         <w:rPr>
-          <w:rFonts w:ascii="Times New Roman" w:hAnsi="Times New Roman" w:cs="Times New Roman"/>
-          <w:b/>
-          <w:color w:val="auto"/>
-          <w:sz w:val="32"/>
-          <w:szCs w:val="32"/>
+          <w:rFonts w:hint="default" w:ascii="Times New Roman" w:hAnsi="Times New Roman" w:cs="Times New Roman"/>
+          <w:b/>
+          <w:color w:val="auto"/>
+          <w:sz w:val="28"/>
+          <w:szCs w:val="28"/>
+          <w:lang w:val="en-US"/>
         </w:rPr>
       </w:pPr>
     </w:p>
@@ -31243,24 +32683,69 @@
     </w:p>
     <w:p>
       <w:pPr>
+        <w:jc w:val="center"/>
+        <w:rPr>
+          <w:rFonts w:hint="default" w:ascii="Times New Roman" w:hAnsi="Times New Roman" w:cs="Times New Roman"/>
+          <w:b/>
+          <w:color w:val="auto"/>
+          <w:sz w:val="28"/>
+          <w:szCs w:val="28"/>
+          <w:lang w:val="en-US"/>
+        </w:rPr>
+      </w:pPr>
+      <w:r>
         <w:rPr>
           <w:rFonts w:ascii="Times New Roman" w:hAnsi="Times New Roman" w:cs="Times New Roman"/>
-          <w:b/>
-          <w:color w:val="auto"/>
-          <w:sz w:val="28"/>
-          <w:szCs w:val="28"/>
-        </w:rPr>
-      </w:pPr>
+          <w:i/>
+          <w:color w:val="auto"/>
+          <w:sz w:val="28"/>
+          <w:szCs w:val="28"/>
+        </w:rPr>
+        <w:t xml:space="preserve">Fig </w:t>
+      </w:r>
+      <w:r>
+        <w:rPr>
+          <w:rFonts w:hint="default" w:ascii="Times New Roman" w:hAnsi="Times New Roman" w:cs="Times New Roman"/>
+          <w:i/>
+          <w:color w:val="auto"/>
+          <w:sz w:val="28"/>
+          <w:szCs w:val="28"/>
+          <w:lang w:val="en-US"/>
+        </w:rPr>
+        <w:t>A</w:t>
+      </w:r>
       <w:r>
         <w:rPr>
           <w:rFonts w:ascii="Times New Roman" w:hAnsi="Times New Roman" w:cs="Times New Roman"/>
-          <w:b/>
-          <w:color w:val="auto"/>
-          <w:sz w:val="28"/>
-          <w:szCs w:val="28"/>
-        </w:rPr>
-        <w:br w:type="page"/>
-      </w:r>
+          <w:i/>
+          <w:color w:val="auto"/>
+          <w:sz w:val="28"/>
+          <w:szCs w:val="28"/>
+        </w:rPr>
+        <w:t xml:space="preserve">.1.1 </w:t>
+      </w:r>
+      <w:r>
+        <w:rPr>
+          <w:rFonts w:hint="default" w:ascii="Times New Roman" w:hAnsi="Times New Roman" w:cs="Times New Roman"/>
+          <w:i/>
+          <w:color w:val="auto"/>
+          <w:sz w:val="28"/>
+          <w:szCs w:val="28"/>
+          <w:lang w:val="en-US"/>
+        </w:rPr>
+        <w:t>User Login Screen</w:t>
+      </w:r>
+    </w:p>
+    <w:p>
+      <w:pPr>
+        <w:rPr>
+          <w:rFonts w:ascii="Times New Roman" w:hAnsi="Times New Roman" w:cs="Times New Roman"/>
+          <w:b/>
+          <w:color w:val="auto"/>
+          <w:sz w:val="28"/>
+          <w:szCs w:val="28"/>
+        </w:rPr>
+      </w:pPr>
     </w:p>
     <w:p>
       <w:pPr>
@@ -31377,14 +32862,79 @@
     </w:p>
     <w:p>
       <w:pPr>
+        <w:jc w:val="center"/>
+        <w:rPr>
+          <w:rFonts w:hint="default" w:ascii="Times New Roman" w:hAnsi="Times New Roman" w:cs="Times New Roman"/>
+          <w:b/>
+          <w:color w:val="auto"/>
+          <w:sz w:val="28"/>
+          <w:szCs w:val="28"/>
+          <w:lang w:val="en-US"/>
+        </w:rPr>
+      </w:pPr>
+      <w:r>
         <w:rPr>
           <w:rFonts w:ascii="Times New Roman" w:hAnsi="Times New Roman" w:cs="Times New Roman"/>
-          <w:b/>
-          <w:color w:val="auto"/>
-          <w:sz w:val="28"/>
-          <w:szCs w:val="28"/>
-        </w:rPr>
-      </w:pPr>
+          <w:i/>
+          <w:color w:val="auto"/>
+          <w:sz w:val="28"/>
+          <w:szCs w:val="28"/>
+        </w:rPr>
+        <w:t xml:space="preserve">Fig </w:t>
+      </w:r>
+      <w:r>
+        <w:rPr>
+          <w:rFonts w:hint="default" w:ascii="Times New Roman" w:hAnsi="Times New Roman" w:cs="Times New Roman"/>
+          <w:i/>
+          <w:color w:val="auto"/>
+          <w:sz w:val="28"/>
+          <w:szCs w:val="28"/>
+          <w:lang w:val="en-US"/>
+        </w:rPr>
+        <w:t>A</w:t>
+      </w:r>
+      <w:r>
+        <w:rPr>
+          <w:rFonts w:ascii="Times New Roman" w:hAnsi="Times New Roman" w:cs="Times New Roman"/>
+          <w:i/>
+          <w:color w:val="auto"/>
+          <w:sz w:val="28"/>
+          <w:szCs w:val="28"/>
+        </w:rPr>
+        <w:t>.1.</w:t>
+      </w:r>
+      <w:r>
+        <w:rPr>
+          <w:rFonts w:hint="default" w:ascii="Times New Roman" w:hAnsi="Times New Roman" w:cs="Times New Roman"/>
+          <w:i/>
+          <w:color w:val="auto"/>
+          <w:sz w:val="28"/>
+          <w:szCs w:val="28"/>
+          <w:lang w:val="en-US"/>
+        </w:rPr>
+        <w:t>2</w:t>
+      </w:r>
+      <w:r>
+        <w:rPr>
+          <w:rFonts w:ascii="Times New Roman" w:hAnsi="Times New Roman" w:cs="Times New Roman"/>
+          <w:i/>
+          <w:color w:val="auto"/>
+          <w:sz w:val="28"/>
+          <w:szCs w:val="28"/>
+        </w:rPr>
+        <w:t xml:space="preserve"> </w:t>
+      </w:r>
+      <w:r>
+        <w:rPr>
+          <w:rFonts w:hint="default" w:ascii="Times New Roman" w:hAnsi="Times New Roman" w:cs="Times New Roman"/>
+          <w:i/>
+          <w:color w:val="auto"/>
+          <w:sz w:val="28"/>
+          <w:szCs w:val="28"/>
+          <w:lang w:val="en-US"/>
+        </w:rPr>
+        <w:t>User Registration Screen</w:t>
+      </w:r>
     </w:p>
     <w:p>
       <w:pPr>
@@ -31586,36 +33136,110 @@
     </w:p>
     <w:p>
       <w:pPr>
+        <w:jc w:val="center"/>
+        <w:rPr>
+          <w:rFonts w:hint="default" w:ascii="Times New Roman" w:hAnsi="Times New Roman" w:cs="Times New Roman"/>
+          <w:b/>
+          <w:color w:val="auto"/>
+          <w:sz w:val="28"/>
+          <w:szCs w:val="28"/>
+          <w:lang w:val="en-US"/>
+        </w:rPr>
+      </w:pPr>
+      <w:r>
         <w:rPr>
           <w:rFonts w:ascii="Times New Roman" w:hAnsi="Times New Roman" w:cs="Times New Roman"/>
-          <w:b/>
-          <w:color w:val="auto"/>
-          <w:sz w:val="28"/>
-          <w:szCs w:val="28"/>
-        </w:rPr>
-      </w:pPr>
+          <w:i/>
+          <w:color w:val="auto"/>
+          <w:sz w:val="28"/>
+          <w:szCs w:val="28"/>
+        </w:rPr>
+        <w:t xml:space="preserve">Fig </w:t>
+      </w:r>
+      <w:r>
+        <w:rPr>
+          <w:rFonts w:hint="default" w:ascii="Times New Roman" w:hAnsi="Times New Roman" w:cs="Times New Roman"/>
+          <w:i/>
+          <w:color w:val="auto"/>
+          <w:sz w:val="28"/>
+          <w:szCs w:val="28"/>
+          <w:lang w:val="en-US"/>
+        </w:rPr>
+        <w:t>A</w:t>
+      </w:r>
       <w:r>
         <w:rPr>
           <w:rFonts w:ascii="Times New Roman" w:hAnsi="Times New Roman" w:cs="Times New Roman"/>
-          <w:b/>
-          <w:color w:val="auto"/>
-          <w:sz w:val="28"/>
-          <w:szCs w:val="28"/>
-        </w:rPr>
-        <w:br w:type="page"/>
-      </w:r>
-    </w:p>
-    <w:p>
-      <w:pPr>
+          <w:i/>
+          <w:color w:val="auto"/>
+          <w:sz w:val="28"/>
+          <w:szCs w:val="28"/>
+        </w:rPr>
+        <w:t>.1.</w:t>
+      </w:r>
+      <w:r>
+        <w:rPr>
+          <w:rFonts w:hint="default" w:ascii="Times New Roman" w:hAnsi="Times New Roman" w:cs="Times New Roman"/>
+          <w:i/>
+          <w:color w:val="auto"/>
+          <w:sz w:val="28"/>
+          <w:szCs w:val="28"/>
+          <w:lang w:val="en-US"/>
+        </w:rPr>
+        <w:t>3</w:t>
+      </w:r>
+      <w:r>
         <w:rPr>
           <w:rFonts w:ascii="Times New Roman" w:hAnsi="Times New Roman" w:cs="Times New Roman"/>
-          <w:b/>
-          <w:color w:val="auto"/>
-          <w:sz w:val="28"/>
-          <w:szCs w:val="28"/>
-        </w:rPr>
-      </w:pPr>
-    </w:p>
+          <w:i/>
+          <w:color w:val="auto"/>
+          <w:sz w:val="28"/>
+          <w:szCs w:val="28"/>
+        </w:rPr>
+        <w:t xml:space="preserve"> </w:t>
+      </w:r>
+      <w:r>
+        <w:rPr>
+          <w:rFonts w:hint="default" w:ascii="Times New Roman" w:hAnsi="Times New Roman" w:cs="Times New Roman"/>
+          <w:i/>
+          <w:color w:val="auto"/>
+          <w:sz w:val="28"/>
+          <w:szCs w:val="28"/>
+          <w:lang w:val="en-US"/>
+        </w:rPr>
+        <w:t>Data Visualization Screen</w:t>
+      </w:r>
+    </w:p>
+    <w:p>
+      <w:pPr>
+        <w:rPr>
+          <w:rFonts w:ascii="Times New Roman" w:hAnsi="Times New Roman" w:cs="Times New Roman"/>
+          <w:b/>
+          <w:color w:val="auto"/>
+          <w:sz w:val="28"/>
+          <w:szCs w:val="28"/>
+        </w:rPr>
+      </w:pPr>
+    </w:p>
+    <w:p>
+      <w:pPr>
+        <w:rPr>
+          <w:rFonts w:ascii="Times New Roman" w:hAnsi="Times New Roman" w:cs="Times New Roman"/>
+          <w:b/>
+          <w:color w:val="auto"/>
+          <w:sz w:val="28"/>
+          <w:szCs w:val="28"/>
+        </w:rPr>
+      </w:pPr>
+    </w:p>
+    <w:p/>
+    <w:p/>
+    <w:p/>
+    <w:p/>
+    <w:p/>
+    <w:p/>
+    <w:p/>
+    <w:p/>
     <w:p>
       <w:pPr>
         <w:rPr>
@@ -31672,6 +33296,81 @@
     </w:p>
     <w:p>
       <w:pPr>
+        <w:jc w:val="center"/>
+        <w:rPr>
+          <w:rFonts w:ascii="Times New Roman" w:hAnsi="Times New Roman" w:cs="Times New Roman"/>
+          <w:b/>
+          <w:color w:val="auto"/>
+          <w:sz w:val="28"/>
+          <w:szCs w:val="28"/>
+        </w:rPr>
+      </w:pPr>
+      <w:r>
+        <w:rPr>
+          <w:rFonts w:ascii="Times New Roman" w:hAnsi="Times New Roman" w:cs="Times New Roman"/>
+          <w:i/>
+          <w:color w:val="auto"/>
+          <w:sz w:val="28"/>
+          <w:szCs w:val="28"/>
+        </w:rPr>
+        <w:t xml:space="preserve">Fig </w:t>
+      </w:r>
+      <w:r>
+        <w:rPr>
+          <w:rFonts w:hint="default" w:ascii="Times New Roman" w:hAnsi="Times New Roman" w:cs="Times New Roman"/>
+          <w:i/>
+          <w:color w:val="auto"/>
+          <w:sz w:val="28"/>
+          <w:szCs w:val="28"/>
+          <w:lang w:val="en-US"/>
+        </w:rPr>
+        <w:t>A</w:t>
+      </w:r>
+      <w:r>
+        <w:rPr>
+          <w:rFonts w:ascii="Times New Roman" w:hAnsi="Times New Roman" w:cs="Times New Roman"/>
+          <w:i/>
+          <w:color w:val="auto"/>
+          <w:sz w:val="28"/>
+          <w:szCs w:val="28"/>
+        </w:rPr>
+        <w:t>.1.</w:t>
+      </w:r>
+      <w:r>
+        <w:rPr>
+          <w:rFonts w:hint="default" w:ascii="Times New Roman" w:hAnsi="Times New Roman" w:cs="Times New Roman"/>
+          <w:i/>
+          <w:color w:val="auto"/>
+          <w:sz w:val="28"/>
+          <w:szCs w:val="28"/>
+          <w:lang w:val="en-US"/>
+        </w:rPr>
+        <w:t>4</w:t>
+      </w:r>
+      <w:r>
+        <w:rPr>
+          <w:rFonts w:ascii="Times New Roman" w:hAnsi="Times New Roman" w:cs="Times New Roman"/>
+          <w:i/>
+          <w:color w:val="auto"/>
+          <w:sz w:val="28"/>
+          <w:szCs w:val="28"/>
+        </w:rPr>
+        <w:t xml:space="preserve"> </w:t>
+      </w:r>
+      <w:r>
+        <w:rPr>
+          <w:rFonts w:hint="default" w:ascii="Times New Roman" w:hAnsi="Times New Roman" w:cs="Times New Roman"/>
+          <w:i/>
+          <w:color w:val="auto"/>
+          <w:sz w:val="28"/>
+          <w:szCs w:val="28"/>
+          <w:lang w:val="en-US"/>
+        </w:rPr>
+        <w:t>Data Visualization Screen</w:t>
+      </w:r>
+    </w:p>
+    <w:p>
+      <w:pPr>
         <w:rPr>
           <w:rFonts w:ascii="Times New Roman" w:hAnsi="Times New Roman" w:cs="Times New Roman"/>
           <w:b/>
@@ -31737,6 +33436,7 @@
     </w:p>
     <w:p>
       <w:pPr>
+        <w:jc w:val="center"/>
         <w:rPr>
           <w:rFonts w:ascii="Times New Roman" w:hAnsi="Times New Roman" w:cs="Times New Roman"/>
           <w:b/>
@@ -31745,28 +33445,69 @@
           <w:szCs w:val="28"/>
         </w:rPr>
       </w:pPr>
-    </w:p>
-    <w:p>
-      <w:pPr>
+      <w:r>
         <w:rPr>
           <w:rFonts w:ascii="Times New Roman" w:hAnsi="Times New Roman" w:cs="Times New Roman"/>
-          <w:b/>
-          <w:color w:val="auto"/>
-          <w:sz w:val="28"/>
-          <w:szCs w:val="28"/>
-        </w:rPr>
-      </w:pPr>
-    </w:p>
-    <w:p>
-      <w:pPr>
+          <w:i/>
+          <w:color w:val="auto"/>
+          <w:sz w:val="28"/>
+          <w:szCs w:val="28"/>
+        </w:rPr>
+        <w:t xml:space="preserve">Fig </w:t>
+      </w:r>
+      <w:r>
+        <w:rPr>
+          <w:rFonts w:hint="default" w:ascii="Times New Roman" w:hAnsi="Times New Roman" w:cs="Times New Roman"/>
+          <w:i/>
+          <w:color w:val="auto"/>
+          <w:sz w:val="28"/>
+          <w:szCs w:val="28"/>
+          <w:lang w:val="en-US"/>
+        </w:rPr>
+        <w:t>A</w:t>
+      </w:r>
+      <w:r>
         <w:rPr>
           <w:rFonts w:ascii="Times New Roman" w:hAnsi="Times New Roman" w:cs="Times New Roman"/>
-          <w:b/>
-          <w:color w:val="auto"/>
-          <w:sz w:val="28"/>
-          <w:szCs w:val="28"/>
-        </w:rPr>
-      </w:pPr>
+          <w:i/>
+          <w:color w:val="auto"/>
+          <w:sz w:val="28"/>
+          <w:szCs w:val="28"/>
+        </w:rPr>
+        <w:t>.1.</w:t>
+      </w:r>
+      <w:r>
+        <w:rPr>
+          <w:rFonts w:hint="default" w:ascii="Times New Roman" w:hAnsi="Times New Roman" w:cs="Times New Roman"/>
+          <w:i/>
+          <w:color w:val="auto"/>
+          <w:sz w:val="28"/>
+          <w:szCs w:val="28"/>
+          <w:lang w:val="en-US"/>
+        </w:rPr>
+        <w:t>5</w:t>
+      </w:r>
+      <w:r>
+        <w:rPr>
+          <w:rFonts w:ascii="Times New Roman" w:hAnsi="Times New Roman" w:cs="Times New Roman"/>
+          <w:i/>
+          <w:color w:val="auto"/>
+          <w:sz w:val="28"/>
+          <w:szCs w:val="28"/>
+        </w:rPr>
+        <w:t xml:space="preserve"> </w:t>
+      </w:r>
+      <w:r>
+        <w:rPr>
+          <w:rFonts w:hint="default" w:ascii="Times New Roman" w:hAnsi="Times New Roman" w:cs="Times New Roman"/>
+          <w:i/>
+          <w:color w:val="auto"/>
+          <w:sz w:val="28"/>
+          <w:szCs w:val="28"/>
+          <w:lang w:val="en-US"/>
+        </w:rPr>
+        <w:t>Data Visualization Screen</w:t>
+      </w:r>
     </w:p>
     <w:p>
       <w:pPr>
@@ -31894,6 +33635,7 @@
     </w:p>
     <w:p>
       <w:pPr>
+        <w:jc w:val="center"/>
         <w:rPr>
           <w:rFonts w:hint="default" w:ascii="Times New Roman" w:hAnsi="Times New Roman" w:cs="Times New Roman"/>
           <w:b/>
@@ -31903,32 +33645,83 @@
           <w:lang w:val="en-US"/>
         </w:rPr>
       </w:pPr>
-    </w:p>
-    <w:p>
-      <w:pPr>
-        <w:rPr>
-          <w:rFonts w:hint="default" w:ascii="Times New Roman" w:hAnsi="Times New Roman" w:cs="Times New Roman"/>
-          <w:b/>
+      <w:r>
+        <w:rPr>
+          <w:rFonts w:ascii="Times New Roman" w:hAnsi="Times New Roman" w:cs="Times New Roman"/>
+          <w:i/>
+          <w:color w:val="auto"/>
+          <w:sz w:val="28"/>
+          <w:szCs w:val="28"/>
+        </w:rPr>
+        <w:t xml:space="preserve">Fig </w:t>
+      </w:r>
+      <w:r>
+        <w:rPr>
+          <w:rFonts w:hint="default" w:ascii="Times New Roman" w:hAnsi="Times New Roman" w:cs="Times New Roman"/>
+          <w:i/>
           <w:color w:val="auto"/>
           <w:sz w:val="28"/>
           <w:szCs w:val="28"/>
           <w:lang w:val="en-US"/>
         </w:rPr>
-      </w:pPr>
-    </w:p>
-    <w:p>
-      <w:pPr>
+        <w:t>A</w:t>
+      </w:r>
+      <w:r>
         <w:rPr>
           <w:rFonts w:ascii="Times New Roman" w:hAnsi="Times New Roman" w:cs="Times New Roman"/>
-          <w:b/>
-          <w:color w:val="auto"/>
-          <w:sz w:val="28"/>
-          <w:szCs w:val="28"/>
-        </w:rPr>
-      </w:pPr>
+          <w:i/>
+          <w:color w:val="auto"/>
+          <w:sz w:val="28"/>
+          <w:szCs w:val="28"/>
+        </w:rPr>
+        <w:t>.1.</w:t>
+      </w:r>
+      <w:r>
+        <w:rPr>
+          <w:rFonts w:hint="default" w:ascii="Times New Roman" w:hAnsi="Times New Roman" w:cs="Times New Roman"/>
+          <w:i/>
+          <w:color w:val="auto"/>
+          <w:sz w:val="28"/>
+          <w:szCs w:val="28"/>
+          <w:lang w:val="en-US"/>
+        </w:rPr>
+        <w:t>6</w:t>
+      </w:r>
       <w:r>
         <w:rPr>
           <w:rFonts w:ascii="Times New Roman" w:hAnsi="Times New Roman" w:cs="Times New Roman"/>
+          <w:i/>
+          <w:color w:val="auto"/>
+          <w:sz w:val="28"/>
+          <w:szCs w:val="28"/>
+        </w:rPr>
+        <w:t xml:space="preserve"> </w:t>
+      </w:r>
+      <w:r>
+        <w:rPr>
+          <w:rFonts w:hint="default" w:ascii="Times New Roman" w:hAnsi="Times New Roman" w:cs="Times New Roman"/>
+          <w:i/>
+          <w:color w:val="auto"/>
+          <w:sz w:val="28"/>
+          <w:szCs w:val="28"/>
+          <w:lang w:val="en-US"/>
+        </w:rPr>
+        <w:t>Tweets View Screen</w:t>
+      </w:r>
+    </w:p>
+    <w:p>
+      <w:pPr>
+        <w:rPr>
+          <w:rFonts w:ascii="Times New Roman" w:hAnsi="Times New Roman" w:cs="Times New Roman"/>
+          <w:b/>
+          <w:color w:val="auto"/>
+          <w:sz w:val="28"/>
+          <w:szCs w:val="28"/>
+        </w:rPr>
+      </w:pPr>
+      <w:r>
+        <w:rPr>
+          <w:rFonts w:ascii="Times New Roman" w:hAnsi="Times New Roman" w:cs="Times New Roman"/>
           <w:b/>
           <w:color w:val="auto"/>
           <w:sz w:val="28"/>
@@ -31971,6 +33764,8 @@
           <w:lang w:val="en-US"/>
         </w:rPr>
       </w:pPr>
+      <w:bookmarkStart w:id="0" w:name="_GoBack"/>
+      <w:bookmarkEnd w:id="0"/>
       <w:r>
         <w:rPr>
           <w:rFonts w:hint="default" w:ascii="Times New Roman" w:hAnsi="Times New Roman" w:cs="Times New Roman"/>
@@ -32475,17 +34270,7 @@
           <w:sz w:val="28"/>
           <w:szCs w:val="28"/>
         </w:rPr>
-        <w:t xml:space="preserve"> [13] Jalaj S. Modha, Prof &amp; Head Gayatri S. Pandi Sandip J. Modha, “Automatic Sentiment Analysis for Unstructured Data”, International Journal of Advanced Research in Computer Science and Software Engineering , Volume 3, Issue 12, December 2013 [14] R M. Chandrasekaran, G.Vinodhini, “Sentiment Analysis and Opinion Mining: A Survey”, International Journal of Advanced Research in Computer Science and Software Engineering, Volume 2, Issue 6, June 2012 [15] Bing Liu., “Sentiment Analysis and Opinion Mining”, Morgan &amp; Claypool </w:t>
-      </w:r>
-      <w:bookmarkStart w:id="0" w:name="_GoBack"/>
-      <w:bookmarkEnd w:id="0"/>
-      <w:r>
-        <w:rPr>
-          <w:rFonts w:hint="default" w:ascii="Times New Roman" w:hAnsi="Times New Roman" w:eastAsia="SimSun" w:cs="Times New Roman"/>
-          <w:sz w:val="28"/>
-          <w:szCs w:val="28"/>
-        </w:rPr>
-        <w:t>Publishers, May 2012</w:t>
+        <w:t xml:space="preserve"> [13] Jalaj S. Modha, Prof &amp; Head Gayatri S. Pandi Sandip J. Modha, “Automatic Sentiment Analysis for Unstructured Data”, International Journal of Advanced Research in Computer Science and Software Engineering , Volume 3, Issue 12, December 2013 [14] R M. Chandrasekaran, G.Vinodhini, “Sentiment Analysis and Opinion Mining: A Survey”, International Journal of Advanced Research in Computer Science and Software Engineering, Volume 2, Issue 6, June 2012 [15] Bing Liu., “Sentiment Analysis and Opinion Mining”, Morgan &amp; Claypool ublishers, May 2012</w:t>
       </w:r>
     </w:p>
     <w:sectPr>
